--- a/实验3：软件设计与实现/C_Flask_4.11_软件详细设计说明书_ver1.1.0.docx
+++ b/实验3：软件设计与实现/C_Flask_4.11_软件详细设计说明书_ver1.1.0.docx
@@ -404,27 +404,27 @@
             </w:r>
             <w:r>
               <w:rPr>
-                <w:rFonts w:ascii="Arial" w:eastAsia="宋体" w:hAnsi="Arial" w:cs="方正书宋_GBK"/>
-                <w:sz w:val="18"/>
-                <w:szCs w:val="18"/>
-              </w:rPr>
-              <w:t>4</w:t>
-            </w:r>
-            <w:r>
-              <w:rPr>
                 <w:rFonts w:ascii="Arial" w:eastAsia="宋体" w:hAnsi="Arial" w:cs="方正书宋_GBK" w:hint="eastAsia"/>
                 <w:sz w:val="18"/>
                 <w:szCs w:val="18"/>
               </w:rPr>
+              <w:t>5</w:t>
+            </w:r>
+            <w:r>
+              <w:rPr>
+                <w:rFonts w:ascii="Arial" w:eastAsia="宋体" w:hAnsi="Arial" w:cs="方正书宋_GBK" w:hint="eastAsia"/>
+                <w:sz w:val="18"/>
+                <w:szCs w:val="18"/>
+              </w:rPr>
               <w:t>月</w:t>
             </w:r>
             <w:r>
               <w:rPr>
-                <w:rFonts w:ascii="Arial" w:eastAsia="宋体" w:hAnsi="Arial" w:cs="方正书宋_GBK"/>
-                <w:sz w:val="18"/>
-                <w:szCs w:val="18"/>
-              </w:rPr>
-              <w:t>11</w:t>
+                <w:rFonts w:ascii="Arial" w:eastAsia="宋体" w:hAnsi="Arial" w:cs="方正书宋_GBK" w:hint="eastAsia"/>
+                <w:sz w:val="18"/>
+                <w:szCs w:val="18"/>
+              </w:rPr>
+              <w:t>9</w:t>
             </w:r>
             <w:r>
               <w:rPr>
@@ -587,27 +587,27 @@
             </w:r>
             <w:r>
               <w:rPr>
-                <w:rFonts w:ascii="Arial" w:eastAsia="宋体" w:hAnsi="Arial" w:cs="方正书宋_GBK"/>
-                <w:sz w:val="18"/>
-                <w:szCs w:val="18"/>
-              </w:rPr>
-              <w:t>4</w:t>
-            </w:r>
-            <w:r>
-              <w:rPr>
                 <w:rFonts w:ascii="Arial" w:eastAsia="宋体" w:hAnsi="Arial" w:cs="方正书宋_GBK" w:hint="eastAsia"/>
                 <w:sz w:val="18"/>
                 <w:szCs w:val="18"/>
               </w:rPr>
+              <w:t>5</w:t>
+            </w:r>
+            <w:r>
+              <w:rPr>
+                <w:rFonts w:ascii="Arial" w:eastAsia="宋体" w:hAnsi="Arial" w:cs="方正书宋_GBK" w:hint="eastAsia"/>
+                <w:sz w:val="18"/>
+                <w:szCs w:val="18"/>
+              </w:rPr>
               <w:t>月</w:t>
             </w:r>
             <w:r>
               <w:rPr>
-                <w:rFonts w:ascii="Arial" w:eastAsia="宋体" w:hAnsi="Arial" w:cs="方正书宋_GBK"/>
-                <w:sz w:val="18"/>
-                <w:szCs w:val="18"/>
-              </w:rPr>
-              <w:t>11</w:t>
+                <w:rFonts w:ascii="Arial" w:eastAsia="宋体" w:hAnsi="Arial" w:cs="方正书宋_GBK" w:hint="eastAsia"/>
+                <w:sz w:val="18"/>
+                <w:szCs w:val="18"/>
+              </w:rPr>
+              <w:t>9</w:t>
             </w:r>
             <w:r>
               <w:rPr>
@@ -793,7 +793,7 @@
           <w:sz w:val="24"/>
           <w:szCs w:val="24"/>
         </w:rPr>
-        <w:t>四</w:t>
+        <w:t>五</w:t>
       </w:r>
       <w:r>
         <w:rPr>
@@ -809,15 +809,7 @@
           <w:sz w:val="24"/>
           <w:szCs w:val="24"/>
         </w:rPr>
-        <w:t>十</w:t>
-      </w:r>
-      <w:r>
-        <w:rPr>
-          <w:rFonts w:ascii="Arial" w:eastAsia="宋体" w:hAnsi="Arial" w:hint="eastAsia"/>
-          <w:sz w:val="24"/>
-          <w:szCs w:val="24"/>
-        </w:rPr>
-        <w:t>一</w:t>
+        <w:t>九</w:t>
       </w:r>
       <w:r>
         <w:rPr>
@@ -1213,6 +1205,22 @@
                 <w:szCs w:val="18"/>
               </w:rPr>
             </w:pPr>
+            <w:r>
+              <w:rPr>
+                <w:rFonts w:ascii="Arial" w:eastAsia="宋体" w:hAnsi="Arial" w:cs="方正书宋_GBK" w:hint="eastAsia"/>
+                <w:sz w:val="18"/>
+                <w:szCs w:val="18"/>
+              </w:rPr>
+              <w:t>1</w:t>
+            </w:r>
+            <w:r>
+              <w:rPr>
+                <w:rFonts w:ascii="Arial" w:eastAsia="宋体" w:hAnsi="Arial" w:cs="方正书宋_GBK"/>
+                <w:sz w:val="18"/>
+                <w:szCs w:val="18"/>
+              </w:rPr>
+              <w:t>,2,3,4,5,6</w:t>
+            </w:r>
           </w:p>
         </w:tc>
         <w:tc>
@@ -1310,6 +1318,22 @@
                 <w:szCs w:val="18"/>
               </w:rPr>
             </w:pPr>
+            <w:r>
+              <w:rPr>
+                <w:rFonts w:ascii="Arial" w:eastAsia="宋体" w:hAnsi="Arial" w:cs="方正书宋_GBK" w:hint="eastAsia"/>
+                <w:sz w:val="18"/>
+                <w:szCs w:val="18"/>
+              </w:rPr>
+              <w:t>1</w:t>
+            </w:r>
+            <w:r>
+              <w:rPr>
+                <w:rFonts w:ascii="Arial" w:eastAsia="宋体" w:hAnsi="Arial" w:cs="方正书宋_GBK"/>
+                <w:sz w:val="18"/>
+                <w:szCs w:val="18"/>
+              </w:rPr>
+              <w:t>.1.0</w:t>
+            </w:r>
           </w:p>
         </w:tc>
         <w:tc>
@@ -1334,6 +1358,22 @@
                 <w:szCs w:val="18"/>
               </w:rPr>
             </w:pPr>
+            <w:r>
+              <w:rPr>
+                <w:rFonts w:ascii="Arial" w:eastAsia="宋体" w:hAnsi="Arial" w:cs="方正书宋_GBK" w:hint="eastAsia"/>
+                <w:sz w:val="18"/>
+                <w:szCs w:val="18"/>
+              </w:rPr>
+              <w:t>2</w:t>
+            </w:r>
+            <w:r>
+              <w:rPr>
+                <w:rFonts w:ascii="Arial" w:eastAsia="宋体" w:hAnsi="Arial" w:cs="方正书宋_GBK"/>
+                <w:sz w:val="18"/>
+                <w:szCs w:val="18"/>
+              </w:rPr>
+              <w:t>020.5.9</w:t>
+            </w:r>
           </w:p>
         </w:tc>
         <w:tc>
@@ -1359,6 +1399,22 @@
                 <w:szCs w:val="18"/>
               </w:rPr>
             </w:pPr>
+            <w:r>
+              <w:rPr>
+                <w:rFonts w:ascii="Arial" w:eastAsia="宋体" w:hAnsi="Arial" w:cs="方正书宋_GBK" w:hint="eastAsia"/>
+                <w:sz w:val="18"/>
+                <w:szCs w:val="18"/>
+              </w:rPr>
+              <w:t>1</w:t>
+            </w:r>
+            <w:r>
+              <w:rPr>
+                <w:rFonts w:ascii="Arial" w:eastAsia="宋体" w:hAnsi="Arial" w:cs="方正书宋_GBK"/>
+                <w:sz w:val="18"/>
+                <w:szCs w:val="18"/>
+              </w:rPr>
+              <w:t>,2,3,4,5,6</w:t>
+            </w:r>
           </w:p>
         </w:tc>
         <w:tc>
@@ -1384,6 +1440,14 @@
                 <w:szCs w:val="18"/>
               </w:rPr>
             </w:pPr>
+            <w:r>
+              <w:rPr>
+                <w:rFonts w:ascii="Arial" w:eastAsia="宋体" w:hAnsi="Arial" w:cs="方正书宋_GBK" w:hint="eastAsia"/>
+                <w:sz w:val="18"/>
+                <w:szCs w:val="18"/>
+              </w:rPr>
+              <w:t>规范化格式</w:t>
+            </w:r>
           </w:p>
         </w:tc>
         <w:tc>
@@ -1410,6 +1474,14 @@
                 <w:szCs w:val="18"/>
               </w:rPr>
             </w:pPr>
+            <w:r>
+              <w:rPr>
+                <w:rFonts w:ascii="Arial" w:eastAsia="宋体" w:hAnsi="Arial" w:cs="方正书宋_GBK" w:hint="eastAsia"/>
+                <w:sz w:val="18"/>
+                <w:szCs w:val="18"/>
+              </w:rPr>
+              <w:t>聂磊</w:t>
+            </w:r>
           </w:p>
         </w:tc>
       </w:tr>
@@ -1754,7 +1826,6 @@
               <w:tab w:val="right" w:leader="dot" w:pos="8296"/>
             </w:tabs>
             <w:rPr>
-              <w:rFonts w:ascii="Arial" w:hAnsi="Arial"/>
               <w:noProof/>
             </w:rPr>
           </w:pPr>
@@ -1776,7 +1847,7 @@
             </w:rPr>
             <w:fldChar w:fldCharType="separate"/>
           </w:r>
-          <w:hyperlink w:anchor="_Toc37537103" w:history="1">
+          <w:hyperlink w:anchor="_Toc39921762" w:history="1">
             <w:r>
               <w:rPr>
                 <w:rStyle w:val="ac"/>
@@ -1795,7 +1866,6 @@
             </w:r>
             <w:r>
               <w:rPr>
-                <w:rFonts w:ascii="Arial" w:hAnsi="Arial"/>
                 <w:noProof/>
                 <w:webHidden/>
               </w:rPr>
@@ -1803,7 +1873,6 @@
             </w:r>
             <w:r>
               <w:rPr>
-                <w:rFonts w:ascii="Arial" w:hAnsi="Arial"/>
                 <w:noProof/>
                 <w:webHidden/>
               </w:rPr>
@@ -1811,22 +1880,19 @@
             </w:r>
             <w:r>
               <w:rPr>
-                <w:rFonts w:ascii="Arial" w:hAnsi="Arial"/>
-                <w:noProof/>
-                <w:webHidden/>
-              </w:rPr>
-              <w:instrText xml:space="preserve"> PAGEREF _Toc37537103 \h </w:instrText>
-            </w:r>
-            <w:r>
-              <w:rPr>
-                <w:rFonts w:ascii="Arial" w:hAnsi="Arial"/>
-                <w:noProof/>
-                <w:webHidden/>
-              </w:rPr>
-            </w:r>
-            <w:r>
-              <w:rPr>
-                <w:rFonts w:ascii="Arial" w:hAnsi="Arial"/>
+                <w:noProof/>
+                <w:webHidden/>
+              </w:rPr>
+              <w:instrText xml:space="preserve"> PAGEREF _Toc39921762 \h </w:instrText>
+            </w:r>
+            <w:r>
+              <w:rPr>
+                <w:noProof/>
+                <w:webHidden/>
+              </w:rPr>
+            </w:r>
+            <w:r>
+              <w:rPr>
                 <w:noProof/>
                 <w:webHidden/>
               </w:rPr>
@@ -1834,7 +1900,6 @@
             </w:r>
             <w:r>
               <w:rPr>
-                <w:rFonts w:ascii="Arial" w:hAnsi="Arial"/>
                 <w:noProof/>
                 <w:webHidden/>
               </w:rPr>
@@ -1842,7 +1907,6 @@
             </w:r>
             <w:r>
               <w:rPr>
-                <w:rFonts w:ascii="Arial" w:hAnsi="Arial"/>
                 <w:noProof/>
                 <w:webHidden/>
               </w:rPr>
@@ -1857,11 +1921,10 @@
               <w:tab w:val="right" w:leader="dot" w:pos="8296"/>
             </w:tabs>
             <w:rPr>
-              <w:rFonts w:ascii="Arial" w:hAnsi="Arial"/>
               <w:noProof/>
             </w:rPr>
           </w:pPr>
-          <w:hyperlink w:anchor="_Toc37537104" w:history="1">
+          <w:hyperlink w:anchor="_Toc39921763" w:history="1">
             <w:r>
               <w:rPr>
                 <w:rStyle w:val="ac"/>
@@ -1880,7 +1943,6 @@
             </w:r>
             <w:r>
               <w:rPr>
-                <w:rFonts w:ascii="Arial" w:hAnsi="Arial"/>
                 <w:noProof/>
                 <w:webHidden/>
               </w:rPr>
@@ -1888,7 +1950,6 @@
             </w:r>
             <w:r>
               <w:rPr>
-                <w:rFonts w:ascii="Arial" w:hAnsi="Arial"/>
                 <w:noProof/>
                 <w:webHidden/>
               </w:rPr>
@@ -1896,22 +1957,19 @@
             </w:r>
             <w:r>
               <w:rPr>
-                <w:rFonts w:ascii="Arial" w:hAnsi="Arial"/>
-                <w:noProof/>
-                <w:webHidden/>
-              </w:rPr>
-              <w:instrText xml:space="preserve"> PAGEREF _Toc37537104 \h </w:instrText>
-            </w:r>
-            <w:r>
-              <w:rPr>
-                <w:rFonts w:ascii="Arial" w:hAnsi="Arial"/>
-                <w:noProof/>
-                <w:webHidden/>
-              </w:rPr>
-            </w:r>
-            <w:r>
-              <w:rPr>
-                <w:rFonts w:ascii="Arial" w:hAnsi="Arial"/>
+                <w:noProof/>
+                <w:webHidden/>
+              </w:rPr>
+              <w:instrText xml:space="preserve"> PAGEREF _Toc39921763 \h </w:instrText>
+            </w:r>
+            <w:r>
+              <w:rPr>
+                <w:noProof/>
+                <w:webHidden/>
+              </w:rPr>
+            </w:r>
+            <w:r>
+              <w:rPr>
                 <w:noProof/>
                 <w:webHidden/>
               </w:rPr>
@@ -1919,7 +1977,6 @@
             </w:r>
             <w:r>
               <w:rPr>
-                <w:rFonts w:ascii="Arial" w:hAnsi="Arial"/>
                 <w:noProof/>
                 <w:webHidden/>
               </w:rPr>
@@ -1927,7 +1984,6 @@
             </w:r>
             <w:r>
               <w:rPr>
-                <w:rFonts w:ascii="Arial" w:hAnsi="Arial"/>
                 <w:noProof/>
                 <w:webHidden/>
               </w:rPr>
@@ -1942,11 +1998,10 @@
               <w:tab w:val="right" w:leader="dot" w:pos="8296"/>
             </w:tabs>
             <w:rPr>
-              <w:rFonts w:ascii="Arial" w:hAnsi="Arial"/>
               <w:noProof/>
             </w:rPr>
           </w:pPr>
-          <w:hyperlink w:anchor="_Toc37537105" w:history="1">
+          <w:hyperlink w:anchor="_Toc39921764" w:history="1">
             <w:r>
               <w:rPr>
                 <w:rStyle w:val="ac"/>
@@ -1965,7 +2020,6 @@
             </w:r>
             <w:r>
               <w:rPr>
-                <w:rFonts w:ascii="Arial" w:hAnsi="Arial"/>
                 <w:noProof/>
                 <w:webHidden/>
               </w:rPr>
@@ -1973,7 +2027,6 @@
             </w:r>
             <w:r>
               <w:rPr>
-                <w:rFonts w:ascii="Arial" w:hAnsi="Arial"/>
                 <w:noProof/>
                 <w:webHidden/>
               </w:rPr>
@@ -1981,22 +2034,19 @@
             </w:r>
             <w:r>
               <w:rPr>
-                <w:rFonts w:ascii="Arial" w:hAnsi="Arial"/>
-                <w:noProof/>
-                <w:webHidden/>
-              </w:rPr>
-              <w:instrText xml:space="preserve"> PAGEREF _Toc37537105 \h </w:instrText>
-            </w:r>
-            <w:r>
-              <w:rPr>
-                <w:rFonts w:ascii="Arial" w:hAnsi="Arial"/>
-                <w:noProof/>
-                <w:webHidden/>
-              </w:rPr>
-            </w:r>
-            <w:r>
-              <w:rPr>
-                <w:rFonts w:ascii="Arial" w:hAnsi="Arial"/>
+                <w:noProof/>
+                <w:webHidden/>
+              </w:rPr>
+              <w:instrText xml:space="preserve"> PAGEREF _Toc39921764 \h </w:instrText>
+            </w:r>
+            <w:r>
+              <w:rPr>
+                <w:noProof/>
+                <w:webHidden/>
+              </w:rPr>
+            </w:r>
+            <w:r>
+              <w:rPr>
                 <w:noProof/>
                 <w:webHidden/>
               </w:rPr>
@@ -2004,7 +2054,6 @@
             </w:r>
             <w:r>
               <w:rPr>
-                <w:rFonts w:ascii="Arial" w:hAnsi="Arial"/>
                 <w:noProof/>
                 <w:webHidden/>
               </w:rPr>
@@ -2012,7 +2061,6 @@
             </w:r>
             <w:r>
               <w:rPr>
-                <w:rFonts w:ascii="Arial" w:hAnsi="Arial"/>
                 <w:noProof/>
                 <w:webHidden/>
               </w:rPr>
@@ -2027,11 +2075,10 @@
               <w:tab w:val="right" w:leader="dot" w:pos="8296"/>
             </w:tabs>
             <w:rPr>
-              <w:rFonts w:ascii="Arial" w:hAnsi="Arial"/>
               <w:noProof/>
             </w:rPr>
           </w:pPr>
-          <w:hyperlink w:anchor="_Toc37537106" w:history="1">
+          <w:hyperlink w:anchor="_Toc39921765" w:history="1">
             <w:r>
               <w:rPr>
                 <w:rStyle w:val="ac"/>
@@ -2050,7 +2097,6 @@
             </w:r>
             <w:r>
               <w:rPr>
-                <w:rFonts w:ascii="Arial" w:hAnsi="Arial"/>
                 <w:noProof/>
                 <w:webHidden/>
               </w:rPr>
@@ -2058,7 +2104,6 @@
             </w:r>
             <w:r>
               <w:rPr>
-                <w:rFonts w:ascii="Arial" w:hAnsi="Arial"/>
                 <w:noProof/>
                 <w:webHidden/>
               </w:rPr>
@@ -2066,22 +2111,19 @@
             </w:r>
             <w:r>
               <w:rPr>
-                <w:rFonts w:ascii="Arial" w:hAnsi="Arial"/>
-                <w:noProof/>
-                <w:webHidden/>
-              </w:rPr>
-              <w:instrText xml:space="preserve"> PAGEREF _Toc37537106 \h </w:instrText>
-            </w:r>
-            <w:r>
-              <w:rPr>
-                <w:rFonts w:ascii="Arial" w:hAnsi="Arial"/>
-                <w:noProof/>
-                <w:webHidden/>
-              </w:rPr>
-            </w:r>
-            <w:r>
-              <w:rPr>
-                <w:rFonts w:ascii="Arial" w:hAnsi="Arial"/>
+                <w:noProof/>
+                <w:webHidden/>
+              </w:rPr>
+              <w:instrText xml:space="preserve"> PAGEREF _Toc39921765 \h </w:instrText>
+            </w:r>
+            <w:r>
+              <w:rPr>
+                <w:noProof/>
+                <w:webHidden/>
+              </w:rPr>
+            </w:r>
+            <w:r>
+              <w:rPr>
                 <w:noProof/>
                 <w:webHidden/>
               </w:rPr>
@@ -2089,7 +2131,6 @@
             </w:r>
             <w:r>
               <w:rPr>
-                <w:rFonts w:ascii="Arial" w:hAnsi="Arial"/>
                 <w:noProof/>
                 <w:webHidden/>
               </w:rPr>
@@ -2097,7 +2138,6 @@
             </w:r>
             <w:r>
               <w:rPr>
-                <w:rFonts w:ascii="Arial" w:hAnsi="Arial"/>
                 <w:noProof/>
                 <w:webHidden/>
               </w:rPr>
@@ -2112,18 +2152,17 @@
               <w:tab w:val="right" w:leader="dot" w:pos="8296"/>
             </w:tabs>
             <w:rPr>
-              <w:rFonts w:ascii="Arial" w:hAnsi="Arial"/>
               <w:noProof/>
             </w:rPr>
           </w:pPr>
-          <w:hyperlink w:anchor="_Toc37537107" w:history="1">
+          <w:hyperlink w:anchor="_Toc39921766" w:history="1">
             <w:r>
               <w:rPr>
                 <w:rStyle w:val="ac"/>
                 <w:rFonts w:ascii="Arial" w:hAnsi="Arial"/>
                 <w:noProof/>
               </w:rPr>
-              <w:t>2.1</w:t>
+              <w:t xml:space="preserve">2.1 </w:t>
             </w:r>
             <w:r>
               <w:rPr>
@@ -2135,7 +2174,6 @@
             </w:r>
             <w:r>
               <w:rPr>
-                <w:rFonts w:ascii="Arial" w:hAnsi="Arial"/>
                 <w:noProof/>
                 <w:webHidden/>
               </w:rPr>
@@ -2143,7 +2181,6 @@
             </w:r>
             <w:r>
               <w:rPr>
-                <w:rFonts w:ascii="Arial" w:hAnsi="Arial"/>
                 <w:noProof/>
                 <w:webHidden/>
               </w:rPr>
@@ -2151,22 +2188,19 @@
             </w:r>
             <w:r>
               <w:rPr>
-                <w:rFonts w:ascii="Arial" w:hAnsi="Arial"/>
-                <w:noProof/>
-                <w:webHidden/>
-              </w:rPr>
-              <w:instrText xml:space="preserve"> PAGEREF _Toc37537107 \h </w:instrText>
-            </w:r>
-            <w:r>
-              <w:rPr>
-                <w:rFonts w:ascii="Arial" w:hAnsi="Arial"/>
-                <w:noProof/>
-                <w:webHidden/>
-              </w:rPr>
-            </w:r>
-            <w:r>
-              <w:rPr>
-                <w:rFonts w:ascii="Arial" w:hAnsi="Arial"/>
+                <w:noProof/>
+                <w:webHidden/>
+              </w:rPr>
+              <w:instrText xml:space="preserve"> PAGEREF _Toc39921766 \h </w:instrText>
+            </w:r>
+            <w:r>
+              <w:rPr>
+                <w:noProof/>
+                <w:webHidden/>
+              </w:rPr>
+            </w:r>
+            <w:r>
+              <w:rPr>
                 <w:noProof/>
                 <w:webHidden/>
               </w:rPr>
@@ -2174,7 +2208,6 @@
             </w:r>
             <w:r>
               <w:rPr>
-                <w:rFonts w:ascii="Arial" w:hAnsi="Arial"/>
                 <w:noProof/>
                 <w:webHidden/>
               </w:rPr>
@@ -2182,7 +2215,6 @@
             </w:r>
             <w:r>
               <w:rPr>
-                <w:rFonts w:ascii="Arial" w:hAnsi="Arial"/>
                 <w:noProof/>
                 <w:webHidden/>
               </w:rPr>
@@ -2197,18 +2229,17 @@
               <w:tab w:val="right" w:leader="dot" w:pos="8296"/>
             </w:tabs>
             <w:rPr>
-              <w:rFonts w:ascii="Arial" w:hAnsi="Arial"/>
               <w:noProof/>
             </w:rPr>
           </w:pPr>
-          <w:hyperlink w:anchor="_Toc37537108" w:history="1">
+          <w:hyperlink w:anchor="_Toc39921767" w:history="1">
             <w:r>
               <w:rPr>
                 <w:rStyle w:val="ac"/>
                 <w:rFonts w:ascii="Arial" w:hAnsi="Arial"/>
                 <w:noProof/>
               </w:rPr>
-              <w:t>2.2</w:t>
+              <w:t xml:space="preserve">2.2 </w:t>
             </w:r>
             <w:r>
               <w:rPr>
@@ -2220,7 +2251,6 @@
             </w:r>
             <w:r>
               <w:rPr>
-                <w:rFonts w:ascii="Arial" w:hAnsi="Arial"/>
                 <w:noProof/>
                 <w:webHidden/>
               </w:rPr>
@@ -2228,7 +2258,6 @@
             </w:r>
             <w:r>
               <w:rPr>
-                <w:rFonts w:ascii="Arial" w:hAnsi="Arial"/>
                 <w:noProof/>
                 <w:webHidden/>
               </w:rPr>
@@ -2236,22 +2265,19 @@
             </w:r>
             <w:r>
               <w:rPr>
-                <w:rFonts w:ascii="Arial" w:hAnsi="Arial"/>
-                <w:noProof/>
-                <w:webHidden/>
-              </w:rPr>
-              <w:instrText xml:space="preserve"> PAGEREF _Toc37537108 \h </w:instrText>
-            </w:r>
-            <w:r>
-              <w:rPr>
-                <w:rFonts w:ascii="Arial" w:hAnsi="Arial"/>
-                <w:noProof/>
-                <w:webHidden/>
-              </w:rPr>
-            </w:r>
-            <w:r>
-              <w:rPr>
-                <w:rFonts w:ascii="Arial" w:hAnsi="Arial"/>
+                <w:noProof/>
+                <w:webHidden/>
+              </w:rPr>
+              <w:instrText xml:space="preserve"> PAGEREF _Toc39921767 \h </w:instrText>
+            </w:r>
+            <w:r>
+              <w:rPr>
+                <w:noProof/>
+                <w:webHidden/>
+              </w:rPr>
+            </w:r>
+            <w:r>
+              <w:rPr>
                 <w:noProof/>
                 <w:webHidden/>
               </w:rPr>
@@ -2259,7 +2285,6 @@
             </w:r>
             <w:r>
               <w:rPr>
-                <w:rFonts w:ascii="Arial" w:hAnsi="Arial"/>
                 <w:noProof/>
                 <w:webHidden/>
               </w:rPr>
@@ -2267,7 +2292,6 @@
             </w:r>
             <w:r>
               <w:rPr>
-                <w:rFonts w:ascii="Arial" w:hAnsi="Arial"/>
                 <w:noProof/>
                 <w:webHidden/>
               </w:rPr>
@@ -2282,18 +2306,17 @@
               <w:tab w:val="right" w:leader="dot" w:pos="8296"/>
             </w:tabs>
             <w:rPr>
-              <w:rFonts w:ascii="Arial" w:hAnsi="Arial"/>
               <w:noProof/>
             </w:rPr>
           </w:pPr>
-          <w:hyperlink w:anchor="_Toc37537109" w:history="1">
+          <w:hyperlink w:anchor="_Toc39921768" w:history="1">
             <w:r>
               <w:rPr>
                 <w:rStyle w:val="ac"/>
                 <w:rFonts w:ascii="Arial" w:hAnsi="Arial"/>
                 <w:noProof/>
               </w:rPr>
-              <w:t>2.3</w:t>
+              <w:t xml:space="preserve">2.3 </w:t>
             </w:r>
             <w:r>
               <w:rPr>
@@ -2305,7 +2328,6 @@
             </w:r>
             <w:r>
               <w:rPr>
-                <w:rFonts w:ascii="Arial" w:hAnsi="Arial"/>
                 <w:noProof/>
                 <w:webHidden/>
               </w:rPr>
@@ -2313,7 +2335,6 @@
             </w:r>
             <w:r>
               <w:rPr>
-                <w:rFonts w:ascii="Arial" w:hAnsi="Arial"/>
                 <w:noProof/>
                 <w:webHidden/>
               </w:rPr>
@@ -2321,22 +2342,19 @@
             </w:r>
             <w:r>
               <w:rPr>
-                <w:rFonts w:ascii="Arial" w:hAnsi="Arial"/>
-                <w:noProof/>
-                <w:webHidden/>
-              </w:rPr>
-              <w:instrText xml:space="preserve"> PAGEREF _Toc37537109 \h </w:instrText>
-            </w:r>
-            <w:r>
-              <w:rPr>
-                <w:rFonts w:ascii="Arial" w:hAnsi="Arial"/>
-                <w:noProof/>
-                <w:webHidden/>
-              </w:rPr>
-            </w:r>
-            <w:r>
-              <w:rPr>
-                <w:rFonts w:ascii="Arial" w:hAnsi="Arial"/>
+                <w:noProof/>
+                <w:webHidden/>
+              </w:rPr>
+              <w:instrText xml:space="preserve"> PAGEREF _Toc39921768 \h </w:instrText>
+            </w:r>
+            <w:r>
+              <w:rPr>
+                <w:noProof/>
+                <w:webHidden/>
+              </w:rPr>
+            </w:r>
+            <w:r>
+              <w:rPr>
                 <w:noProof/>
                 <w:webHidden/>
               </w:rPr>
@@ -2344,7 +2362,6 @@
             </w:r>
             <w:r>
               <w:rPr>
-                <w:rFonts w:ascii="Arial" w:hAnsi="Arial"/>
                 <w:noProof/>
                 <w:webHidden/>
               </w:rPr>
@@ -2352,7 +2369,6 @@
             </w:r>
             <w:r>
               <w:rPr>
-                <w:rFonts w:ascii="Arial" w:hAnsi="Arial"/>
                 <w:noProof/>
                 <w:webHidden/>
               </w:rPr>
@@ -2367,18 +2383,17 @@
               <w:tab w:val="right" w:leader="dot" w:pos="8296"/>
             </w:tabs>
             <w:rPr>
-              <w:rFonts w:ascii="Arial" w:hAnsi="Arial"/>
               <w:noProof/>
             </w:rPr>
           </w:pPr>
-          <w:hyperlink w:anchor="_Toc37537110" w:history="1">
+          <w:hyperlink w:anchor="_Toc39921769" w:history="1">
             <w:r>
               <w:rPr>
                 <w:rStyle w:val="ac"/>
                 <w:rFonts w:ascii="Arial" w:hAnsi="Arial"/>
                 <w:noProof/>
               </w:rPr>
-              <w:t>2.4</w:t>
+              <w:t xml:space="preserve">2.4 </w:t>
             </w:r>
             <w:r>
               <w:rPr>
@@ -2390,7 +2405,6 @@
             </w:r>
             <w:r>
               <w:rPr>
-                <w:rFonts w:ascii="Arial" w:hAnsi="Arial"/>
                 <w:noProof/>
                 <w:webHidden/>
               </w:rPr>
@@ -2398,7 +2412,6 @@
             </w:r>
             <w:r>
               <w:rPr>
-                <w:rFonts w:ascii="Arial" w:hAnsi="Arial"/>
                 <w:noProof/>
                 <w:webHidden/>
               </w:rPr>
@@ -2406,22 +2419,19 @@
             </w:r>
             <w:r>
               <w:rPr>
-                <w:rFonts w:ascii="Arial" w:hAnsi="Arial"/>
-                <w:noProof/>
-                <w:webHidden/>
-              </w:rPr>
-              <w:instrText xml:space="preserve"> PAGEREF _Toc37537110 \h </w:instrText>
-            </w:r>
-            <w:r>
-              <w:rPr>
-                <w:rFonts w:ascii="Arial" w:hAnsi="Arial"/>
-                <w:noProof/>
-                <w:webHidden/>
-              </w:rPr>
-            </w:r>
-            <w:r>
-              <w:rPr>
-                <w:rFonts w:ascii="Arial" w:hAnsi="Arial"/>
+                <w:noProof/>
+                <w:webHidden/>
+              </w:rPr>
+              <w:instrText xml:space="preserve"> PAGEREF _Toc39921769 \h </w:instrText>
+            </w:r>
+            <w:r>
+              <w:rPr>
+                <w:noProof/>
+                <w:webHidden/>
+              </w:rPr>
+            </w:r>
+            <w:r>
+              <w:rPr>
                 <w:noProof/>
                 <w:webHidden/>
               </w:rPr>
@@ -2429,7 +2439,6 @@
             </w:r>
             <w:r>
               <w:rPr>
-                <w:rFonts w:ascii="Arial" w:hAnsi="Arial"/>
                 <w:noProof/>
                 <w:webHidden/>
               </w:rPr>
@@ -2437,7 +2446,83 @@
             </w:r>
             <w:r>
               <w:rPr>
-                <w:rFonts w:ascii="Arial" w:hAnsi="Arial"/>
+                <w:noProof/>
+                <w:webHidden/>
+              </w:rPr>
+              <w:fldChar w:fldCharType="end"/>
+            </w:r>
+          </w:hyperlink>
+        </w:p>
+        <w:p>
+          <w:pPr>
+            <w:pStyle w:val="TOC2"/>
+            <w:tabs>
+              <w:tab w:val="right" w:leader="dot" w:pos="8296"/>
+            </w:tabs>
+            <w:rPr>
+              <w:noProof/>
+            </w:rPr>
+          </w:pPr>
+          <w:hyperlink w:anchor="_Toc39921770" w:history="1">
+            <w:r>
+              <w:rPr>
+                <w:rStyle w:val="ac"/>
+                <w:rFonts w:ascii="Arial" w:hAnsi="Arial"/>
+                <w:noProof/>
+              </w:rPr>
+              <w:t xml:space="preserve">2.5 </w:t>
+            </w:r>
+            <w:r>
+              <w:rPr>
+                <w:rStyle w:val="ac"/>
+                <w:rFonts w:ascii="Arial" w:hAnsi="Arial"/>
+                <w:noProof/>
+              </w:rPr>
+              <w:t>功能模块清单</w:t>
+            </w:r>
+            <w:r>
+              <w:rPr>
+                <w:noProof/>
+                <w:webHidden/>
+              </w:rPr>
+              <w:tab/>
+            </w:r>
+            <w:r>
+              <w:rPr>
+                <w:noProof/>
+                <w:webHidden/>
+              </w:rPr>
+              <w:fldChar w:fldCharType="begin"/>
+            </w:r>
+            <w:r>
+              <w:rPr>
+                <w:noProof/>
+                <w:webHidden/>
+              </w:rPr>
+              <w:instrText xml:space="preserve"> PAGEREF _Toc39921770 \h </w:instrText>
+            </w:r>
+            <w:r>
+              <w:rPr>
+                <w:noProof/>
+                <w:webHidden/>
+              </w:rPr>
+            </w:r>
+            <w:r>
+              <w:rPr>
+                <w:noProof/>
+                <w:webHidden/>
+              </w:rPr>
+              <w:fldChar w:fldCharType="separate"/>
+            </w:r>
+            <w:r>
+              <w:rPr>
+                <w:noProof/>
+                <w:webHidden/>
+              </w:rPr>
+              <w:t>2</w:t>
+            </w:r>
+            <w:r>
+              <w:rPr>
                 <w:noProof/>
                 <w:webHidden/>
               </w:rPr>
@@ -2452,11 +2537,10 @@
               <w:tab w:val="right" w:leader="dot" w:pos="8296"/>
             </w:tabs>
             <w:rPr>
-              <w:rFonts w:ascii="Arial" w:hAnsi="Arial"/>
               <w:noProof/>
             </w:rPr>
           </w:pPr>
-          <w:hyperlink w:anchor="_Toc37537111" w:history="1">
+          <w:hyperlink w:anchor="_Toc39921771" w:history="1">
             <w:r>
               <w:rPr>
                 <w:rStyle w:val="ac"/>
@@ -2475,7 +2559,6 @@
             </w:r>
             <w:r>
               <w:rPr>
-                <w:rFonts w:ascii="Arial" w:hAnsi="Arial"/>
                 <w:noProof/>
                 <w:webHidden/>
               </w:rPr>
@@ -2483,7 +2566,6 @@
             </w:r>
             <w:r>
               <w:rPr>
-                <w:rFonts w:ascii="Arial" w:hAnsi="Arial"/>
                 <w:noProof/>
                 <w:webHidden/>
               </w:rPr>
@@ -2491,22 +2573,19 @@
             </w:r>
             <w:r>
               <w:rPr>
-                <w:rFonts w:ascii="Arial" w:hAnsi="Arial"/>
-                <w:noProof/>
-                <w:webHidden/>
-              </w:rPr>
-              <w:instrText xml:space="preserve"> PAGEREF _Toc37537111 \h </w:instrText>
-            </w:r>
-            <w:r>
-              <w:rPr>
-                <w:rFonts w:ascii="Arial" w:hAnsi="Arial"/>
-                <w:noProof/>
-                <w:webHidden/>
-              </w:rPr>
-            </w:r>
-            <w:r>
-              <w:rPr>
-                <w:rFonts w:ascii="Arial" w:hAnsi="Arial"/>
+                <w:noProof/>
+                <w:webHidden/>
+              </w:rPr>
+              <w:instrText xml:space="preserve"> PAGEREF _Toc39921771 \h </w:instrText>
+            </w:r>
+            <w:r>
+              <w:rPr>
+                <w:noProof/>
+                <w:webHidden/>
+              </w:rPr>
+            </w:r>
+            <w:r>
+              <w:rPr>
                 <w:noProof/>
                 <w:webHidden/>
               </w:rPr>
@@ -2514,7 +2593,6 @@
             </w:r>
             <w:r>
               <w:rPr>
-                <w:rFonts w:ascii="Arial" w:hAnsi="Arial"/>
                 <w:noProof/>
                 <w:webHidden/>
               </w:rPr>
@@ -2522,7 +2600,6 @@
             </w:r>
             <w:r>
               <w:rPr>
-                <w:rFonts w:ascii="Arial" w:hAnsi="Arial"/>
                 <w:noProof/>
                 <w:webHidden/>
               </w:rPr>
@@ -2537,11 +2614,10 @@
               <w:tab w:val="right" w:leader="dot" w:pos="8296"/>
             </w:tabs>
             <w:rPr>
-              <w:rFonts w:ascii="Arial" w:hAnsi="Arial"/>
               <w:noProof/>
             </w:rPr>
           </w:pPr>
-          <w:hyperlink w:anchor="_Toc37537112" w:history="1">
+          <w:hyperlink w:anchor="_Toc39921772" w:history="1">
             <w:r>
               <w:rPr>
                 <w:rStyle w:val="ac"/>
@@ -2560,7 +2636,6 @@
             </w:r>
             <w:r>
               <w:rPr>
-                <w:rFonts w:ascii="Arial" w:hAnsi="Arial"/>
                 <w:noProof/>
                 <w:webHidden/>
               </w:rPr>
@@ -2568,7 +2643,6 @@
             </w:r>
             <w:r>
               <w:rPr>
-                <w:rFonts w:ascii="Arial" w:hAnsi="Arial"/>
                 <w:noProof/>
                 <w:webHidden/>
               </w:rPr>
@@ -2576,22 +2650,19 @@
             </w:r>
             <w:r>
               <w:rPr>
-                <w:rFonts w:ascii="Arial" w:hAnsi="Arial"/>
-                <w:noProof/>
-                <w:webHidden/>
-              </w:rPr>
-              <w:instrText xml:space="preserve"> PAGEREF _Toc37537112 \h </w:instrText>
-            </w:r>
-            <w:r>
-              <w:rPr>
-                <w:rFonts w:ascii="Arial" w:hAnsi="Arial"/>
-                <w:noProof/>
-                <w:webHidden/>
-              </w:rPr>
-            </w:r>
-            <w:r>
-              <w:rPr>
-                <w:rFonts w:ascii="Arial" w:hAnsi="Arial"/>
+                <w:noProof/>
+                <w:webHidden/>
+              </w:rPr>
+              <w:instrText xml:space="preserve"> PAGEREF _Toc39921772 \h </w:instrText>
+            </w:r>
+            <w:r>
+              <w:rPr>
+                <w:noProof/>
+                <w:webHidden/>
+              </w:rPr>
+            </w:r>
+            <w:r>
+              <w:rPr>
                 <w:noProof/>
                 <w:webHidden/>
               </w:rPr>
@@ -2599,7 +2670,6 @@
             </w:r>
             <w:r>
               <w:rPr>
-                <w:rFonts w:ascii="Arial" w:hAnsi="Arial"/>
                 <w:noProof/>
                 <w:webHidden/>
               </w:rPr>
@@ -2607,7 +2677,6 @@
             </w:r>
             <w:r>
               <w:rPr>
-                <w:rFonts w:ascii="Arial" w:hAnsi="Arial"/>
                 <w:noProof/>
                 <w:webHidden/>
               </w:rPr>
@@ -2622,11 +2691,10 @@
               <w:tab w:val="right" w:leader="dot" w:pos="8296"/>
             </w:tabs>
             <w:rPr>
-              <w:rFonts w:ascii="Arial" w:hAnsi="Arial"/>
               <w:noProof/>
             </w:rPr>
           </w:pPr>
-          <w:hyperlink w:anchor="_Toc37537113" w:history="1">
+          <w:hyperlink w:anchor="_Toc39921773" w:history="1">
             <w:r>
               <w:rPr>
                 <w:rStyle w:val="ac"/>
@@ -2645,7 +2713,6 @@
             </w:r>
             <w:r>
               <w:rPr>
-                <w:rFonts w:ascii="Arial" w:hAnsi="Arial"/>
                 <w:noProof/>
                 <w:webHidden/>
               </w:rPr>
@@ -2653,7 +2720,6 @@
             </w:r>
             <w:r>
               <w:rPr>
-                <w:rFonts w:ascii="Arial" w:hAnsi="Arial"/>
                 <w:noProof/>
                 <w:webHidden/>
               </w:rPr>
@@ -2661,22 +2727,19 @@
             </w:r>
             <w:r>
               <w:rPr>
-                <w:rFonts w:ascii="Arial" w:hAnsi="Arial"/>
-                <w:noProof/>
-                <w:webHidden/>
-              </w:rPr>
-              <w:instrText xml:space="preserve"> PAGEREF _Toc37537113 \h </w:instrText>
-            </w:r>
-            <w:r>
-              <w:rPr>
-                <w:rFonts w:ascii="Arial" w:hAnsi="Arial"/>
-                <w:noProof/>
-                <w:webHidden/>
-              </w:rPr>
-            </w:r>
-            <w:r>
-              <w:rPr>
-                <w:rFonts w:ascii="Arial" w:hAnsi="Arial"/>
+                <w:noProof/>
+                <w:webHidden/>
+              </w:rPr>
+              <w:instrText xml:space="preserve"> PAGEREF _Toc39921773 \h </w:instrText>
+            </w:r>
+            <w:r>
+              <w:rPr>
+                <w:noProof/>
+                <w:webHidden/>
+              </w:rPr>
+            </w:r>
+            <w:r>
+              <w:rPr>
                 <w:noProof/>
                 <w:webHidden/>
               </w:rPr>
@@ -2684,7 +2747,6 @@
             </w:r>
             <w:r>
               <w:rPr>
-                <w:rFonts w:ascii="Arial" w:hAnsi="Arial"/>
                 <w:noProof/>
                 <w:webHidden/>
               </w:rPr>
@@ -2692,7 +2754,6 @@
             </w:r>
             <w:r>
               <w:rPr>
-                <w:rFonts w:ascii="Arial" w:hAnsi="Arial"/>
                 <w:noProof/>
                 <w:webHidden/>
               </w:rPr>
@@ -2707,11 +2768,10 @@
               <w:tab w:val="right" w:leader="dot" w:pos="8296"/>
             </w:tabs>
             <w:rPr>
-              <w:rFonts w:ascii="Arial" w:hAnsi="Arial"/>
               <w:noProof/>
             </w:rPr>
           </w:pPr>
-          <w:hyperlink w:anchor="_Toc37537114" w:history="1">
+          <w:hyperlink w:anchor="_Toc39921774" w:history="1">
             <w:r>
               <w:rPr>
                 <w:rStyle w:val="ac"/>
@@ -2730,7 +2790,6 @@
             </w:r>
             <w:r>
               <w:rPr>
-                <w:rFonts w:ascii="Arial" w:hAnsi="Arial"/>
                 <w:noProof/>
                 <w:webHidden/>
               </w:rPr>
@@ -2738,7 +2797,6 @@
             </w:r>
             <w:r>
               <w:rPr>
-                <w:rFonts w:ascii="Arial" w:hAnsi="Arial"/>
                 <w:noProof/>
                 <w:webHidden/>
               </w:rPr>
@@ -2746,22 +2804,19 @@
             </w:r>
             <w:r>
               <w:rPr>
-                <w:rFonts w:ascii="Arial" w:hAnsi="Arial"/>
-                <w:noProof/>
-                <w:webHidden/>
-              </w:rPr>
-              <w:instrText xml:space="preserve"> PAGEREF _Toc37537114 \h </w:instrText>
-            </w:r>
-            <w:r>
-              <w:rPr>
-                <w:rFonts w:ascii="Arial" w:hAnsi="Arial"/>
-                <w:noProof/>
-                <w:webHidden/>
-              </w:rPr>
-            </w:r>
-            <w:r>
-              <w:rPr>
-                <w:rFonts w:ascii="Arial" w:hAnsi="Arial"/>
+                <w:noProof/>
+                <w:webHidden/>
+              </w:rPr>
+              <w:instrText xml:space="preserve"> PAGEREF _Toc39921774 \h </w:instrText>
+            </w:r>
+            <w:r>
+              <w:rPr>
+                <w:noProof/>
+                <w:webHidden/>
+              </w:rPr>
+            </w:r>
+            <w:r>
+              <w:rPr>
                 <w:noProof/>
                 <w:webHidden/>
               </w:rPr>
@@ -2769,7 +2824,6 @@
             </w:r>
             <w:r>
               <w:rPr>
-                <w:rFonts w:ascii="Arial" w:hAnsi="Arial"/>
                 <w:noProof/>
                 <w:webHidden/>
               </w:rPr>
@@ -2777,7 +2831,6 @@
             </w:r>
             <w:r>
               <w:rPr>
-                <w:rFonts w:ascii="Arial" w:hAnsi="Arial"/>
                 <w:noProof/>
                 <w:webHidden/>
               </w:rPr>
@@ -2792,11 +2845,10 @@
               <w:tab w:val="right" w:leader="dot" w:pos="8296"/>
             </w:tabs>
             <w:rPr>
-              <w:rFonts w:ascii="Arial" w:hAnsi="Arial"/>
               <w:noProof/>
             </w:rPr>
           </w:pPr>
-          <w:hyperlink w:anchor="_Toc37537115" w:history="1">
+          <w:hyperlink w:anchor="_Toc39921775" w:history="1">
             <w:r>
               <w:rPr>
                 <w:rStyle w:val="ac"/>
@@ -2815,7 +2867,6 @@
             </w:r>
             <w:r>
               <w:rPr>
-                <w:rFonts w:ascii="Arial" w:hAnsi="Arial"/>
                 <w:noProof/>
                 <w:webHidden/>
               </w:rPr>
@@ -2823,7 +2874,6 @@
             </w:r>
             <w:r>
               <w:rPr>
-                <w:rFonts w:ascii="Arial" w:hAnsi="Arial"/>
                 <w:noProof/>
                 <w:webHidden/>
               </w:rPr>
@@ -2831,22 +2881,19 @@
             </w:r>
             <w:r>
               <w:rPr>
-                <w:rFonts w:ascii="Arial" w:hAnsi="Arial"/>
-                <w:noProof/>
-                <w:webHidden/>
-              </w:rPr>
-              <w:instrText xml:space="preserve"> PAGEREF _Toc37537115 \h </w:instrText>
-            </w:r>
-            <w:r>
-              <w:rPr>
-                <w:rFonts w:ascii="Arial" w:hAnsi="Arial"/>
-                <w:noProof/>
-                <w:webHidden/>
-              </w:rPr>
-            </w:r>
-            <w:r>
-              <w:rPr>
-                <w:rFonts w:ascii="Arial" w:hAnsi="Arial"/>
+                <w:noProof/>
+                <w:webHidden/>
+              </w:rPr>
+              <w:instrText xml:space="preserve"> PAGEREF _Toc39921775 \h </w:instrText>
+            </w:r>
+            <w:r>
+              <w:rPr>
+                <w:noProof/>
+                <w:webHidden/>
+              </w:rPr>
+            </w:r>
+            <w:r>
+              <w:rPr>
                 <w:noProof/>
                 <w:webHidden/>
               </w:rPr>
@@ -2854,15 +2901,13 @@
             </w:r>
             <w:r>
               <w:rPr>
-                <w:rFonts w:ascii="Arial" w:hAnsi="Arial"/>
-                <w:noProof/>
-                <w:webHidden/>
-              </w:rPr>
-              <w:t>4</w:t>
-            </w:r>
-            <w:r>
-              <w:rPr>
-                <w:rFonts w:ascii="Arial" w:hAnsi="Arial"/>
+                <w:noProof/>
+                <w:webHidden/>
+              </w:rPr>
+              <w:t>5</w:t>
+            </w:r>
+            <w:r>
+              <w:rPr>
                 <w:noProof/>
                 <w:webHidden/>
               </w:rPr>
@@ -2877,11 +2922,10 @@
               <w:tab w:val="right" w:leader="dot" w:pos="8296"/>
             </w:tabs>
             <w:rPr>
-              <w:rFonts w:ascii="Arial" w:hAnsi="Arial"/>
               <w:noProof/>
             </w:rPr>
           </w:pPr>
-          <w:hyperlink w:anchor="_Toc37537116" w:history="1">
+          <w:hyperlink w:anchor="_Toc39921776" w:history="1">
             <w:r>
               <w:rPr>
                 <w:rStyle w:val="ac"/>
@@ -2900,7 +2944,6 @@
             </w:r>
             <w:r>
               <w:rPr>
-                <w:rFonts w:ascii="Arial" w:hAnsi="Arial"/>
                 <w:noProof/>
                 <w:webHidden/>
               </w:rPr>
@@ -2908,7 +2951,6 @@
             </w:r>
             <w:r>
               <w:rPr>
-                <w:rFonts w:ascii="Arial" w:hAnsi="Arial"/>
                 <w:noProof/>
                 <w:webHidden/>
               </w:rPr>
@@ -2916,22 +2958,19 @@
             </w:r>
             <w:r>
               <w:rPr>
-                <w:rFonts w:ascii="Arial" w:hAnsi="Arial"/>
-                <w:noProof/>
-                <w:webHidden/>
-              </w:rPr>
-              <w:instrText xml:space="preserve"> PAGEREF _Toc37537116 \h </w:instrText>
-            </w:r>
-            <w:r>
-              <w:rPr>
-                <w:rFonts w:ascii="Arial" w:hAnsi="Arial"/>
-                <w:noProof/>
-                <w:webHidden/>
-              </w:rPr>
-            </w:r>
-            <w:r>
-              <w:rPr>
-                <w:rFonts w:ascii="Arial" w:hAnsi="Arial"/>
+                <w:noProof/>
+                <w:webHidden/>
+              </w:rPr>
+              <w:instrText xml:space="preserve"> PAGEREF _Toc39921776 \h </w:instrText>
+            </w:r>
+            <w:r>
+              <w:rPr>
+                <w:noProof/>
+                <w:webHidden/>
+              </w:rPr>
+            </w:r>
+            <w:r>
+              <w:rPr>
                 <w:noProof/>
                 <w:webHidden/>
               </w:rPr>
@@ -2939,7 +2978,6 @@
             </w:r>
             <w:r>
               <w:rPr>
-                <w:rFonts w:ascii="Arial" w:hAnsi="Arial"/>
                 <w:noProof/>
                 <w:webHidden/>
               </w:rPr>
@@ -2947,7 +2985,6 @@
             </w:r>
             <w:r>
               <w:rPr>
-                <w:rFonts w:ascii="Arial" w:hAnsi="Arial"/>
                 <w:noProof/>
                 <w:webHidden/>
               </w:rPr>
@@ -2962,11 +2999,10 @@
               <w:tab w:val="right" w:leader="dot" w:pos="8296"/>
             </w:tabs>
             <w:rPr>
-              <w:rFonts w:ascii="Arial" w:hAnsi="Arial"/>
               <w:noProof/>
             </w:rPr>
           </w:pPr>
-          <w:hyperlink w:anchor="_Toc37537117" w:history="1">
+          <w:hyperlink w:anchor="_Toc39921777" w:history="1">
             <w:r>
               <w:rPr>
                 <w:rStyle w:val="ac"/>
@@ -2985,7 +3021,6 @@
             </w:r>
             <w:r>
               <w:rPr>
-                <w:rFonts w:ascii="Arial" w:hAnsi="Arial"/>
                 <w:noProof/>
                 <w:webHidden/>
               </w:rPr>
@@ -2993,7 +3028,6 @@
             </w:r>
             <w:r>
               <w:rPr>
-                <w:rFonts w:ascii="Arial" w:hAnsi="Arial"/>
                 <w:noProof/>
                 <w:webHidden/>
               </w:rPr>
@@ -3001,22 +3035,19 @@
             </w:r>
             <w:r>
               <w:rPr>
-                <w:rFonts w:ascii="Arial" w:hAnsi="Arial"/>
-                <w:noProof/>
-                <w:webHidden/>
-              </w:rPr>
-              <w:instrText xml:space="preserve"> PAGEREF _Toc37537117 \h </w:instrText>
-            </w:r>
-            <w:r>
-              <w:rPr>
-                <w:rFonts w:ascii="Arial" w:hAnsi="Arial"/>
-                <w:noProof/>
-                <w:webHidden/>
-              </w:rPr>
-            </w:r>
-            <w:r>
-              <w:rPr>
-                <w:rFonts w:ascii="Arial" w:hAnsi="Arial"/>
+                <w:noProof/>
+                <w:webHidden/>
+              </w:rPr>
+              <w:instrText xml:space="preserve"> PAGEREF _Toc39921777 \h </w:instrText>
+            </w:r>
+            <w:r>
+              <w:rPr>
+                <w:noProof/>
+                <w:webHidden/>
+              </w:rPr>
+            </w:r>
+            <w:r>
+              <w:rPr>
                 <w:noProof/>
                 <w:webHidden/>
               </w:rPr>
@@ -3024,15 +3055,13 @@
             </w:r>
             <w:r>
               <w:rPr>
-                <w:rFonts w:ascii="Arial" w:hAnsi="Arial"/>
-                <w:noProof/>
-                <w:webHidden/>
-              </w:rPr>
-              <w:t>5</w:t>
-            </w:r>
-            <w:r>
-              <w:rPr>
-                <w:rFonts w:ascii="Arial" w:hAnsi="Arial"/>
+                <w:noProof/>
+                <w:webHidden/>
+              </w:rPr>
+              <w:t>6</w:t>
+            </w:r>
+            <w:r>
+              <w:rPr>
                 <w:noProof/>
                 <w:webHidden/>
               </w:rPr>
@@ -3047,11 +3076,10 @@
               <w:tab w:val="right" w:leader="dot" w:pos="8296"/>
             </w:tabs>
             <w:rPr>
-              <w:rFonts w:ascii="Arial" w:hAnsi="Arial"/>
               <w:noProof/>
             </w:rPr>
           </w:pPr>
-          <w:hyperlink w:anchor="_Toc37537118" w:history="1">
+          <w:hyperlink w:anchor="_Toc39921778" w:history="1">
             <w:r>
               <w:rPr>
                 <w:rStyle w:val="ac"/>
@@ -3070,7 +3098,6 @@
             </w:r>
             <w:r>
               <w:rPr>
-                <w:rFonts w:ascii="Arial" w:hAnsi="Arial"/>
                 <w:noProof/>
                 <w:webHidden/>
               </w:rPr>
@@ -3078,7 +3105,6 @@
             </w:r>
             <w:r>
               <w:rPr>
-                <w:rFonts w:ascii="Arial" w:hAnsi="Arial"/>
                 <w:noProof/>
                 <w:webHidden/>
               </w:rPr>
@@ -3086,22 +3112,19 @@
             </w:r>
             <w:r>
               <w:rPr>
-                <w:rFonts w:ascii="Arial" w:hAnsi="Arial"/>
-                <w:noProof/>
-                <w:webHidden/>
-              </w:rPr>
-              <w:instrText xml:space="preserve"> PAGEREF _Toc37537118 \h </w:instrText>
-            </w:r>
-            <w:r>
-              <w:rPr>
-                <w:rFonts w:ascii="Arial" w:hAnsi="Arial"/>
-                <w:noProof/>
-                <w:webHidden/>
-              </w:rPr>
-            </w:r>
-            <w:r>
-              <w:rPr>
-                <w:rFonts w:ascii="Arial" w:hAnsi="Arial"/>
+                <w:noProof/>
+                <w:webHidden/>
+              </w:rPr>
+              <w:instrText xml:space="preserve"> PAGEREF _Toc39921778 \h </w:instrText>
+            </w:r>
+            <w:r>
+              <w:rPr>
+                <w:noProof/>
+                <w:webHidden/>
+              </w:rPr>
+            </w:r>
+            <w:r>
+              <w:rPr>
                 <w:noProof/>
                 <w:webHidden/>
               </w:rPr>
@@ -3109,15 +3132,13 @@
             </w:r>
             <w:r>
               <w:rPr>
-                <w:rFonts w:ascii="Arial" w:hAnsi="Arial"/>
-                <w:noProof/>
-                <w:webHidden/>
-              </w:rPr>
-              <w:t>6</w:t>
-            </w:r>
-            <w:r>
-              <w:rPr>
-                <w:rFonts w:ascii="Arial" w:hAnsi="Arial"/>
+                <w:noProof/>
+                <w:webHidden/>
+              </w:rPr>
+              <w:t>7</w:t>
+            </w:r>
+            <w:r>
+              <w:rPr>
                 <w:noProof/>
                 <w:webHidden/>
               </w:rPr>
@@ -3132,11 +3153,10 @@
               <w:tab w:val="right" w:leader="dot" w:pos="8296"/>
             </w:tabs>
             <w:rPr>
-              <w:rFonts w:ascii="Arial" w:hAnsi="Arial"/>
               <w:noProof/>
             </w:rPr>
           </w:pPr>
-          <w:hyperlink w:anchor="_Toc37537119" w:history="1">
+          <w:hyperlink w:anchor="_Toc39921779" w:history="1">
             <w:r>
               <w:rPr>
                 <w:rStyle w:val="ac"/>
@@ -3155,7 +3175,6 @@
             </w:r>
             <w:r>
               <w:rPr>
-                <w:rFonts w:ascii="Arial" w:hAnsi="Arial"/>
                 <w:noProof/>
                 <w:webHidden/>
               </w:rPr>
@@ -3163,7 +3182,6 @@
             </w:r>
             <w:r>
               <w:rPr>
-                <w:rFonts w:ascii="Arial" w:hAnsi="Arial"/>
                 <w:noProof/>
                 <w:webHidden/>
               </w:rPr>
@@ -3171,22 +3189,19 @@
             </w:r>
             <w:r>
               <w:rPr>
-                <w:rFonts w:ascii="Arial" w:hAnsi="Arial"/>
-                <w:noProof/>
-                <w:webHidden/>
-              </w:rPr>
-              <w:instrText xml:space="preserve"> PAGEREF _Toc37537119 \h </w:instrText>
-            </w:r>
-            <w:r>
-              <w:rPr>
-                <w:rFonts w:ascii="Arial" w:hAnsi="Arial"/>
-                <w:noProof/>
-                <w:webHidden/>
-              </w:rPr>
-            </w:r>
-            <w:r>
-              <w:rPr>
-                <w:rFonts w:ascii="Arial" w:hAnsi="Arial"/>
+                <w:noProof/>
+                <w:webHidden/>
+              </w:rPr>
+              <w:instrText xml:space="preserve"> PAGEREF _Toc39921779 \h </w:instrText>
+            </w:r>
+            <w:r>
+              <w:rPr>
+                <w:noProof/>
+                <w:webHidden/>
+              </w:rPr>
+            </w:r>
+            <w:r>
+              <w:rPr>
                 <w:noProof/>
                 <w:webHidden/>
               </w:rPr>
@@ -3194,15 +3209,13 @@
             </w:r>
             <w:r>
               <w:rPr>
-                <w:rFonts w:ascii="Arial" w:hAnsi="Arial"/>
-                <w:noProof/>
-                <w:webHidden/>
-              </w:rPr>
-              <w:t>7</w:t>
-            </w:r>
-            <w:r>
-              <w:rPr>
-                <w:rFonts w:ascii="Arial" w:hAnsi="Arial"/>
+                <w:noProof/>
+                <w:webHidden/>
+              </w:rPr>
+              <w:t>8</w:t>
+            </w:r>
+            <w:r>
+              <w:rPr>
                 <w:noProof/>
                 <w:webHidden/>
               </w:rPr>
@@ -3217,11 +3230,10 @@
               <w:tab w:val="right" w:leader="dot" w:pos="8296"/>
             </w:tabs>
             <w:rPr>
-              <w:rFonts w:ascii="Arial" w:hAnsi="Arial"/>
               <w:noProof/>
             </w:rPr>
           </w:pPr>
-          <w:hyperlink w:anchor="_Toc37537120" w:history="1">
+          <w:hyperlink w:anchor="_Toc39921780" w:history="1">
             <w:r>
               <w:rPr>
                 <w:rStyle w:val="ac"/>
@@ -3240,7 +3252,6 @@
             </w:r>
             <w:r>
               <w:rPr>
-                <w:rFonts w:ascii="Arial" w:hAnsi="Arial"/>
                 <w:noProof/>
                 <w:webHidden/>
               </w:rPr>
@@ -3248,7 +3259,6 @@
             </w:r>
             <w:r>
               <w:rPr>
-                <w:rFonts w:ascii="Arial" w:hAnsi="Arial"/>
                 <w:noProof/>
                 <w:webHidden/>
               </w:rPr>
@@ -3256,22 +3266,19 @@
             </w:r>
             <w:r>
               <w:rPr>
-                <w:rFonts w:ascii="Arial" w:hAnsi="Arial"/>
-                <w:noProof/>
-                <w:webHidden/>
-              </w:rPr>
-              <w:instrText xml:space="preserve"> PAGEREF _Toc37537120 \h </w:instrText>
-            </w:r>
-            <w:r>
-              <w:rPr>
-                <w:rFonts w:ascii="Arial" w:hAnsi="Arial"/>
-                <w:noProof/>
-                <w:webHidden/>
-              </w:rPr>
-            </w:r>
-            <w:r>
-              <w:rPr>
-                <w:rFonts w:ascii="Arial" w:hAnsi="Arial"/>
+                <w:noProof/>
+                <w:webHidden/>
+              </w:rPr>
+              <w:instrText xml:space="preserve"> PAGEREF _Toc39921780 \h </w:instrText>
+            </w:r>
+            <w:r>
+              <w:rPr>
+                <w:noProof/>
+                <w:webHidden/>
+              </w:rPr>
+            </w:r>
+            <w:r>
+              <w:rPr>
                 <w:noProof/>
                 <w:webHidden/>
               </w:rPr>
@@ -3279,15 +3286,13 @@
             </w:r>
             <w:r>
               <w:rPr>
-                <w:rFonts w:ascii="Arial" w:hAnsi="Arial"/>
-                <w:noProof/>
-                <w:webHidden/>
-              </w:rPr>
-              <w:t>7</w:t>
-            </w:r>
-            <w:r>
-              <w:rPr>
-                <w:rFonts w:ascii="Arial" w:hAnsi="Arial"/>
+                <w:noProof/>
+                <w:webHidden/>
+              </w:rPr>
+              <w:t>8</w:t>
+            </w:r>
+            <w:r>
+              <w:rPr>
                 <w:noProof/>
                 <w:webHidden/>
               </w:rPr>
@@ -3302,11 +3307,10 @@
               <w:tab w:val="right" w:leader="dot" w:pos="8296"/>
             </w:tabs>
             <w:rPr>
-              <w:rFonts w:ascii="Arial" w:hAnsi="Arial"/>
               <w:noProof/>
             </w:rPr>
           </w:pPr>
-          <w:hyperlink w:anchor="_Toc37537121" w:history="1">
+          <w:hyperlink w:anchor="_Toc39921781" w:history="1">
             <w:r>
               <w:rPr>
                 <w:rStyle w:val="ac"/>
@@ -3325,7 +3329,6 @@
             </w:r>
             <w:r>
               <w:rPr>
-                <w:rFonts w:ascii="Arial" w:hAnsi="Arial"/>
                 <w:noProof/>
                 <w:webHidden/>
               </w:rPr>
@@ -3333,7 +3336,6 @@
             </w:r>
             <w:r>
               <w:rPr>
-                <w:rFonts w:ascii="Arial" w:hAnsi="Arial"/>
                 <w:noProof/>
                 <w:webHidden/>
               </w:rPr>
@@ -3341,22 +3343,19 @@
             </w:r>
             <w:r>
               <w:rPr>
-                <w:rFonts w:ascii="Arial" w:hAnsi="Arial"/>
-                <w:noProof/>
-                <w:webHidden/>
-              </w:rPr>
-              <w:instrText xml:space="preserve"> PAGEREF _Toc37537121 \h </w:instrText>
-            </w:r>
-            <w:r>
-              <w:rPr>
-                <w:rFonts w:ascii="Arial" w:hAnsi="Arial"/>
-                <w:noProof/>
-                <w:webHidden/>
-              </w:rPr>
-            </w:r>
-            <w:r>
-              <w:rPr>
-                <w:rFonts w:ascii="Arial" w:hAnsi="Arial"/>
+                <w:noProof/>
+                <w:webHidden/>
+              </w:rPr>
+              <w:instrText xml:space="preserve"> PAGEREF _Toc39921781 \h </w:instrText>
+            </w:r>
+            <w:r>
+              <w:rPr>
+                <w:noProof/>
+                <w:webHidden/>
+              </w:rPr>
+            </w:r>
+            <w:r>
+              <w:rPr>
                 <w:noProof/>
                 <w:webHidden/>
               </w:rPr>
@@ -3364,15 +3363,13 @@
             </w:r>
             <w:r>
               <w:rPr>
-                <w:rFonts w:ascii="Arial" w:hAnsi="Arial"/>
-                <w:noProof/>
-                <w:webHidden/>
-              </w:rPr>
-              <w:t>8</w:t>
-            </w:r>
-            <w:r>
-              <w:rPr>
-                <w:rFonts w:ascii="Arial" w:hAnsi="Arial"/>
+                <w:noProof/>
+                <w:webHidden/>
+              </w:rPr>
+              <w:t>9</w:t>
+            </w:r>
+            <w:r>
+              <w:rPr>
                 <w:noProof/>
                 <w:webHidden/>
               </w:rPr>
@@ -3387,11 +3384,10 @@
               <w:tab w:val="right" w:leader="dot" w:pos="8296"/>
             </w:tabs>
             <w:rPr>
-              <w:rFonts w:ascii="Arial" w:hAnsi="Arial"/>
               <w:noProof/>
             </w:rPr>
           </w:pPr>
-          <w:hyperlink w:anchor="_Toc37537122" w:history="1">
+          <w:hyperlink w:anchor="_Toc39921782" w:history="1">
             <w:r>
               <w:rPr>
                 <w:rStyle w:val="ac"/>
@@ -3410,7 +3406,6 @@
             </w:r>
             <w:r>
               <w:rPr>
-                <w:rFonts w:ascii="Arial" w:hAnsi="Arial"/>
                 <w:noProof/>
                 <w:webHidden/>
               </w:rPr>
@@ -3418,7 +3413,6 @@
             </w:r>
             <w:r>
               <w:rPr>
-                <w:rFonts w:ascii="Arial" w:hAnsi="Arial"/>
                 <w:noProof/>
                 <w:webHidden/>
               </w:rPr>
@@ -3426,22 +3420,19 @@
             </w:r>
             <w:r>
               <w:rPr>
-                <w:rFonts w:ascii="Arial" w:hAnsi="Arial"/>
-                <w:noProof/>
-                <w:webHidden/>
-              </w:rPr>
-              <w:instrText xml:space="preserve"> PAGEREF _Toc37537122 \h </w:instrText>
-            </w:r>
-            <w:r>
-              <w:rPr>
-                <w:rFonts w:ascii="Arial" w:hAnsi="Arial"/>
-                <w:noProof/>
-                <w:webHidden/>
-              </w:rPr>
-            </w:r>
-            <w:r>
-              <w:rPr>
-                <w:rFonts w:ascii="Arial" w:hAnsi="Arial"/>
+                <w:noProof/>
+                <w:webHidden/>
+              </w:rPr>
+              <w:instrText xml:space="preserve"> PAGEREF _Toc39921782 \h </w:instrText>
+            </w:r>
+            <w:r>
+              <w:rPr>
+                <w:noProof/>
+                <w:webHidden/>
+              </w:rPr>
+            </w:r>
+            <w:r>
+              <w:rPr>
                 <w:noProof/>
                 <w:webHidden/>
               </w:rPr>
@@ -3449,15 +3440,13 @@
             </w:r>
             <w:r>
               <w:rPr>
-                <w:rFonts w:ascii="Arial" w:hAnsi="Arial"/>
-                <w:noProof/>
-                <w:webHidden/>
-              </w:rPr>
-              <w:t>8</w:t>
-            </w:r>
-            <w:r>
-              <w:rPr>
-                <w:rFonts w:ascii="Arial" w:hAnsi="Arial"/>
+                <w:noProof/>
+                <w:webHidden/>
+              </w:rPr>
+              <w:t>10</w:t>
+            </w:r>
+            <w:r>
+              <w:rPr>
                 <w:noProof/>
                 <w:webHidden/>
               </w:rPr>
@@ -3472,11 +3461,10 @@
               <w:tab w:val="right" w:leader="dot" w:pos="8296"/>
             </w:tabs>
             <w:rPr>
-              <w:rFonts w:ascii="Arial" w:hAnsi="Arial"/>
               <w:noProof/>
             </w:rPr>
           </w:pPr>
-          <w:hyperlink w:anchor="_Toc37537123" w:history="1">
+          <w:hyperlink w:anchor="_Toc39921783" w:history="1">
             <w:r>
               <w:rPr>
                 <w:rStyle w:val="ac"/>
@@ -3495,7 +3483,6 @@
             </w:r>
             <w:r>
               <w:rPr>
-                <w:rFonts w:ascii="Arial" w:hAnsi="Arial"/>
                 <w:noProof/>
                 <w:webHidden/>
               </w:rPr>
@@ -3503,7 +3490,6 @@
             </w:r>
             <w:r>
               <w:rPr>
-                <w:rFonts w:ascii="Arial" w:hAnsi="Arial"/>
                 <w:noProof/>
                 <w:webHidden/>
               </w:rPr>
@@ -3511,22 +3497,19 @@
             </w:r>
             <w:r>
               <w:rPr>
-                <w:rFonts w:ascii="Arial" w:hAnsi="Arial"/>
-                <w:noProof/>
-                <w:webHidden/>
-              </w:rPr>
-              <w:instrText xml:space="preserve"> PAGEREF _Toc37537123 \h </w:instrText>
-            </w:r>
-            <w:r>
-              <w:rPr>
-                <w:rFonts w:ascii="Arial" w:hAnsi="Arial"/>
-                <w:noProof/>
-                <w:webHidden/>
-              </w:rPr>
-            </w:r>
-            <w:r>
-              <w:rPr>
-                <w:rFonts w:ascii="Arial" w:hAnsi="Arial"/>
+                <w:noProof/>
+                <w:webHidden/>
+              </w:rPr>
+              <w:instrText xml:space="preserve"> PAGEREF _Toc39921783 \h </w:instrText>
+            </w:r>
+            <w:r>
+              <w:rPr>
+                <w:noProof/>
+                <w:webHidden/>
+              </w:rPr>
+            </w:r>
+            <w:r>
+              <w:rPr>
                 <w:noProof/>
                 <w:webHidden/>
               </w:rPr>
@@ -3534,15 +3517,13 @@
             </w:r>
             <w:r>
               <w:rPr>
-                <w:rFonts w:ascii="Arial" w:hAnsi="Arial"/>
-                <w:noProof/>
-                <w:webHidden/>
-              </w:rPr>
-              <w:t>9</w:t>
-            </w:r>
-            <w:r>
-              <w:rPr>
-                <w:rFonts w:ascii="Arial" w:hAnsi="Arial"/>
+                <w:noProof/>
+                <w:webHidden/>
+              </w:rPr>
+              <w:t>11</w:t>
+            </w:r>
+            <w:r>
+              <w:rPr>
                 <w:noProof/>
                 <w:webHidden/>
               </w:rPr>
@@ -3557,11 +3538,10 @@
               <w:tab w:val="right" w:leader="dot" w:pos="8296"/>
             </w:tabs>
             <w:rPr>
-              <w:rFonts w:ascii="Arial" w:hAnsi="Arial"/>
               <w:noProof/>
             </w:rPr>
           </w:pPr>
-          <w:hyperlink w:anchor="_Toc37537124" w:history="1">
+          <w:hyperlink w:anchor="_Toc39921784" w:history="1">
             <w:r>
               <w:rPr>
                 <w:rStyle w:val="ac"/>
@@ -3580,7 +3560,6 @@
             </w:r>
             <w:r>
               <w:rPr>
-                <w:rFonts w:ascii="Arial" w:hAnsi="Arial"/>
                 <w:noProof/>
                 <w:webHidden/>
               </w:rPr>
@@ -3588,7 +3567,6 @@
             </w:r>
             <w:r>
               <w:rPr>
-                <w:rFonts w:ascii="Arial" w:hAnsi="Arial"/>
                 <w:noProof/>
                 <w:webHidden/>
               </w:rPr>
@@ -3596,22 +3574,19 @@
             </w:r>
             <w:r>
               <w:rPr>
-                <w:rFonts w:ascii="Arial" w:hAnsi="Arial"/>
-                <w:noProof/>
-                <w:webHidden/>
-              </w:rPr>
-              <w:instrText xml:space="preserve"> PAGEREF _Toc37537124 \h </w:instrText>
-            </w:r>
-            <w:r>
-              <w:rPr>
-                <w:rFonts w:ascii="Arial" w:hAnsi="Arial"/>
-                <w:noProof/>
-                <w:webHidden/>
-              </w:rPr>
-            </w:r>
-            <w:r>
-              <w:rPr>
-                <w:rFonts w:ascii="Arial" w:hAnsi="Arial"/>
+                <w:noProof/>
+                <w:webHidden/>
+              </w:rPr>
+              <w:instrText xml:space="preserve"> PAGEREF _Toc39921784 \h </w:instrText>
+            </w:r>
+            <w:r>
+              <w:rPr>
+                <w:noProof/>
+                <w:webHidden/>
+              </w:rPr>
+            </w:r>
+            <w:r>
+              <w:rPr>
                 <w:noProof/>
                 <w:webHidden/>
               </w:rPr>
@@ -3619,15 +3594,13 @@
             </w:r>
             <w:r>
               <w:rPr>
-                <w:rFonts w:ascii="Arial" w:hAnsi="Arial"/>
-                <w:noProof/>
-                <w:webHidden/>
-              </w:rPr>
-              <w:t>10</w:t>
-            </w:r>
-            <w:r>
-              <w:rPr>
-                <w:rFonts w:ascii="Arial" w:hAnsi="Arial"/>
+                <w:noProof/>
+                <w:webHidden/>
+              </w:rPr>
+              <w:t>12</w:t>
+            </w:r>
+            <w:r>
+              <w:rPr>
                 <w:noProof/>
                 <w:webHidden/>
               </w:rPr>
@@ -3642,11 +3615,10 @@
               <w:tab w:val="right" w:leader="dot" w:pos="8296"/>
             </w:tabs>
             <w:rPr>
-              <w:rFonts w:ascii="Arial" w:hAnsi="Arial"/>
               <w:noProof/>
             </w:rPr>
           </w:pPr>
-          <w:hyperlink w:anchor="_Toc37537125" w:history="1">
+          <w:hyperlink w:anchor="_Toc39921785" w:history="1">
             <w:r>
               <w:rPr>
                 <w:rStyle w:val="ac"/>
@@ -3665,7 +3637,6 @@
             </w:r>
             <w:r>
               <w:rPr>
-                <w:rFonts w:ascii="Arial" w:hAnsi="Arial"/>
                 <w:noProof/>
                 <w:webHidden/>
               </w:rPr>
@@ -3673,7 +3644,6 @@
             </w:r>
             <w:r>
               <w:rPr>
-                <w:rFonts w:ascii="Arial" w:hAnsi="Arial"/>
                 <w:noProof/>
                 <w:webHidden/>
               </w:rPr>
@@ -3681,22 +3651,19 @@
             </w:r>
             <w:r>
               <w:rPr>
-                <w:rFonts w:ascii="Arial" w:hAnsi="Arial"/>
-                <w:noProof/>
-                <w:webHidden/>
-              </w:rPr>
-              <w:instrText xml:space="preserve"> PAGEREF _Toc37537125 \h </w:instrText>
-            </w:r>
-            <w:r>
-              <w:rPr>
-                <w:rFonts w:ascii="Arial" w:hAnsi="Arial"/>
-                <w:noProof/>
-                <w:webHidden/>
-              </w:rPr>
-            </w:r>
-            <w:r>
-              <w:rPr>
-                <w:rFonts w:ascii="Arial" w:hAnsi="Arial"/>
+                <w:noProof/>
+                <w:webHidden/>
+              </w:rPr>
+              <w:instrText xml:space="preserve"> PAGEREF _Toc39921785 \h </w:instrText>
+            </w:r>
+            <w:r>
+              <w:rPr>
+                <w:noProof/>
+                <w:webHidden/>
+              </w:rPr>
+            </w:r>
+            <w:r>
+              <w:rPr>
                 <w:noProof/>
                 <w:webHidden/>
               </w:rPr>
@@ -3704,15 +3671,13 @@
             </w:r>
             <w:r>
               <w:rPr>
-                <w:rFonts w:ascii="Arial" w:hAnsi="Arial"/>
-                <w:noProof/>
-                <w:webHidden/>
-              </w:rPr>
-              <w:t>10</w:t>
-            </w:r>
-            <w:r>
-              <w:rPr>
-                <w:rFonts w:ascii="Arial" w:hAnsi="Arial"/>
+                <w:noProof/>
+                <w:webHidden/>
+              </w:rPr>
+              <w:t>12</w:t>
+            </w:r>
+            <w:r>
+              <w:rPr>
                 <w:noProof/>
                 <w:webHidden/>
               </w:rPr>
@@ -3727,11 +3692,10 @@
               <w:tab w:val="right" w:leader="dot" w:pos="8296"/>
             </w:tabs>
             <w:rPr>
-              <w:rFonts w:ascii="Arial" w:hAnsi="Arial"/>
               <w:noProof/>
             </w:rPr>
           </w:pPr>
-          <w:hyperlink w:anchor="_Toc37537126" w:history="1">
+          <w:hyperlink w:anchor="_Toc39921786" w:history="1">
             <w:r>
               <w:rPr>
                 <w:rStyle w:val="ac"/>
@@ -3750,7 +3714,6 @@
             </w:r>
             <w:r>
               <w:rPr>
-                <w:rFonts w:ascii="Arial" w:hAnsi="Arial"/>
                 <w:noProof/>
                 <w:webHidden/>
               </w:rPr>
@@ -3758,7 +3721,6 @@
             </w:r>
             <w:r>
               <w:rPr>
-                <w:rFonts w:ascii="Arial" w:hAnsi="Arial"/>
                 <w:noProof/>
                 <w:webHidden/>
               </w:rPr>
@@ -3766,22 +3728,19 @@
             </w:r>
             <w:r>
               <w:rPr>
-                <w:rFonts w:ascii="Arial" w:hAnsi="Arial"/>
-                <w:noProof/>
-                <w:webHidden/>
-              </w:rPr>
-              <w:instrText xml:space="preserve"> PAGEREF _Toc37537126 \h </w:instrText>
-            </w:r>
-            <w:r>
-              <w:rPr>
-                <w:rFonts w:ascii="Arial" w:hAnsi="Arial"/>
-                <w:noProof/>
-                <w:webHidden/>
-              </w:rPr>
-            </w:r>
-            <w:r>
-              <w:rPr>
-                <w:rFonts w:ascii="Arial" w:hAnsi="Arial"/>
+                <w:noProof/>
+                <w:webHidden/>
+              </w:rPr>
+              <w:instrText xml:space="preserve"> PAGEREF _Toc39921786 \h </w:instrText>
+            </w:r>
+            <w:r>
+              <w:rPr>
+                <w:noProof/>
+                <w:webHidden/>
+              </w:rPr>
+            </w:r>
+            <w:r>
+              <w:rPr>
                 <w:noProof/>
                 <w:webHidden/>
               </w:rPr>
@@ -3789,15 +3748,13 @@
             </w:r>
             <w:r>
               <w:rPr>
-                <w:rFonts w:ascii="Arial" w:hAnsi="Arial"/>
-                <w:noProof/>
-                <w:webHidden/>
-              </w:rPr>
-              <w:t>11</w:t>
-            </w:r>
-            <w:r>
-              <w:rPr>
-                <w:rFonts w:ascii="Arial" w:hAnsi="Arial"/>
+                <w:noProof/>
+                <w:webHidden/>
+              </w:rPr>
+              <w:t>13</w:t>
+            </w:r>
+            <w:r>
+              <w:rPr>
                 <w:noProof/>
                 <w:webHidden/>
               </w:rPr>
@@ -3812,11 +3769,10 @@
               <w:tab w:val="right" w:leader="dot" w:pos="8296"/>
             </w:tabs>
             <w:rPr>
-              <w:rFonts w:ascii="Arial" w:hAnsi="Arial"/>
               <w:noProof/>
             </w:rPr>
           </w:pPr>
-          <w:hyperlink w:anchor="_Toc37537127" w:history="1">
+          <w:hyperlink w:anchor="_Toc39921787" w:history="1">
             <w:r>
               <w:rPr>
                 <w:rStyle w:val="ac"/>
@@ -3835,7 +3791,6 @@
             </w:r>
             <w:r>
               <w:rPr>
-                <w:rFonts w:ascii="Arial" w:hAnsi="Arial"/>
                 <w:noProof/>
                 <w:webHidden/>
               </w:rPr>
@@ -3843,7 +3798,6 @@
             </w:r>
             <w:r>
               <w:rPr>
-                <w:rFonts w:ascii="Arial" w:hAnsi="Arial"/>
                 <w:noProof/>
                 <w:webHidden/>
               </w:rPr>
@@ -3851,22 +3805,19 @@
             </w:r>
             <w:r>
               <w:rPr>
-                <w:rFonts w:ascii="Arial" w:hAnsi="Arial"/>
-                <w:noProof/>
-                <w:webHidden/>
-              </w:rPr>
-              <w:instrText xml:space="preserve"> PAGEREF _Toc37537127 \h </w:instrText>
-            </w:r>
-            <w:r>
-              <w:rPr>
-                <w:rFonts w:ascii="Arial" w:hAnsi="Arial"/>
-                <w:noProof/>
-                <w:webHidden/>
-              </w:rPr>
-            </w:r>
-            <w:r>
-              <w:rPr>
-                <w:rFonts w:ascii="Arial" w:hAnsi="Arial"/>
+                <w:noProof/>
+                <w:webHidden/>
+              </w:rPr>
+              <w:instrText xml:space="preserve"> PAGEREF _Toc39921787 \h </w:instrText>
+            </w:r>
+            <w:r>
+              <w:rPr>
+                <w:noProof/>
+                <w:webHidden/>
+              </w:rPr>
+            </w:r>
+            <w:r>
+              <w:rPr>
                 <w:noProof/>
                 <w:webHidden/>
               </w:rPr>
@@ -3874,15 +3825,13 @@
             </w:r>
             <w:r>
               <w:rPr>
-                <w:rFonts w:ascii="Arial" w:hAnsi="Arial"/>
-                <w:noProof/>
-                <w:webHidden/>
-              </w:rPr>
-              <w:t>12</w:t>
-            </w:r>
-            <w:r>
-              <w:rPr>
-                <w:rFonts w:ascii="Arial" w:hAnsi="Arial"/>
+                <w:noProof/>
+                <w:webHidden/>
+              </w:rPr>
+              <w:t>14</w:t>
+            </w:r>
+            <w:r>
+              <w:rPr>
                 <w:noProof/>
                 <w:webHidden/>
               </w:rPr>
@@ -3897,11 +3846,10 @@
               <w:tab w:val="right" w:leader="dot" w:pos="8296"/>
             </w:tabs>
             <w:rPr>
-              <w:rFonts w:ascii="Arial" w:hAnsi="Arial"/>
               <w:noProof/>
             </w:rPr>
           </w:pPr>
-          <w:hyperlink w:anchor="_Toc37537128" w:history="1">
+          <w:hyperlink w:anchor="_Toc39921788" w:history="1">
             <w:r>
               <w:rPr>
                 <w:rStyle w:val="ac"/>
@@ -3920,7 +3868,6 @@
             </w:r>
             <w:r>
               <w:rPr>
-                <w:rFonts w:ascii="Arial" w:hAnsi="Arial"/>
                 <w:noProof/>
                 <w:webHidden/>
               </w:rPr>
@@ -3928,7 +3875,6 @@
             </w:r>
             <w:r>
               <w:rPr>
-                <w:rFonts w:ascii="Arial" w:hAnsi="Arial"/>
                 <w:noProof/>
                 <w:webHidden/>
               </w:rPr>
@@ -3936,22 +3882,19 @@
             </w:r>
             <w:r>
               <w:rPr>
-                <w:rFonts w:ascii="Arial" w:hAnsi="Arial"/>
-                <w:noProof/>
-                <w:webHidden/>
-              </w:rPr>
-              <w:instrText xml:space="preserve"> PAGEREF _Toc37537128 \h </w:instrText>
-            </w:r>
-            <w:r>
-              <w:rPr>
-                <w:rFonts w:ascii="Arial" w:hAnsi="Arial"/>
-                <w:noProof/>
-                <w:webHidden/>
-              </w:rPr>
-            </w:r>
-            <w:r>
-              <w:rPr>
-                <w:rFonts w:ascii="Arial" w:hAnsi="Arial"/>
+                <w:noProof/>
+                <w:webHidden/>
+              </w:rPr>
+              <w:instrText xml:space="preserve"> PAGEREF _Toc39921788 \h </w:instrText>
+            </w:r>
+            <w:r>
+              <w:rPr>
+                <w:noProof/>
+                <w:webHidden/>
+              </w:rPr>
+            </w:r>
+            <w:r>
+              <w:rPr>
                 <w:noProof/>
                 <w:webHidden/>
               </w:rPr>
@@ -3959,15 +3902,13 @@
             </w:r>
             <w:r>
               <w:rPr>
-                <w:rFonts w:ascii="Arial" w:hAnsi="Arial"/>
-                <w:noProof/>
-                <w:webHidden/>
-              </w:rPr>
-              <w:t>13</w:t>
-            </w:r>
-            <w:r>
-              <w:rPr>
-                <w:rFonts w:ascii="Arial" w:hAnsi="Arial"/>
+                <w:noProof/>
+                <w:webHidden/>
+              </w:rPr>
+              <w:t>16</w:t>
+            </w:r>
+            <w:r>
+              <w:rPr>
                 <w:noProof/>
                 <w:webHidden/>
               </w:rPr>
@@ -3982,11 +3923,10 @@
               <w:tab w:val="right" w:leader="dot" w:pos="8296"/>
             </w:tabs>
             <w:rPr>
-              <w:rFonts w:ascii="Arial" w:hAnsi="Arial"/>
               <w:noProof/>
             </w:rPr>
           </w:pPr>
-          <w:hyperlink w:anchor="_Toc37537129" w:history="1">
+          <w:hyperlink w:anchor="_Toc39921789" w:history="1">
             <w:r>
               <w:rPr>
                 <w:rStyle w:val="ac"/>
@@ -4005,7 +3945,6 @@
             </w:r>
             <w:r>
               <w:rPr>
-                <w:rFonts w:ascii="Arial" w:hAnsi="Arial"/>
                 <w:noProof/>
                 <w:webHidden/>
               </w:rPr>
@@ -4013,7 +3952,6 @@
             </w:r>
             <w:r>
               <w:rPr>
-                <w:rFonts w:ascii="Arial" w:hAnsi="Arial"/>
                 <w:noProof/>
                 <w:webHidden/>
               </w:rPr>
@@ -4021,22 +3959,19 @@
             </w:r>
             <w:r>
               <w:rPr>
-                <w:rFonts w:ascii="Arial" w:hAnsi="Arial"/>
-                <w:noProof/>
-                <w:webHidden/>
-              </w:rPr>
-              <w:instrText xml:space="preserve"> PAGEREF _Toc37537129 \h </w:instrText>
-            </w:r>
-            <w:r>
-              <w:rPr>
-                <w:rFonts w:ascii="Arial" w:hAnsi="Arial"/>
-                <w:noProof/>
-                <w:webHidden/>
-              </w:rPr>
-            </w:r>
-            <w:r>
-              <w:rPr>
-                <w:rFonts w:ascii="Arial" w:hAnsi="Arial"/>
+                <w:noProof/>
+                <w:webHidden/>
+              </w:rPr>
+              <w:instrText xml:space="preserve"> PAGEREF _Toc39921789 \h </w:instrText>
+            </w:r>
+            <w:r>
+              <w:rPr>
+                <w:noProof/>
+                <w:webHidden/>
+              </w:rPr>
+            </w:r>
+            <w:r>
+              <w:rPr>
                 <w:noProof/>
                 <w:webHidden/>
               </w:rPr>
@@ -4044,15 +3979,13 @@
             </w:r>
             <w:r>
               <w:rPr>
-                <w:rFonts w:ascii="Arial" w:hAnsi="Arial"/>
-                <w:noProof/>
-                <w:webHidden/>
-              </w:rPr>
-              <w:t>15</w:t>
-            </w:r>
-            <w:r>
-              <w:rPr>
-                <w:rFonts w:ascii="Arial" w:hAnsi="Arial"/>
+                <w:noProof/>
+                <w:webHidden/>
+              </w:rPr>
+              <w:t>17</w:t>
+            </w:r>
+            <w:r>
+              <w:rPr>
                 <w:noProof/>
                 <w:webHidden/>
               </w:rPr>
@@ -4067,11 +4000,10 @@
               <w:tab w:val="right" w:leader="dot" w:pos="8296"/>
             </w:tabs>
             <w:rPr>
-              <w:rFonts w:ascii="Arial" w:hAnsi="Arial"/>
               <w:noProof/>
             </w:rPr>
           </w:pPr>
-          <w:hyperlink w:anchor="_Toc37537130" w:history="1">
+          <w:hyperlink w:anchor="_Toc39921790" w:history="1">
             <w:r>
               <w:rPr>
                 <w:rStyle w:val="ac"/>
@@ -4090,7 +4022,6 @@
             </w:r>
             <w:r>
               <w:rPr>
-                <w:rFonts w:ascii="Arial" w:hAnsi="Arial"/>
                 <w:noProof/>
                 <w:webHidden/>
               </w:rPr>
@@ -4098,7 +4029,6 @@
             </w:r>
             <w:r>
               <w:rPr>
-                <w:rFonts w:ascii="Arial" w:hAnsi="Arial"/>
                 <w:noProof/>
                 <w:webHidden/>
               </w:rPr>
@@ -4106,22 +4036,19 @@
             </w:r>
             <w:r>
               <w:rPr>
-                <w:rFonts w:ascii="Arial" w:hAnsi="Arial"/>
-                <w:noProof/>
-                <w:webHidden/>
-              </w:rPr>
-              <w:instrText xml:space="preserve"> PAGEREF _Toc37537130 \h </w:instrText>
-            </w:r>
-            <w:r>
-              <w:rPr>
-                <w:rFonts w:ascii="Arial" w:hAnsi="Arial"/>
-                <w:noProof/>
-                <w:webHidden/>
-              </w:rPr>
-            </w:r>
-            <w:r>
-              <w:rPr>
-                <w:rFonts w:ascii="Arial" w:hAnsi="Arial"/>
+                <w:noProof/>
+                <w:webHidden/>
+              </w:rPr>
+              <w:instrText xml:space="preserve"> PAGEREF _Toc39921790 \h </w:instrText>
+            </w:r>
+            <w:r>
+              <w:rPr>
+                <w:noProof/>
+                <w:webHidden/>
+              </w:rPr>
+            </w:r>
+            <w:r>
+              <w:rPr>
                 <w:noProof/>
                 <w:webHidden/>
               </w:rPr>
@@ -4129,15 +4056,13 @@
             </w:r>
             <w:r>
               <w:rPr>
-                <w:rFonts w:ascii="Arial" w:hAnsi="Arial"/>
-                <w:noProof/>
-                <w:webHidden/>
-              </w:rPr>
-              <w:t>15</w:t>
-            </w:r>
-            <w:r>
-              <w:rPr>
-                <w:rFonts w:ascii="Arial" w:hAnsi="Arial"/>
+                <w:noProof/>
+                <w:webHidden/>
+              </w:rPr>
+              <w:t>18</w:t>
+            </w:r>
+            <w:r>
+              <w:rPr>
                 <w:noProof/>
                 <w:webHidden/>
               </w:rPr>
@@ -4152,11 +4077,10 @@
               <w:tab w:val="right" w:leader="dot" w:pos="8296"/>
             </w:tabs>
             <w:rPr>
-              <w:rFonts w:ascii="Arial" w:hAnsi="Arial"/>
               <w:noProof/>
             </w:rPr>
           </w:pPr>
-          <w:hyperlink w:anchor="_Toc37537131" w:history="1">
+          <w:hyperlink w:anchor="_Toc39921791" w:history="1">
             <w:r>
               <w:rPr>
                 <w:rStyle w:val="ac"/>
@@ -4175,7 +4099,6 @@
             </w:r>
             <w:r>
               <w:rPr>
-                <w:rFonts w:ascii="Arial" w:hAnsi="Arial"/>
                 <w:noProof/>
                 <w:webHidden/>
               </w:rPr>
@@ -4183,7 +4106,6 @@
             </w:r>
             <w:r>
               <w:rPr>
-                <w:rFonts w:ascii="Arial" w:hAnsi="Arial"/>
                 <w:noProof/>
                 <w:webHidden/>
               </w:rPr>
@@ -4191,22 +4113,19 @@
             </w:r>
             <w:r>
               <w:rPr>
-                <w:rFonts w:ascii="Arial" w:hAnsi="Arial"/>
-                <w:noProof/>
-                <w:webHidden/>
-              </w:rPr>
-              <w:instrText xml:space="preserve"> PAGEREF _Toc37537131 \h </w:instrText>
-            </w:r>
-            <w:r>
-              <w:rPr>
-                <w:rFonts w:ascii="Arial" w:hAnsi="Arial"/>
-                <w:noProof/>
-                <w:webHidden/>
-              </w:rPr>
-            </w:r>
-            <w:r>
-              <w:rPr>
-                <w:rFonts w:ascii="Arial" w:hAnsi="Arial"/>
+                <w:noProof/>
+                <w:webHidden/>
+              </w:rPr>
+              <w:instrText xml:space="preserve"> PAGEREF _Toc39921791 \h </w:instrText>
+            </w:r>
+            <w:r>
+              <w:rPr>
+                <w:noProof/>
+                <w:webHidden/>
+              </w:rPr>
+            </w:r>
+            <w:r>
+              <w:rPr>
                 <w:noProof/>
                 <w:webHidden/>
               </w:rPr>
@@ -4214,15 +4133,13 @@
             </w:r>
             <w:r>
               <w:rPr>
-                <w:rFonts w:ascii="Arial" w:hAnsi="Arial"/>
-                <w:noProof/>
-                <w:webHidden/>
-              </w:rPr>
-              <w:t>16</w:t>
-            </w:r>
-            <w:r>
-              <w:rPr>
-                <w:rFonts w:ascii="Arial" w:hAnsi="Arial"/>
+                <w:noProof/>
+                <w:webHidden/>
+              </w:rPr>
+              <w:t>19</w:t>
+            </w:r>
+            <w:r>
+              <w:rPr>
                 <w:noProof/>
                 <w:webHidden/>
               </w:rPr>
@@ -4237,11 +4154,10 @@
               <w:tab w:val="right" w:leader="dot" w:pos="8296"/>
             </w:tabs>
             <w:rPr>
-              <w:rFonts w:ascii="Arial" w:hAnsi="Arial"/>
               <w:noProof/>
             </w:rPr>
           </w:pPr>
-          <w:hyperlink w:anchor="_Toc37537132" w:history="1">
+          <w:hyperlink w:anchor="_Toc39921792" w:history="1">
             <w:r>
               <w:rPr>
                 <w:rStyle w:val="ac"/>
@@ -4260,7 +4176,6 @@
             </w:r>
             <w:r>
               <w:rPr>
-                <w:rFonts w:ascii="Arial" w:hAnsi="Arial"/>
                 <w:noProof/>
                 <w:webHidden/>
               </w:rPr>
@@ -4268,7 +4183,6 @@
             </w:r>
             <w:r>
               <w:rPr>
-                <w:rFonts w:ascii="Arial" w:hAnsi="Arial"/>
                 <w:noProof/>
                 <w:webHidden/>
               </w:rPr>
@@ -4276,22 +4190,19 @@
             </w:r>
             <w:r>
               <w:rPr>
-                <w:rFonts w:ascii="Arial" w:hAnsi="Arial"/>
-                <w:noProof/>
-                <w:webHidden/>
-              </w:rPr>
-              <w:instrText xml:space="preserve"> PAGEREF _Toc37537132 \h </w:instrText>
-            </w:r>
-            <w:r>
-              <w:rPr>
-                <w:rFonts w:ascii="Arial" w:hAnsi="Arial"/>
-                <w:noProof/>
-                <w:webHidden/>
-              </w:rPr>
-            </w:r>
-            <w:r>
-              <w:rPr>
-                <w:rFonts w:ascii="Arial" w:hAnsi="Arial"/>
+                <w:noProof/>
+                <w:webHidden/>
+              </w:rPr>
+              <w:instrText xml:space="preserve"> PAGEREF _Toc39921792 \h </w:instrText>
+            </w:r>
+            <w:r>
+              <w:rPr>
+                <w:noProof/>
+                <w:webHidden/>
+              </w:rPr>
+            </w:r>
+            <w:r>
+              <w:rPr>
                 <w:noProof/>
                 <w:webHidden/>
               </w:rPr>
@@ -4299,15 +4210,13 @@
             </w:r>
             <w:r>
               <w:rPr>
-                <w:rFonts w:ascii="Arial" w:hAnsi="Arial"/>
-                <w:noProof/>
-                <w:webHidden/>
-              </w:rPr>
-              <w:t>17</w:t>
-            </w:r>
-            <w:r>
-              <w:rPr>
-                <w:rFonts w:ascii="Arial" w:hAnsi="Arial"/>
+                <w:noProof/>
+                <w:webHidden/>
+              </w:rPr>
+              <w:t>19</w:t>
+            </w:r>
+            <w:r>
+              <w:rPr>
                 <w:noProof/>
                 <w:webHidden/>
               </w:rPr>
@@ -4322,11 +4231,10 @@
               <w:tab w:val="right" w:leader="dot" w:pos="8296"/>
             </w:tabs>
             <w:rPr>
-              <w:rFonts w:ascii="Arial" w:hAnsi="Arial"/>
               <w:noProof/>
             </w:rPr>
           </w:pPr>
-          <w:hyperlink w:anchor="_Toc37537133" w:history="1">
+          <w:hyperlink w:anchor="_Toc39921793" w:history="1">
             <w:r>
               <w:rPr>
                 <w:rStyle w:val="ac"/>
@@ -4345,7 +4253,6 @@
             </w:r>
             <w:r>
               <w:rPr>
-                <w:rFonts w:ascii="Arial" w:hAnsi="Arial"/>
                 <w:noProof/>
                 <w:webHidden/>
               </w:rPr>
@@ -4353,7 +4260,6 @@
             </w:r>
             <w:r>
               <w:rPr>
-                <w:rFonts w:ascii="Arial" w:hAnsi="Arial"/>
                 <w:noProof/>
                 <w:webHidden/>
               </w:rPr>
@@ -4361,22 +4267,19 @@
             </w:r>
             <w:r>
               <w:rPr>
-                <w:rFonts w:ascii="Arial" w:hAnsi="Arial"/>
-                <w:noProof/>
-                <w:webHidden/>
-              </w:rPr>
-              <w:instrText xml:space="preserve"> PAGEREF _Toc37537133 \h </w:instrText>
-            </w:r>
-            <w:r>
-              <w:rPr>
-                <w:rFonts w:ascii="Arial" w:hAnsi="Arial"/>
-                <w:noProof/>
-                <w:webHidden/>
-              </w:rPr>
-            </w:r>
-            <w:r>
-              <w:rPr>
-                <w:rFonts w:ascii="Arial" w:hAnsi="Arial"/>
+                <w:noProof/>
+                <w:webHidden/>
+              </w:rPr>
+              <w:instrText xml:space="preserve"> PAGEREF _Toc39921793 \h </w:instrText>
+            </w:r>
+            <w:r>
+              <w:rPr>
+                <w:noProof/>
+                <w:webHidden/>
+              </w:rPr>
+            </w:r>
+            <w:r>
+              <w:rPr>
                 <w:noProof/>
                 <w:webHidden/>
               </w:rPr>
@@ -4384,15 +4287,13 @@
             </w:r>
             <w:r>
               <w:rPr>
-                <w:rFonts w:ascii="Arial" w:hAnsi="Arial"/>
-                <w:noProof/>
-                <w:webHidden/>
-              </w:rPr>
-              <w:t>17</w:t>
-            </w:r>
-            <w:r>
-              <w:rPr>
-                <w:rFonts w:ascii="Arial" w:hAnsi="Arial"/>
+                <w:noProof/>
+                <w:webHidden/>
+              </w:rPr>
+              <w:t>20</w:t>
+            </w:r>
+            <w:r>
+              <w:rPr>
                 <w:noProof/>
                 <w:webHidden/>
               </w:rPr>
@@ -4407,11 +4308,10 @@
               <w:tab w:val="right" w:leader="dot" w:pos="8296"/>
             </w:tabs>
             <w:rPr>
-              <w:rFonts w:ascii="Arial" w:hAnsi="Arial"/>
               <w:noProof/>
             </w:rPr>
           </w:pPr>
-          <w:hyperlink w:anchor="_Toc37537134" w:history="1">
+          <w:hyperlink w:anchor="_Toc39921794" w:history="1">
             <w:r>
               <w:rPr>
                 <w:rStyle w:val="ac"/>
@@ -4430,7 +4330,6 @@
             </w:r>
             <w:r>
               <w:rPr>
-                <w:rFonts w:ascii="Arial" w:hAnsi="Arial"/>
                 <w:noProof/>
                 <w:webHidden/>
               </w:rPr>
@@ -4438,7 +4337,6 @@
             </w:r>
             <w:r>
               <w:rPr>
-                <w:rFonts w:ascii="Arial" w:hAnsi="Arial"/>
                 <w:noProof/>
                 <w:webHidden/>
               </w:rPr>
@@ -4446,22 +4344,19 @@
             </w:r>
             <w:r>
               <w:rPr>
-                <w:rFonts w:ascii="Arial" w:hAnsi="Arial"/>
-                <w:noProof/>
-                <w:webHidden/>
-              </w:rPr>
-              <w:instrText xml:space="preserve"> PAGEREF _Toc37537134 \h </w:instrText>
-            </w:r>
-            <w:r>
-              <w:rPr>
-                <w:rFonts w:ascii="Arial" w:hAnsi="Arial"/>
-                <w:noProof/>
-                <w:webHidden/>
-              </w:rPr>
-            </w:r>
-            <w:r>
-              <w:rPr>
-                <w:rFonts w:ascii="Arial" w:hAnsi="Arial"/>
+                <w:noProof/>
+                <w:webHidden/>
+              </w:rPr>
+              <w:instrText xml:space="preserve"> PAGEREF _Toc39921794 \h </w:instrText>
+            </w:r>
+            <w:r>
+              <w:rPr>
+                <w:noProof/>
+                <w:webHidden/>
+              </w:rPr>
+            </w:r>
+            <w:r>
+              <w:rPr>
                 <w:noProof/>
                 <w:webHidden/>
               </w:rPr>
@@ -4469,15 +4364,13 @@
             </w:r>
             <w:r>
               <w:rPr>
-                <w:rFonts w:ascii="Arial" w:hAnsi="Arial"/>
-                <w:noProof/>
-                <w:webHidden/>
-              </w:rPr>
-              <w:t>18</w:t>
-            </w:r>
-            <w:r>
-              <w:rPr>
-                <w:rFonts w:ascii="Arial" w:hAnsi="Arial"/>
+                <w:noProof/>
+                <w:webHidden/>
+              </w:rPr>
+              <w:t>21</w:t>
+            </w:r>
+            <w:r>
+              <w:rPr>
                 <w:noProof/>
                 <w:webHidden/>
               </w:rPr>
@@ -4492,11 +4385,10 @@
               <w:tab w:val="right" w:leader="dot" w:pos="8296"/>
             </w:tabs>
             <w:rPr>
-              <w:rFonts w:ascii="Arial" w:hAnsi="Arial"/>
               <w:noProof/>
             </w:rPr>
           </w:pPr>
-          <w:hyperlink w:anchor="_Toc37537135" w:history="1">
+          <w:hyperlink w:anchor="_Toc39921795" w:history="1">
             <w:r>
               <w:rPr>
                 <w:rStyle w:val="ac"/>
@@ -4515,7 +4407,6 @@
             </w:r>
             <w:r>
               <w:rPr>
-                <w:rFonts w:ascii="Arial" w:hAnsi="Arial"/>
                 <w:noProof/>
                 <w:webHidden/>
               </w:rPr>
@@ -4523,7 +4414,6 @@
             </w:r>
             <w:r>
               <w:rPr>
-                <w:rFonts w:ascii="Arial" w:hAnsi="Arial"/>
                 <w:noProof/>
                 <w:webHidden/>
               </w:rPr>
@@ -4531,22 +4421,19 @@
             </w:r>
             <w:r>
               <w:rPr>
-                <w:rFonts w:ascii="Arial" w:hAnsi="Arial"/>
-                <w:noProof/>
-                <w:webHidden/>
-              </w:rPr>
-              <w:instrText xml:space="preserve"> PAGEREF _Toc37537135 \h </w:instrText>
-            </w:r>
-            <w:r>
-              <w:rPr>
-                <w:rFonts w:ascii="Arial" w:hAnsi="Arial"/>
-                <w:noProof/>
-                <w:webHidden/>
-              </w:rPr>
-            </w:r>
-            <w:r>
-              <w:rPr>
-                <w:rFonts w:ascii="Arial" w:hAnsi="Arial"/>
+                <w:noProof/>
+                <w:webHidden/>
+              </w:rPr>
+              <w:instrText xml:space="preserve"> PAGEREF _Toc39921795 \h </w:instrText>
+            </w:r>
+            <w:r>
+              <w:rPr>
+                <w:noProof/>
+                <w:webHidden/>
+              </w:rPr>
+            </w:r>
+            <w:r>
+              <w:rPr>
                 <w:noProof/>
                 <w:webHidden/>
               </w:rPr>
@@ -4554,15 +4441,13 @@
             </w:r>
             <w:r>
               <w:rPr>
-                <w:rFonts w:ascii="Arial" w:hAnsi="Arial"/>
-                <w:noProof/>
-                <w:webHidden/>
-              </w:rPr>
-              <w:t>19</w:t>
-            </w:r>
-            <w:r>
-              <w:rPr>
-                <w:rFonts w:ascii="Arial" w:hAnsi="Arial"/>
+                <w:noProof/>
+                <w:webHidden/>
+              </w:rPr>
+              <w:t>22</w:t>
+            </w:r>
+            <w:r>
+              <w:rPr>
                 <w:noProof/>
                 <w:webHidden/>
               </w:rPr>
@@ -4577,11 +4462,10 @@
               <w:tab w:val="right" w:leader="dot" w:pos="8296"/>
             </w:tabs>
             <w:rPr>
-              <w:rFonts w:ascii="Arial" w:hAnsi="Arial"/>
               <w:noProof/>
             </w:rPr>
           </w:pPr>
-          <w:hyperlink w:anchor="_Toc37537136" w:history="1">
+          <w:hyperlink w:anchor="_Toc39921796" w:history="1">
             <w:r>
               <w:rPr>
                 <w:rStyle w:val="ac"/>
@@ -4600,7 +4484,6 @@
             </w:r>
             <w:r>
               <w:rPr>
-                <w:rFonts w:ascii="Arial" w:hAnsi="Arial"/>
                 <w:noProof/>
                 <w:webHidden/>
               </w:rPr>
@@ -4608,7 +4491,6 @@
             </w:r>
             <w:r>
               <w:rPr>
-                <w:rFonts w:ascii="Arial" w:hAnsi="Arial"/>
                 <w:noProof/>
                 <w:webHidden/>
               </w:rPr>
@@ -4616,22 +4498,19 @@
             </w:r>
             <w:r>
               <w:rPr>
-                <w:rFonts w:ascii="Arial" w:hAnsi="Arial"/>
-                <w:noProof/>
-                <w:webHidden/>
-              </w:rPr>
-              <w:instrText xml:space="preserve"> PAGEREF _Toc37537136 \h </w:instrText>
-            </w:r>
-            <w:r>
-              <w:rPr>
-                <w:rFonts w:ascii="Arial" w:hAnsi="Arial"/>
-                <w:noProof/>
-                <w:webHidden/>
-              </w:rPr>
-            </w:r>
-            <w:r>
-              <w:rPr>
-                <w:rFonts w:ascii="Arial" w:hAnsi="Arial"/>
+                <w:noProof/>
+                <w:webHidden/>
+              </w:rPr>
+              <w:instrText xml:space="preserve"> PAGEREF _Toc39921796 \h </w:instrText>
+            </w:r>
+            <w:r>
+              <w:rPr>
+                <w:noProof/>
+                <w:webHidden/>
+              </w:rPr>
+            </w:r>
+            <w:r>
+              <w:rPr>
                 <w:noProof/>
                 <w:webHidden/>
               </w:rPr>
@@ -4639,15 +4518,13 @@
             </w:r>
             <w:r>
               <w:rPr>
-                <w:rFonts w:ascii="Arial" w:hAnsi="Arial"/>
-                <w:noProof/>
-                <w:webHidden/>
-              </w:rPr>
-              <w:t>19</w:t>
-            </w:r>
-            <w:r>
-              <w:rPr>
-                <w:rFonts w:ascii="Arial" w:hAnsi="Arial"/>
+                <w:noProof/>
+                <w:webHidden/>
+              </w:rPr>
+              <w:t>22</w:t>
+            </w:r>
+            <w:r>
+              <w:rPr>
                 <w:noProof/>
                 <w:webHidden/>
               </w:rPr>
@@ -4662,11 +4539,10 @@
               <w:tab w:val="right" w:leader="dot" w:pos="8296"/>
             </w:tabs>
             <w:rPr>
-              <w:rFonts w:ascii="Arial" w:hAnsi="Arial"/>
               <w:noProof/>
             </w:rPr>
           </w:pPr>
-          <w:hyperlink w:anchor="_Toc37537137" w:history="1">
+          <w:hyperlink w:anchor="_Toc39921797" w:history="1">
             <w:r>
               <w:rPr>
                 <w:rStyle w:val="ac"/>
@@ -4685,7 +4561,6 @@
             </w:r>
             <w:r>
               <w:rPr>
-                <w:rFonts w:ascii="Arial" w:hAnsi="Arial"/>
                 <w:noProof/>
                 <w:webHidden/>
               </w:rPr>
@@ -4693,7 +4568,6 @@
             </w:r>
             <w:r>
               <w:rPr>
-                <w:rFonts w:ascii="Arial" w:hAnsi="Arial"/>
                 <w:noProof/>
                 <w:webHidden/>
               </w:rPr>
@@ -4701,22 +4575,19 @@
             </w:r>
             <w:r>
               <w:rPr>
-                <w:rFonts w:ascii="Arial" w:hAnsi="Arial"/>
-                <w:noProof/>
-                <w:webHidden/>
-              </w:rPr>
-              <w:instrText xml:space="preserve"> PAGEREF _Toc37537137 \h </w:instrText>
-            </w:r>
-            <w:r>
-              <w:rPr>
-                <w:rFonts w:ascii="Arial" w:hAnsi="Arial"/>
-                <w:noProof/>
-                <w:webHidden/>
-              </w:rPr>
-            </w:r>
-            <w:r>
-              <w:rPr>
-                <w:rFonts w:ascii="Arial" w:hAnsi="Arial"/>
+                <w:noProof/>
+                <w:webHidden/>
+              </w:rPr>
+              <w:instrText xml:space="preserve"> PAGEREF _Toc39921797 \h </w:instrText>
+            </w:r>
+            <w:r>
+              <w:rPr>
+                <w:noProof/>
+                <w:webHidden/>
+              </w:rPr>
+            </w:r>
+            <w:r>
+              <w:rPr>
                 <w:noProof/>
                 <w:webHidden/>
               </w:rPr>
@@ -4724,15 +4595,13 @@
             </w:r>
             <w:r>
               <w:rPr>
-                <w:rFonts w:ascii="Arial" w:hAnsi="Arial"/>
-                <w:noProof/>
-                <w:webHidden/>
-              </w:rPr>
-              <w:t>19</w:t>
-            </w:r>
-            <w:r>
-              <w:rPr>
-                <w:rFonts w:ascii="Arial" w:hAnsi="Arial"/>
+                <w:noProof/>
+                <w:webHidden/>
+              </w:rPr>
+              <w:t>22</w:t>
+            </w:r>
+            <w:r>
+              <w:rPr>
                 <w:noProof/>
                 <w:webHidden/>
               </w:rPr>
@@ -4747,11 +4616,10 @@
               <w:tab w:val="right" w:leader="dot" w:pos="8296"/>
             </w:tabs>
             <w:rPr>
-              <w:rFonts w:ascii="Arial" w:hAnsi="Arial"/>
               <w:noProof/>
             </w:rPr>
           </w:pPr>
-          <w:hyperlink w:anchor="_Toc37537138" w:history="1">
+          <w:hyperlink w:anchor="_Toc39921798" w:history="1">
             <w:r>
               <w:rPr>
                 <w:rStyle w:val="ac"/>
@@ -4770,7 +4638,6 @@
             </w:r>
             <w:r>
               <w:rPr>
-                <w:rFonts w:ascii="Arial" w:hAnsi="Arial"/>
                 <w:noProof/>
                 <w:webHidden/>
               </w:rPr>
@@ -4778,7 +4645,6 @@
             </w:r>
             <w:r>
               <w:rPr>
-                <w:rFonts w:ascii="Arial" w:hAnsi="Arial"/>
                 <w:noProof/>
                 <w:webHidden/>
               </w:rPr>
@@ -4786,22 +4652,19 @@
             </w:r>
             <w:r>
               <w:rPr>
-                <w:rFonts w:ascii="Arial" w:hAnsi="Arial"/>
-                <w:noProof/>
-                <w:webHidden/>
-              </w:rPr>
-              <w:instrText xml:space="preserve"> PAGEREF _Toc37537138 \h </w:instrText>
-            </w:r>
-            <w:r>
-              <w:rPr>
-                <w:rFonts w:ascii="Arial" w:hAnsi="Arial"/>
-                <w:noProof/>
-                <w:webHidden/>
-              </w:rPr>
-            </w:r>
-            <w:r>
-              <w:rPr>
-                <w:rFonts w:ascii="Arial" w:hAnsi="Arial"/>
+                <w:noProof/>
+                <w:webHidden/>
+              </w:rPr>
+              <w:instrText xml:space="preserve"> PAGEREF _Toc39921798 \h </w:instrText>
+            </w:r>
+            <w:r>
+              <w:rPr>
+                <w:noProof/>
+                <w:webHidden/>
+              </w:rPr>
+            </w:r>
+            <w:r>
+              <w:rPr>
                 <w:noProof/>
                 <w:webHidden/>
               </w:rPr>
@@ -4809,15 +4672,13 @@
             </w:r>
             <w:r>
               <w:rPr>
-                <w:rFonts w:ascii="Arial" w:hAnsi="Arial"/>
-                <w:noProof/>
-                <w:webHidden/>
-              </w:rPr>
-              <w:t>20</w:t>
-            </w:r>
-            <w:r>
-              <w:rPr>
-                <w:rFonts w:ascii="Arial" w:hAnsi="Arial"/>
+                <w:noProof/>
+                <w:webHidden/>
+              </w:rPr>
+              <w:t>23</w:t>
+            </w:r>
+            <w:r>
+              <w:rPr>
                 <w:noProof/>
                 <w:webHidden/>
               </w:rPr>
@@ -4832,11 +4693,10 @@
               <w:tab w:val="right" w:leader="dot" w:pos="8296"/>
             </w:tabs>
             <w:rPr>
-              <w:rFonts w:ascii="Arial" w:hAnsi="Arial"/>
               <w:noProof/>
             </w:rPr>
           </w:pPr>
-          <w:hyperlink w:anchor="_Toc37537139" w:history="1">
+          <w:hyperlink w:anchor="_Toc39921799" w:history="1">
             <w:r>
               <w:rPr>
                 <w:rStyle w:val="ac"/>
@@ -4855,7 +4715,6 @@
             </w:r>
             <w:r>
               <w:rPr>
-                <w:rFonts w:ascii="Arial" w:hAnsi="Arial"/>
                 <w:noProof/>
                 <w:webHidden/>
               </w:rPr>
@@ -4863,7 +4722,6 @@
             </w:r>
             <w:r>
               <w:rPr>
-                <w:rFonts w:ascii="Arial" w:hAnsi="Arial"/>
                 <w:noProof/>
                 <w:webHidden/>
               </w:rPr>
@@ -4871,22 +4729,19 @@
             </w:r>
             <w:r>
               <w:rPr>
-                <w:rFonts w:ascii="Arial" w:hAnsi="Arial"/>
-                <w:noProof/>
-                <w:webHidden/>
-              </w:rPr>
-              <w:instrText xml:space="preserve"> PAGEREF _Toc37537139 \h </w:instrText>
-            </w:r>
-            <w:r>
-              <w:rPr>
-                <w:rFonts w:ascii="Arial" w:hAnsi="Arial"/>
-                <w:noProof/>
-                <w:webHidden/>
-              </w:rPr>
-            </w:r>
-            <w:r>
-              <w:rPr>
-                <w:rFonts w:ascii="Arial" w:hAnsi="Arial"/>
+                <w:noProof/>
+                <w:webHidden/>
+              </w:rPr>
+              <w:instrText xml:space="preserve"> PAGEREF _Toc39921799 \h </w:instrText>
+            </w:r>
+            <w:r>
+              <w:rPr>
+                <w:noProof/>
+                <w:webHidden/>
+              </w:rPr>
+            </w:r>
+            <w:r>
+              <w:rPr>
                 <w:noProof/>
                 <w:webHidden/>
               </w:rPr>
@@ -4894,15 +4749,13 @@
             </w:r>
             <w:r>
               <w:rPr>
-                <w:rFonts w:ascii="Arial" w:hAnsi="Arial"/>
-                <w:noProof/>
-                <w:webHidden/>
-              </w:rPr>
-              <w:t>21</w:t>
-            </w:r>
-            <w:r>
-              <w:rPr>
-                <w:rFonts w:ascii="Arial" w:hAnsi="Arial"/>
+                <w:noProof/>
+                <w:webHidden/>
+              </w:rPr>
+              <w:t>23</w:t>
+            </w:r>
+            <w:r>
+              <w:rPr>
                 <w:noProof/>
                 <w:webHidden/>
               </w:rPr>
@@ -4917,11 +4770,10 @@
               <w:tab w:val="right" w:leader="dot" w:pos="8296"/>
             </w:tabs>
             <w:rPr>
-              <w:rFonts w:ascii="Arial" w:hAnsi="Arial"/>
               <w:noProof/>
             </w:rPr>
           </w:pPr>
-          <w:hyperlink w:anchor="_Toc37537140" w:history="1">
+          <w:hyperlink w:anchor="_Toc39921800" w:history="1">
             <w:r>
               <w:rPr>
                 <w:rStyle w:val="ac"/>
@@ -4940,7 +4792,6 @@
             </w:r>
             <w:r>
               <w:rPr>
-                <w:rFonts w:ascii="Arial" w:hAnsi="Arial"/>
                 <w:noProof/>
                 <w:webHidden/>
               </w:rPr>
@@ -4948,7 +4799,6 @@
             </w:r>
             <w:r>
               <w:rPr>
-                <w:rFonts w:ascii="Arial" w:hAnsi="Arial"/>
                 <w:noProof/>
                 <w:webHidden/>
               </w:rPr>
@@ -4956,22 +4806,19 @@
             </w:r>
             <w:r>
               <w:rPr>
-                <w:rFonts w:ascii="Arial" w:hAnsi="Arial"/>
-                <w:noProof/>
-                <w:webHidden/>
-              </w:rPr>
-              <w:instrText xml:space="preserve"> PAGEREF _Toc37537140 \h </w:instrText>
-            </w:r>
-            <w:r>
-              <w:rPr>
-                <w:rFonts w:ascii="Arial" w:hAnsi="Arial"/>
-                <w:noProof/>
-                <w:webHidden/>
-              </w:rPr>
-            </w:r>
-            <w:r>
-              <w:rPr>
-                <w:rFonts w:ascii="Arial" w:hAnsi="Arial"/>
+                <w:noProof/>
+                <w:webHidden/>
+              </w:rPr>
+              <w:instrText xml:space="preserve"> PAGEREF _Toc39921800 \h </w:instrText>
+            </w:r>
+            <w:r>
+              <w:rPr>
+                <w:noProof/>
+                <w:webHidden/>
+              </w:rPr>
+            </w:r>
+            <w:r>
+              <w:rPr>
                 <w:noProof/>
                 <w:webHidden/>
               </w:rPr>
@@ -4979,15 +4826,13 @@
             </w:r>
             <w:r>
               <w:rPr>
-                <w:rFonts w:ascii="Arial" w:hAnsi="Arial"/>
-                <w:noProof/>
-                <w:webHidden/>
-              </w:rPr>
-              <w:t>21</w:t>
-            </w:r>
-            <w:r>
-              <w:rPr>
-                <w:rFonts w:ascii="Arial" w:hAnsi="Arial"/>
+                <w:noProof/>
+                <w:webHidden/>
+              </w:rPr>
+              <w:t>24</w:t>
+            </w:r>
+            <w:r>
+              <w:rPr>
                 <w:noProof/>
                 <w:webHidden/>
               </w:rPr>
@@ -5002,11 +4847,10 @@
               <w:tab w:val="right" w:leader="dot" w:pos="8296"/>
             </w:tabs>
             <w:rPr>
-              <w:rFonts w:ascii="Arial" w:hAnsi="Arial"/>
               <w:noProof/>
             </w:rPr>
           </w:pPr>
-          <w:hyperlink w:anchor="_Toc37537141" w:history="1">
+          <w:hyperlink w:anchor="_Toc39921801" w:history="1">
             <w:r>
               <w:rPr>
                 <w:rStyle w:val="ac"/>
@@ -5025,7 +4869,6 @@
             </w:r>
             <w:r>
               <w:rPr>
-                <w:rFonts w:ascii="Arial" w:hAnsi="Arial"/>
                 <w:noProof/>
                 <w:webHidden/>
               </w:rPr>
@@ -5033,7 +4876,6 @@
             </w:r>
             <w:r>
               <w:rPr>
-                <w:rFonts w:ascii="Arial" w:hAnsi="Arial"/>
                 <w:noProof/>
                 <w:webHidden/>
               </w:rPr>
@@ -5041,22 +4883,19 @@
             </w:r>
             <w:r>
               <w:rPr>
-                <w:rFonts w:ascii="Arial" w:hAnsi="Arial"/>
-                <w:noProof/>
-                <w:webHidden/>
-              </w:rPr>
-              <w:instrText xml:space="preserve"> PAGEREF _Toc37537141 \h </w:instrText>
-            </w:r>
-            <w:r>
-              <w:rPr>
-                <w:rFonts w:ascii="Arial" w:hAnsi="Arial"/>
-                <w:noProof/>
-                <w:webHidden/>
-              </w:rPr>
-            </w:r>
-            <w:r>
-              <w:rPr>
-                <w:rFonts w:ascii="Arial" w:hAnsi="Arial"/>
+                <w:noProof/>
+                <w:webHidden/>
+              </w:rPr>
+              <w:instrText xml:space="preserve"> PAGEREF _Toc39921801 \h </w:instrText>
+            </w:r>
+            <w:r>
+              <w:rPr>
+                <w:noProof/>
+                <w:webHidden/>
+              </w:rPr>
+            </w:r>
+            <w:r>
+              <w:rPr>
                 <w:noProof/>
                 <w:webHidden/>
               </w:rPr>
@@ -5064,15 +4903,13 @@
             </w:r>
             <w:r>
               <w:rPr>
-                <w:rFonts w:ascii="Arial" w:hAnsi="Arial"/>
-                <w:noProof/>
-                <w:webHidden/>
-              </w:rPr>
-              <w:t>21</w:t>
-            </w:r>
-            <w:r>
-              <w:rPr>
-                <w:rFonts w:ascii="Arial" w:hAnsi="Arial"/>
+                <w:noProof/>
+                <w:webHidden/>
+              </w:rPr>
+              <w:t>24</w:t>
+            </w:r>
+            <w:r>
+              <w:rPr>
                 <w:noProof/>
                 <w:webHidden/>
               </w:rPr>
@@ -5087,11 +4924,10 @@
               <w:tab w:val="right" w:leader="dot" w:pos="8296"/>
             </w:tabs>
             <w:rPr>
-              <w:rFonts w:ascii="Arial" w:hAnsi="Arial"/>
               <w:noProof/>
             </w:rPr>
           </w:pPr>
-          <w:hyperlink w:anchor="_Toc37537142" w:history="1">
+          <w:hyperlink w:anchor="_Toc39921802" w:history="1">
             <w:r>
               <w:rPr>
                 <w:rStyle w:val="ac"/>
@@ -5110,7 +4946,6 @@
             </w:r>
             <w:r>
               <w:rPr>
-                <w:rFonts w:ascii="Arial" w:hAnsi="Arial"/>
                 <w:noProof/>
                 <w:webHidden/>
               </w:rPr>
@@ -5118,7 +4953,6 @@
             </w:r>
             <w:r>
               <w:rPr>
-                <w:rFonts w:ascii="Arial" w:hAnsi="Arial"/>
                 <w:noProof/>
                 <w:webHidden/>
               </w:rPr>
@@ -5126,22 +4960,19 @@
             </w:r>
             <w:r>
               <w:rPr>
-                <w:rFonts w:ascii="Arial" w:hAnsi="Arial"/>
-                <w:noProof/>
-                <w:webHidden/>
-              </w:rPr>
-              <w:instrText xml:space="preserve"> PAGEREF _Toc37537142 \h </w:instrText>
-            </w:r>
-            <w:r>
-              <w:rPr>
-                <w:rFonts w:ascii="Arial" w:hAnsi="Arial"/>
-                <w:noProof/>
-                <w:webHidden/>
-              </w:rPr>
-            </w:r>
-            <w:r>
-              <w:rPr>
-                <w:rFonts w:ascii="Arial" w:hAnsi="Arial"/>
+                <w:noProof/>
+                <w:webHidden/>
+              </w:rPr>
+              <w:instrText xml:space="preserve"> PAGEREF _Toc39921802 \h </w:instrText>
+            </w:r>
+            <w:r>
+              <w:rPr>
+                <w:noProof/>
+                <w:webHidden/>
+              </w:rPr>
+            </w:r>
+            <w:r>
+              <w:rPr>
                 <w:noProof/>
                 <w:webHidden/>
               </w:rPr>
@@ -5149,15 +4980,13 @@
             </w:r>
             <w:r>
               <w:rPr>
-                <w:rFonts w:ascii="Arial" w:hAnsi="Arial"/>
-                <w:noProof/>
-                <w:webHidden/>
-              </w:rPr>
-              <w:t>22</w:t>
-            </w:r>
-            <w:r>
-              <w:rPr>
-                <w:rFonts w:ascii="Arial" w:hAnsi="Arial"/>
+                <w:noProof/>
+                <w:webHidden/>
+              </w:rPr>
+              <w:t>25</w:t>
+            </w:r>
+            <w:r>
+              <w:rPr>
                 <w:noProof/>
                 <w:webHidden/>
               </w:rPr>
@@ -5172,11 +5001,10 @@
               <w:tab w:val="right" w:leader="dot" w:pos="8296"/>
             </w:tabs>
             <w:rPr>
-              <w:rFonts w:ascii="Arial" w:hAnsi="Arial"/>
               <w:noProof/>
             </w:rPr>
           </w:pPr>
-          <w:hyperlink w:anchor="_Toc37537143" w:history="1">
+          <w:hyperlink w:anchor="_Toc39921803" w:history="1">
             <w:r>
               <w:rPr>
                 <w:rStyle w:val="ac"/>
@@ -5195,7 +5023,6 @@
             </w:r>
             <w:r>
               <w:rPr>
-                <w:rFonts w:ascii="Arial" w:hAnsi="Arial"/>
                 <w:noProof/>
                 <w:webHidden/>
               </w:rPr>
@@ -5203,7 +5030,6 @@
             </w:r>
             <w:r>
               <w:rPr>
-                <w:rFonts w:ascii="Arial" w:hAnsi="Arial"/>
                 <w:noProof/>
                 <w:webHidden/>
               </w:rPr>
@@ -5211,22 +5037,19 @@
             </w:r>
             <w:r>
               <w:rPr>
-                <w:rFonts w:ascii="Arial" w:hAnsi="Arial"/>
-                <w:noProof/>
-                <w:webHidden/>
-              </w:rPr>
-              <w:instrText xml:space="preserve"> PAGEREF _Toc37537143 \h </w:instrText>
-            </w:r>
-            <w:r>
-              <w:rPr>
-                <w:rFonts w:ascii="Arial" w:hAnsi="Arial"/>
-                <w:noProof/>
-                <w:webHidden/>
-              </w:rPr>
-            </w:r>
-            <w:r>
-              <w:rPr>
-                <w:rFonts w:ascii="Arial" w:hAnsi="Arial"/>
+                <w:noProof/>
+                <w:webHidden/>
+              </w:rPr>
+              <w:instrText xml:space="preserve"> PAGEREF _Toc39921803 \h </w:instrText>
+            </w:r>
+            <w:r>
+              <w:rPr>
+                <w:noProof/>
+                <w:webHidden/>
+              </w:rPr>
+            </w:r>
+            <w:r>
+              <w:rPr>
                 <w:noProof/>
                 <w:webHidden/>
               </w:rPr>
@@ -5234,15 +5057,13 @@
             </w:r>
             <w:r>
               <w:rPr>
-                <w:rFonts w:ascii="Arial" w:hAnsi="Arial"/>
-                <w:noProof/>
-                <w:webHidden/>
-              </w:rPr>
-              <w:t>22</w:t>
-            </w:r>
-            <w:r>
-              <w:rPr>
-                <w:rFonts w:ascii="Arial" w:hAnsi="Arial"/>
+                <w:noProof/>
+                <w:webHidden/>
+              </w:rPr>
+              <w:t>25</w:t>
+            </w:r>
+            <w:r>
+              <w:rPr>
                 <w:noProof/>
                 <w:webHidden/>
               </w:rPr>
@@ -5257,11 +5078,10 @@
               <w:tab w:val="right" w:leader="dot" w:pos="8296"/>
             </w:tabs>
             <w:rPr>
-              <w:rFonts w:ascii="Arial" w:hAnsi="Arial"/>
               <w:noProof/>
             </w:rPr>
           </w:pPr>
-          <w:hyperlink w:anchor="_Toc37537144" w:history="1">
+          <w:hyperlink w:anchor="_Toc39921804" w:history="1">
             <w:r>
               <w:rPr>
                 <w:rStyle w:val="ac"/>
@@ -5280,7 +5100,6 @@
             </w:r>
             <w:r>
               <w:rPr>
-                <w:rFonts w:ascii="Arial" w:hAnsi="Arial"/>
                 <w:noProof/>
                 <w:webHidden/>
               </w:rPr>
@@ -5288,7 +5107,6 @@
             </w:r>
             <w:r>
               <w:rPr>
-                <w:rFonts w:ascii="Arial" w:hAnsi="Arial"/>
                 <w:noProof/>
                 <w:webHidden/>
               </w:rPr>
@@ -5296,22 +5114,19 @@
             </w:r>
             <w:r>
               <w:rPr>
-                <w:rFonts w:ascii="Arial" w:hAnsi="Arial"/>
-                <w:noProof/>
-                <w:webHidden/>
-              </w:rPr>
-              <w:instrText xml:space="preserve"> PAGEREF _Toc37537144 \h </w:instrText>
-            </w:r>
-            <w:r>
-              <w:rPr>
-                <w:rFonts w:ascii="Arial" w:hAnsi="Arial"/>
-                <w:noProof/>
-                <w:webHidden/>
-              </w:rPr>
-            </w:r>
-            <w:r>
-              <w:rPr>
-                <w:rFonts w:ascii="Arial" w:hAnsi="Arial"/>
+                <w:noProof/>
+                <w:webHidden/>
+              </w:rPr>
+              <w:instrText xml:space="preserve"> PAGEREF _Toc39921804 \h </w:instrText>
+            </w:r>
+            <w:r>
+              <w:rPr>
+                <w:noProof/>
+                <w:webHidden/>
+              </w:rPr>
+            </w:r>
+            <w:r>
+              <w:rPr>
                 <w:noProof/>
                 <w:webHidden/>
               </w:rPr>
@@ -5319,15 +5134,13 @@
             </w:r>
             <w:r>
               <w:rPr>
-                <w:rFonts w:ascii="Arial" w:hAnsi="Arial"/>
-                <w:noProof/>
-                <w:webHidden/>
-              </w:rPr>
-              <w:t>22</w:t>
-            </w:r>
-            <w:r>
-              <w:rPr>
-                <w:rFonts w:ascii="Arial" w:hAnsi="Arial"/>
+                <w:noProof/>
+                <w:webHidden/>
+              </w:rPr>
+              <w:t>25</w:t>
+            </w:r>
+            <w:r>
+              <w:rPr>
                 <w:noProof/>
                 <w:webHidden/>
               </w:rPr>
@@ -5342,11 +5155,10 @@
               <w:tab w:val="right" w:leader="dot" w:pos="8296"/>
             </w:tabs>
             <w:rPr>
-              <w:rFonts w:ascii="Arial" w:hAnsi="Arial"/>
               <w:noProof/>
             </w:rPr>
           </w:pPr>
-          <w:hyperlink w:anchor="_Toc37537145" w:history="1">
+          <w:hyperlink w:anchor="_Toc39921805" w:history="1">
             <w:r>
               <w:rPr>
                 <w:rStyle w:val="ac"/>
@@ -5365,7 +5177,6 @@
             </w:r>
             <w:r>
               <w:rPr>
-                <w:rFonts w:ascii="Arial" w:hAnsi="Arial"/>
                 <w:noProof/>
                 <w:webHidden/>
               </w:rPr>
@@ -5373,7 +5184,6 @@
             </w:r>
             <w:r>
               <w:rPr>
-                <w:rFonts w:ascii="Arial" w:hAnsi="Arial"/>
                 <w:noProof/>
                 <w:webHidden/>
               </w:rPr>
@@ -5381,22 +5191,19 @@
             </w:r>
             <w:r>
               <w:rPr>
-                <w:rFonts w:ascii="Arial" w:hAnsi="Arial"/>
-                <w:noProof/>
-                <w:webHidden/>
-              </w:rPr>
-              <w:instrText xml:space="preserve"> PAGEREF _Toc37537145 \h </w:instrText>
-            </w:r>
-            <w:r>
-              <w:rPr>
-                <w:rFonts w:ascii="Arial" w:hAnsi="Arial"/>
-                <w:noProof/>
-                <w:webHidden/>
-              </w:rPr>
-            </w:r>
-            <w:r>
-              <w:rPr>
-                <w:rFonts w:ascii="Arial" w:hAnsi="Arial"/>
+                <w:noProof/>
+                <w:webHidden/>
+              </w:rPr>
+              <w:instrText xml:space="preserve"> PAGEREF _Toc39921805 \h </w:instrText>
+            </w:r>
+            <w:r>
+              <w:rPr>
+                <w:noProof/>
+                <w:webHidden/>
+              </w:rPr>
+            </w:r>
+            <w:r>
+              <w:rPr>
                 <w:noProof/>
                 <w:webHidden/>
               </w:rPr>
@@ -5404,15 +5211,13 @@
             </w:r>
             <w:r>
               <w:rPr>
-                <w:rFonts w:ascii="Arial" w:hAnsi="Arial"/>
-                <w:noProof/>
-                <w:webHidden/>
-              </w:rPr>
-              <w:t>23</w:t>
-            </w:r>
-            <w:r>
-              <w:rPr>
-                <w:rFonts w:ascii="Arial" w:hAnsi="Arial"/>
+                <w:noProof/>
+                <w:webHidden/>
+              </w:rPr>
+              <w:t>26</w:t>
+            </w:r>
+            <w:r>
+              <w:rPr>
                 <w:noProof/>
                 <w:webHidden/>
               </w:rPr>
@@ -5427,11 +5232,10 @@
               <w:tab w:val="right" w:leader="dot" w:pos="8296"/>
             </w:tabs>
             <w:rPr>
-              <w:rFonts w:ascii="Arial" w:hAnsi="Arial"/>
               <w:noProof/>
             </w:rPr>
           </w:pPr>
-          <w:hyperlink w:anchor="_Toc37537146" w:history="1">
+          <w:hyperlink w:anchor="_Toc39921806" w:history="1">
             <w:r>
               <w:rPr>
                 <w:rStyle w:val="ac"/>
@@ -5450,7 +5254,6 @@
             </w:r>
             <w:r>
               <w:rPr>
-                <w:rFonts w:ascii="Arial" w:hAnsi="Arial"/>
                 <w:noProof/>
                 <w:webHidden/>
               </w:rPr>
@@ -5458,7 +5261,6 @@
             </w:r>
             <w:r>
               <w:rPr>
-                <w:rFonts w:ascii="Arial" w:hAnsi="Arial"/>
                 <w:noProof/>
                 <w:webHidden/>
               </w:rPr>
@@ -5466,22 +5268,19 @@
             </w:r>
             <w:r>
               <w:rPr>
-                <w:rFonts w:ascii="Arial" w:hAnsi="Arial"/>
-                <w:noProof/>
-                <w:webHidden/>
-              </w:rPr>
-              <w:instrText xml:space="preserve"> PAGEREF _Toc37537146 \h </w:instrText>
-            </w:r>
-            <w:r>
-              <w:rPr>
-                <w:rFonts w:ascii="Arial" w:hAnsi="Arial"/>
-                <w:noProof/>
-                <w:webHidden/>
-              </w:rPr>
-            </w:r>
-            <w:r>
-              <w:rPr>
-                <w:rFonts w:ascii="Arial" w:hAnsi="Arial"/>
+                <w:noProof/>
+                <w:webHidden/>
+              </w:rPr>
+              <w:instrText xml:space="preserve"> PAGEREF _Toc39921806 \h </w:instrText>
+            </w:r>
+            <w:r>
+              <w:rPr>
+                <w:noProof/>
+                <w:webHidden/>
+              </w:rPr>
+            </w:r>
+            <w:r>
+              <w:rPr>
                 <w:noProof/>
                 <w:webHidden/>
               </w:rPr>
@@ -5489,15 +5288,13 @@
             </w:r>
             <w:r>
               <w:rPr>
-                <w:rFonts w:ascii="Arial" w:hAnsi="Arial"/>
-                <w:noProof/>
-                <w:webHidden/>
-              </w:rPr>
-              <w:t>23</w:t>
-            </w:r>
-            <w:r>
-              <w:rPr>
-                <w:rFonts w:ascii="Arial" w:hAnsi="Arial"/>
+                <w:noProof/>
+                <w:webHidden/>
+              </w:rPr>
+              <w:t>26</w:t>
+            </w:r>
+            <w:r>
+              <w:rPr>
                 <w:noProof/>
                 <w:webHidden/>
               </w:rPr>
@@ -5512,11 +5309,10 @@
               <w:tab w:val="right" w:leader="dot" w:pos="8296"/>
             </w:tabs>
             <w:rPr>
-              <w:rFonts w:ascii="Arial" w:hAnsi="Arial"/>
               <w:noProof/>
             </w:rPr>
           </w:pPr>
-          <w:hyperlink w:anchor="_Toc37537147" w:history="1">
+          <w:hyperlink w:anchor="_Toc39921807" w:history="1">
             <w:r>
               <w:rPr>
                 <w:rStyle w:val="ac"/>
@@ -5535,7 +5331,6 @@
             </w:r>
             <w:r>
               <w:rPr>
-                <w:rFonts w:ascii="Arial" w:hAnsi="Arial"/>
                 <w:noProof/>
                 <w:webHidden/>
               </w:rPr>
@@ -5543,7 +5338,6 @@
             </w:r>
             <w:r>
               <w:rPr>
-                <w:rFonts w:ascii="Arial" w:hAnsi="Arial"/>
                 <w:noProof/>
                 <w:webHidden/>
               </w:rPr>
@@ -5551,22 +5345,19 @@
             </w:r>
             <w:r>
               <w:rPr>
-                <w:rFonts w:ascii="Arial" w:hAnsi="Arial"/>
-                <w:noProof/>
-                <w:webHidden/>
-              </w:rPr>
-              <w:instrText xml:space="preserve"> PAGEREF _Toc37537147 \h </w:instrText>
-            </w:r>
-            <w:r>
-              <w:rPr>
-                <w:rFonts w:ascii="Arial" w:hAnsi="Arial"/>
-                <w:noProof/>
-                <w:webHidden/>
-              </w:rPr>
-            </w:r>
-            <w:r>
-              <w:rPr>
-                <w:rFonts w:ascii="Arial" w:hAnsi="Arial"/>
+                <w:noProof/>
+                <w:webHidden/>
+              </w:rPr>
+              <w:instrText xml:space="preserve"> PAGEREF _Toc39921807 \h </w:instrText>
+            </w:r>
+            <w:r>
+              <w:rPr>
+                <w:noProof/>
+                <w:webHidden/>
+              </w:rPr>
+            </w:r>
+            <w:r>
+              <w:rPr>
                 <w:noProof/>
                 <w:webHidden/>
               </w:rPr>
@@ -5574,15 +5365,321 @@
             </w:r>
             <w:r>
               <w:rPr>
-                <w:rFonts w:ascii="Arial" w:hAnsi="Arial"/>
-                <w:noProof/>
-                <w:webHidden/>
-              </w:rPr>
-              <w:t>23</w:t>
-            </w:r>
-            <w:r>
-              <w:rPr>
-                <w:rFonts w:ascii="Arial" w:hAnsi="Arial"/>
+                <w:noProof/>
+                <w:webHidden/>
+              </w:rPr>
+              <w:t>26</w:t>
+            </w:r>
+            <w:r>
+              <w:rPr>
+                <w:noProof/>
+                <w:webHidden/>
+              </w:rPr>
+              <w:fldChar w:fldCharType="end"/>
+            </w:r>
+          </w:hyperlink>
+        </w:p>
+        <w:p>
+          <w:pPr>
+            <w:pStyle w:val="TOC3"/>
+            <w:tabs>
+              <w:tab w:val="right" w:leader="dot" w:pos="8296"/>
+            </w:tabs>
+            <w:rPr>
+              <w:noProof/>
+            </w:rPr>
+          </w:pPr>
+          <w:hyperlink w:anchor="_Toc39921808" w:history="1">
+            <w:r>
+              <w:rPr>
+                <w:rStyle w:val="ac"/>
+                <w:rFonts w:ascii="Arial" w:hAnsi="Arial"/>
+                <w:noProof/>
+              </w:rPr>
+              <w:t xml:space="preserve">5.3.1 </w:t>
+            </w:r>
+            <w:r>
+              <w:rPr>
+                <w:rStyle w:val="ac"/>
+                <w:rFonts w:ascii="Arial" w:hAnsi="Arial"/>
+                <w:noProof/>
+              </w:rPr>
+              <w:t>主要参数</w:t>
+            </w:r>
+            <w:r>
+              <w:rPr>
+                <w:noProof/>
+                <w:webHidden/>
+              </w:rPr>
+              <w:tab/>
+            </w:r>
+            <w:r>
+              <w:rPr>
+                <w:noProof/>
+                <w:webHidden/>
+              </w:rPr>
+              <w:fldChar w:fldCharType="begin"/>
+            </w:r>
+            <w:r>
+              <w:rPr>
+                <w:noProof/>
+                <w:webHidden/>
+              </w:rPr>
+              <w:instrText xml:space="preserve"> PAGEREF _Toc39921808 \h </w:instrText>
+            </w:r>
+            <w:r>
+              <w:rPr>
+                <w:noProof/>
+                <w:webHidden/>
+              </w:rPr>
+            </w:r>
+            <w:r>
+              <w:rPr>
+                <w:noProof/>
+                <w:webHidden/>
+              </w:rPr>
+              <w:fldChar w:fldCharType="separate"/>
+            </w:r>
+            <w:r>
+              <w:rPr>
+                <w:noProof/>
+                <w:webHidden/>
+              </w:rPr>
+              <w:t>26</w:t>
+            </w:r>
+            <w:r>
+              <w:rPr>
+                <w:noProof/>
+                <w:webHidden/>
+              </w:rPr>
+              <w:fldChar w:fldCharType="end"/>
+            </w:r>
+          </w:hyperlink>
+        </w:p>
+        <w:p>
+          <w:pPr>
+            <w:pStyle w:val="TOC3"/>
+            <w:tabs>
+              <w:tab w:val="right" w:leader="dot" w:pos="8296"/>
+            </w:tabs>
+            <w:rPr>
+              <w:noProof/>
+            </w:rPr>
+          </w:pPr>
+          <w:hyperlink w:anchor="_Toc39921809" w:history="1">
+            <w:r>
+              <w:rPr>
+                <w:rStyle w:val="ac"/>
+                <w:rFonts w:ascii="Arial" w:hAnsi="Arial"/>
+                <w:noProof/>
+              </w:rPr>
+              <w:t xml:space="preserve">5.3.2 </w:t>
+            </w:r>
+            <w:r>
+              <w:rPr>
+                <w:rStyle w:val="ac"/>
+                <w:rFonts w:ascii="Arial" w:hAnsi="Arial"/>
+                <w:noProof/>
+              </w:rPr>
+              <w:t>返回值</w:t>
+            </w:r>
+            <w:r>
+              <w:rPr>
+                <w:noProof/>
+                <w:webHidden/>
+              </w:rPr>
+              <w:tab/>
+            </w:r>
+            <w:r>
+              <w:rPr>
+                <w:noProof/>
+                <w:webHidden/>
+              </w:rPr>
+              <w:fldChar w:fldCharType="begin"/>
+            </w:r>
+            <w:r>
+              <w:rPr>
+                <w:noProof/>
+                <w:webHidden/>
+              </w:rPr>
+              <w:instrText xml:space="preserve"> PAGEREF _Toc39921809 \h </w:instrText>
+            </w:r>
+            <w:r>
+              <w:rPr>
+                <w:noProof/>
+                <w:webHidden/>
+              </w:rPr>
+            </w:r>
+            <w:r>
+              <w:rPr>
+                <w:noProof/>
+                <w:webHidden/>
+              </w:rPr>
+              <w:fldChar w:fldCharType="separate"/>
+            </w:r>
+            <w:r>
+              <w:rPr>
+                <w:noProof/>
+                <w:webHidden/>
+              </w:rPr>
+              <w:t>27</w:t>
+            </w:r>
+            <w:r>
+              <w:rPr>
+                <w:noProof/>
+                <w:webHidden/>
+              </w:rPr>
+              <w:fldChar w:fldCharType="end"/>
+            </w:r>
+          </w:hyperlink>
+        </w:p>
+        <w:p>
+          <w:pPr>
+            <w:pStyle w:val="TOC3"/>
+            <w:tabs>
+              <w:tab w:val="right" w:leader="dot" w:pos="8296"/>
+            </w:tabs>
+            <w:rPr>
+              <w:noProof/>
+            </w:rPr>
+          </w:pPr>
+          <w:hyperlink w:anchor="_Toc39921810" w:history="1">
+            <w:r>
+              <w:rPr>
+                <w:rStyle w:val="ac"/>
+                <w:rFonts w:ascii="Arial" w:hAnsi="Arial"/>
+                <w:noProof/>
+              </w:rPr>
+              <w:t xml:space="preserve">5.3.3 </w:t>
+            </w:r>
+            <w:r>
+              <w:rPr>
+                <w:rStyle w:val="ac"/>
+                <w:rFonts w:ascii="Arial" w:hAnsi="Arial"/>
+                <w:noProof/>
+              </w:rPr>
+              <w:t>调用背景</w:t>
+            </w:r>
+            <w:r>
+              <w:rPr>
+                <w:noProof/>
+                <w:webHidden/>
+              </w:rPr>
+              <w:tab/>
+            </w:r>
+            <w:r>
+              <w:rPr>
+                <w:noProof/>
+                <w:webHidden/>
+              </w:rPr>
+              <w:fldChar w:fldCharType="begin"/>
+            </w:r>
+            <w:r>
+              <w:rPr>
+                <w:noProof/>
+                <w:webHidden/>
+              </w:rPr>
+              <w:instrText xml:space="preserve"> PAGEREF _Toc39921810 \h </w:instrText>
+            </w:r>
+            <w:r>
+              <w:rPr>
+                <w:noProof/>
+                <w:webHidden/>
+              </w:rPr>
+            </w:r>
+            <w:r>
+              <w:rPr>
+                <w:noProof/>
+                <w:webHidden/>
+              </w:rPr>
+              <w:fldChar w:fldCharType="separate"/>
+            </w:r>
+            <w:r>
+              <w:rPr>
+                <w:noProof/>
+                <w:webHidden/>
+              </w:rPr>
+              <w:t>27</w:t>
+            </w:r>
+            <w:r>
+              <w:rPr>
+                <w:noProof/>
+                <w:webHidden/>
+              </w:rPr>
+              <w:fldChar w:fldCharType="end"/>
+            </w:r>
+          </w:hyperlink>
+        </w:p>
+        <w:p>
+          <w:pPr>
+            <w:pStyle w:val="TOC3"/>
+            <w:tabs>
+              <w:tab w:val="right" w:leader="dot" w:pos="8296"/>
+            </w:tabs>
+            <w:rPr>
+              <w:noProof/>
+            </w:rPr>
+          </w:pPr>
+          <w:hyperlink w:anchor="_Toc39921811" w:history="1">
+            <w:r>
+              <w:rPr>
+                <w:rStyle w:val="ac"/>
+                <w:rFonts w:ascii="Arial" w:hAnsi="Arial"/>
+                <w:noProof/>
+              </w:rPr>
+              <w:t xml:space="preserve">5.3.4 </w:t>
+            </w:r>
+            <w:r>
+              <w:rPr>
+                <w:rStyle w:val="ac"/>
+                <w:rFonts w:ascii="Arial" w:hAnsi="Arial"/>
+                <w:noProof/>
+              </w:rPr>
+              <w:t>调用描述</w:t>
+            </w:r>
+            <w:r>
+              <w:rPr>
+                <w:noProof/>
+                <w:webHidden/>
+              </w:rPr>
+              <w:tab/>
+            </w:r>
+            <w:r>
+              <w:rPr>
+                <w:noProof/>
+                <w:webHidden/>
+              </w:rPr>
+              <w:fldChar w:fldCharType="begin"/>
+            </w:r>
+            <w:r>
+              <w:rPr>
+                <w:noProof/>
+                <w:webHidden/>
+              </w:rPr>
+              <w:instrText xml:space="preserve"> PAGEREF _Toc39921811 \h </w:instrText>
+            </w:r>
+            <w:r>
+              <w:rPr>
+                <w:noProof/>
+                <w:webHidden/>
+              </w:rPr>
+            </w:r>
+            <w:r>
+              <w:rPr>
+                <w:noProof/>
+                <w:webHidden/>
+              </w:rPr>
+              <w:fldChar w:fldCharType="separate"/>
+            </w:r>
+            <w:r>
+              <w:rPr>
+                <w:noProof/>
+                <w:webHidden/>
+              </w:rPr>
+              <w:t>27</w:t>
+            </w:r>
+            <w:r>
+              <w:rPr>
                 <w:noProof/>
                 <w:webHidden/>
               </w:rPr>
@@ -5597,11 +5694,10 @@
               <w:tab w:val="right" w:leader="dot" w:pos="8296"/>
             </w:tabs>
             <w:rPr>
-              <w:rFonts w:ascii="Arial" w:hAnsi="Arial"/>
               <w:noProof/>
             </w:rPr>
           </w:pPr>
-          <w:hyperlink w:anchor="_Toc37537148" w:history="1">
+          <w:hyperlink w:anchor="_Toc39921812" w:history="1">
             <w:r>
               <w:rPr>
                 <w:rStyle w:val="ac"/>
@@ -5620,7 +5716,6 @@
             </w:r>
             <w:r>
               <w:rPr>
-                <w:rFonts w:ascii="Arial" w:hAnsi="Arial"/>
                 <w:noProof/>
                 <w:webHidden/>
               </w:rPr>
@@ -5628,7 +5723,6 @@
             </w:r>
             <w:r>
               <w:rPr>
-                <w:rFonts w:ascii="Arial" w:hAnsi="Arial"/>
                 <w:noProof/>
                 <w:webHidden/>
               </w:rPr>
@@ -5636,22 +5730,19 @@
             </w:r>
             <w:r>
               <w:rPr>
-                <w:rFonts w:ascii="Arial" w:hAnsi="Arial"/>
-                <w:noProof/>
-                <w:webHidden/>
-              </w:rPr>
-              <w:instrText xml:space="preserve"> PAGEREF _Toc37537148 \h </w:instrText>
-            </w:r>
-            <w:r>
-              <w:rPr>
-                <w:rFonts w:ascii="Arial" w:hAnsi="Arial"/>
-                <w:noProof/>
-                <w:webHidden/>
-              </w:rPr>
-            </w:r>
-            <w:r>
-              <w:rPr>
-                <w:rFonts w:ascii="Arial" w:hAnsi="Arial"/>
+                <w:noProof/>
+                <w:webHidden/>
+              </w:rPr>
+              <w:instrText xml:space="preserve"> PAGEREF _Toc39921812 \h </w:instrText>
+            </w:r>
+            <w:r>
+              <w:rPr>
+                <w:noProof/>
+                <w:webHidden/>
+              </w:rPr>
+            </w:r>
+            <w:r>
+              <w:rPr>
                 <w:noProof/>
                 <w:webHidden/>
               </w:rPr>
@@ -5659,15 +5750,321 @@
             </w:r>
             <w:r>
               <w:rPr>
-                <w:rFonts w:ascii="Arial" w:hAnsi="Arial"/>
-                <w:noProof/>
-                <w:webHidden/>
-              </w:rPr>
-              <w:t>24</w:t>
-            </w:r>
-            <w:r>
-              <w:rPr>
-                <w:rFonts w:ascii="Arial" w:hAnsi="Arial"/>
+                <w:noProof/>
+                <w:webHidden/>
+              </w:rPr>
+              <w:t>27</w:t>
+            </w:r>
+            <w:r>
+              <w:rPr>
+                <w:noProof/>
+                <w:webHidden/>
+              </w:rPr>
+              <w:fldChar w:fldCharType="end"/>
+            </w:r>
+          </w:hyperlink>
+        </w:p>
+        <w:p>
+          <w:pPr>
+            <w:pStyle w:val="TOC3"/>
+            <w:tabs>
+              <w:tab w:val="right" w:leader="dot" w:pos="8296"/>
+            </w:tabs>
+            <w:rPr>
+              <w:noProof/>
+            </w:rPr>
+          </w:pPr>
+          <w:hyperlink w:anchor="_Toc39921813" w:history="1">
+            <w:r>
+              <w:rPr>
+                <w:rStyle w:val="ac"/>
+                <w:rFonts w:ascii="Arial" w:hAnsi="Arial"/>
+                <w:noProof/>
+              </w:rPr>
+              <w:t xml:space="preserve">5.4.1 </w:t>
+            </w:r>
+            <w:r>
+              <w:rPr>
+                <w:rStyle w:val="ac"/>
+                <w:rFonts w:ascii="Arial" w:hAnsi="Arial"/>
+                <w:noProof/>
+              </w:rPr>
+              <w:t>主要参数</w:t>
+            </w:r>
+            <w:r>
+              <w:rPr>
+                <w:noProof/>
+                <w:webHidden/>
+              </w:rPr>
+              <w:tab/>
+            </w:r>
+            <w:r>
+              <w:rPr>
+                <w:noProof/>
+                <w:webHidden/>
+              </w:rPr>
+              <w:fldChar w:fldCharType="begin"/>
+            </w:r>
+            <w:r>
+              <w:rPr>
+                <w:noProof/>
+                <w:webHidden/>
+              </w:rPr>
+              <w:instrText xml:space="preserve"> PAGEREF _Toc39921813 \h </w:instrText>
+            </w:r>
+            <w:r>
+              <w:rPr>
+                <w:noProof/>
+                <w:webHidden/>
+              </w:rPr>
+            </w:r>
+            <w:r>
+              <w:rPr>
+                <w:noProof/>
+                <w:webHidden/>
+              </w:rPr>
+              <w:fldChar w:fldCharType="separate"/>
+            </w:r>
+            <w:r>
+              <w:rPr>
+                <w:noProof/>
+                <w:webHidden/>
+              </w:rPr>
+              <w:t>27</w:t>
+            </w:r>
+            <w:r>
+              <w:rPr>
+                <w:noProof/>
+                <w:webHidden/>
+              </w:rPr>
+              <w:fldChar w:fldCharType="end"/>
+            </w:r>
+          </w:hyperlink>
+        </w:p>
+        <w:p>
+          <w:pPr>
+            <w:pStyle w:val="TOC3"/>
+            <w:tabs>
+              <w:tab w:val="right" w:leader="dot" w:pos="8296"/>
+            </w:tabs>
+            <w:rPr>
+              <w:noProof/>
+            </w:rPr>
+          </w:pPr>
+          <w:hyperlink w:anchor="_Toc39921814" w:history="1">
+            <w:r>
+              <w:rPr>
+                <w:rStyle w:val="ac"/>
+                <w:rFonts w:ascii="Arial" w:hAnsi="Arial"/>
+                <w:noProof/>
+              </w:rPr>
+              <w:t xml:space="preserve">5.4.2 </w:t>
+            </w:r>
+            <w:r>
+              <w:rPr>
+                <w:rStyle w:val="ac"/>
+                <w:rFonts w:ascii="Arial" w:hAnsi="Arial"/>
+                <w:noProof/>
+              </w:rPr>
+              <w:t>返回值</w:t>
+            </w:r>
+            <w:r>
+              <w:rPr>
+                <w:noProof/>
+                <w:webHidden/>
+              </w:rPr>
+              <w:tab/>
+            </w:r>
+            <w:r>
+              <w:rPr>
+                <w:noProof/>
+                <w:webHidden/>
+              </w:rPr>
+              <w:fldChar w:fldCharType="begin"/>
+            </w:r>
+            <w:r>
+              <w:rPr>
+                <w:noProof/>
+                <w:webHidden/>
+              </w:rPr>
+              <w:instrText xml:space="preserve"> PAGEREF _Toc39921814 \h </w:instrText>
+            </w:r>
+            <w:r>
+              <w:rPr>
+                <w:noProof/>
+                <w:webHidden/>
+              </w:rPr>
+            </w:r>
+            <w:r>
+              <w:rPr>
+                <w:noProof/>
+                <w:webHidden/>
+              </w:rPr>
+              <w:fldChar w:fldCharType="separate"/>
+            </w:r>
+            <w:r>
+              <w:rPr>
+                <w:noProof/>
+                <w:webHidden/>
+              </w:rPr>
+              <w:t>27</w:t>
+            </w:r>
+            <w:r>
+              <w:rPr>
+                <w:noProof/>
+                <w:webHidden/>
+              </w:rPr>
+              <w:fldChar w:fldCharType="end"/>
+            </w:r>
+          </w:hyperlink>
+        </w:p>
+        <w:p>
+          <w:pPr>
+            <w:pStyle w:val="TOC3"/>
+            <w:tabs>
+              <w:tab w:val="right" w:leader="dot" w:pos="8296"/>
+            </w:tabs>
+            <w:rPr>
+              <w:noProof/>
+            </w:rPr>
+          </w:pPr>
+          <w:hyperlink w:anchor="_Toc39921815" w:history="1">
+            <w:r>
+              <w:rPr>
+                <w:rStyle w:val="ac"/>
+                <w:rFonts w:ascii="Arial" w:hAnsi="Arial"/>
+                <w:noProof/>
+              </w:rPr>
+              <w:t xml:space="preserve">5.4.3 </w:t>
+            </w:r>
+            <w:r>
+              <w:rPr>
+                <w:rStyle w:val="ac"/>
+                <w:rFonts w:ascii="Arial" w:hAnsi="Arial"/>
+                <w:noProof/>
+              </w:rPr>
+              <w:t>调用背景</w:t>
+            </w:r>
+            <w:r>
+              <w:rPr>
+                <w:noProof/>
+                <w:webHidden/>
+              </w:rPr>
+              <w:tab/>
+            </w:r>
+            <w:r>
+              <w:rPr>
+                <w:noProof/>
+                <w:webHidden/>
+              </w:rPr>
+              <w:fldChar w:fldCharType="begin"/>
+            </w:r>
+            <w:r>
+              <w:rPr>
+                <w:noProof/>
+                <w:webHidden/>
+              </w:rPr>
+              <w:instrText xml:space="preserve"> PAGEREF _Toc39921815 \h </w:instrText>
+            </w:r>
+            <w:r>
+              <w:rPr>
+                <w:noProof/>
+                <w:webHidden/>
+              </w:rPr>
+            </w:r>
+            <w:r>
+              <w:rPr>
+                <w:noProof/>
+                <w:webHidden/>
+              </w:rPr>
+              <w:fldChar w:fldCharType="separate"/>
+            </w:r>
+            <w:r>
+              <w:rPr>
+                <w:noProof/>
+                <w:webHidden/>
+              </w:rPr>
+              <w:t>27</w:t>
+            </w:r>
+            <w:r>
+              <w:rPr>
+                <w:noProof/>
+                <w:webHidden/>
+              </w:rPr>
+              <w:fldChar w:fldCharType="end"/>
+            </w:r>
+          </w:hyperlink>
+        </w:p>
+        <w:p>
+          <w:pPr>
+            <w:pStyle w:val="TOC3"/>
+            <w:tabs>
+              <w:tab w:val="right" w:leader="dot" w:pos="8296"/>
+            </w:tabs>
+            <w:rPr>
+              <w:noProof/>
+            </w:rPr>
+          </w:pPr>
+          <w:hyperlink w:anchor="_Toc39921816" w:history="1">
+            <w:r>
+              <w:rPr>
+                <w:rStyle w:val="ac"/>
+                <w:rFonts w:ascii="Arial" w:hAnsi="Arial"/>
+                <w:noProof/>
+              </w:rPr>
+              <w:t xml:space="preserve">5.4.4 </w:t>
+            </w:r>
+            <w:r>
+              <w:rPr>
+                <w:rStyle w:val="ac"/>
+                <w:rFonts w:ascii="Arial" w:hAnsi="Arial"/>
+                <w:noProof/>
+              </w:rPr>
+              <w:t>调用描述</w:t>
+            </w:r>
+            <w:r>
+              <w:rPr>
+                <w:noProof/>
+                <w:webHidden/>
+              </w:rPr>
+              <w:tab/>
+            </w:r>
+            <w:r>
+              <w:rPr>
+                <w:noProof/>
+                <w:webHidden/>
+              </w:rPr>
+              <w:fldChar w:fldCharType="begin"/>
+            </w:r>
+            <w:r>
+              <w:rPr>
+                <w:noProof/>
+                <w:webHidden/>
+              </w:rPr>
+              <w:instrText xml:space="preserve"> PAGEREF _Toc39921816 \h </w:instrText>
+            </w:r>
+            <w:r>
+              <w:rPr>
+                <w:noProof/>
+                <w:webHidden/>
+              </w:rPr>
+            </w:r>
+            <w:r>
+              <w:rPr>
+                <w:noProof/>
+                <w:webHidden/>
+              </w:rPr>
+              <w:fldChar w:fldCharType="separate"/>
+            </w:r>
+            <w:r>
+              <w:rPr>
+                <w:noProof/>
+                <w:webHidden/>
+              </w:rPr>
+              <w:t>27</w:t>
+            </w:r>
+            <w:r>
+              <w:rPr>
                 <w:noProof/>
                 <w:webHidden/>
               </w:rPr>
@@ -5682,18 +6079,17 @@
               <w:tab w:val="right" w:leader="dot" w:pos="8296"/>
             </w:tabs>
             <w:rPr>
-              <w:rFonts w:ascii="Arial" w:hAnsi="Arial"/>
               <w:noProof/>
             </w:rPr>
           </w:pPr>
-          <w:hyperlink w:anchor="_Toc37537149" w:history="1">
+          <w:hyperlink w:anchor="_Toc39921817" w:history="1">
             <w:r>
               <w:rPr>
                 <w:rStyle w:val="ac"/>
                 <w:rFonts w:ascii="Arial" w:hAnsi="Arial"/>
                 <w:noProof/>
               </w:rPr>
-              <w:t xml:space="preserve">5 </w:t>
+              <w:t xml:space="preserve">6 </w:t>
             </w:r>
             <w:r>
               <w:rPr>
@@ -5701,11 +6097,10 @@
                 <w:rFonts w:ascii="Arial" w:hAnsi="Arial"/>
                 <w:noProof/>
               </w:rPr>
-              <w:t>模块通讯约定</w:t>
-            </w:r>
-            <w:r>
-              <w:rPr>
-                <w:rFonts w:ascii="Arial" w:hAnsi="Arial"/>
+              <w:t>模块通讯接口约定</w:t>
+            </w:r>
+            <w:r>
+              <w:rPr>
                 <w:noProof/>
                 <w:webHidden/>
               </w:rPr>
@@ -5713,7 +6108,6 @@
             </w:r>
             <w:r>
               <w:rPr>
-                <w:rFonts w:ascii="Arial" w:hAnsi="Arial"/>
                 <w:noProof/>
                 <w:webHidden/>
               </w:rPr>
@@ -5721,22 +6115,19 @@
             </w:r>
             <w:r>
               <w:rPr>
-                <w:rFonts w:ascii="Arial" w:hAnsi="Arial"/>
-                <w:noProof/>
-                <w:webHidden/>
-              </w:rPr>
-              <w:instrText xml:space="preserve"> PAGEREF _Toc37537149 \h </w:instrText>
-            </w:r>
-            <w:r>
-              <w:rPr>
-                <w:rFonts w:ascii="Arial" w:hAnsi="Arial"/>
-                <w:noProof/>
-                <w:webHidden/>
-              </w:rPr>
-            </w:r>
-            <w:r>
-              <w:rPr>
-                <w:rFonts w:ascii="Arial" w:hAnsi="Arial"/>
+                <w:noProof/>
+                <w:webHidden/>
+              </w:rPr>
+              <w:instrText xml:space="preserve"> PAGEREF _Toc39921817 \h </w:instrText>
+            </w:r>
+            <w:r>
+              <w:rPr>
+                <w:noProof/>
+                <w:webHidden/>
+              </w:rPr>
+            </w:r>
+            <w:r>
+              <w:rPr>
                 <w:noProof/>
                 <w:webHidden/>
               </w:rPr>
@@ -5744,15 +6135,13 @@
             </w:r>
             <w:r>
               <w:rPr>
-                <w:rFonts w:ascii="Arial" w:hAnsi="Arial"/>
-                <w:noProof/>
-                <w:webHidden/>
-              </w:rPr>
-              <w:t>24</w:t>
-            </w:r>
-            <w:r>
-              <w:rPr>
-                <w:rFonts w:ascii="Arial" w:hAnsi="Arial"/>
+                <w:noProof/>
+                <w:webHidden/>
+              </w:rPr>
+              <w:t>28</w:t>
+            </w:r>
+            <w:r>
+              <w:rPr>
                 <w:noProof/>
                 <w:webHidden/>
               </w:rPr>
@@ -5767,18 +6156,17 @@
               <w:tab w:val="right" w:leader="dot" w:pos="8296"/>
             </w:tabs>
             <w:rPr>
-              <w:rFonts w:ascii="Arial" w:hAnsi="Arial"/>
               <w:noProof/>
             </w:rPr>
           </w:pPr>
-          <w:hyperlink w:anchor="_Toc37537150" w:history="1">
+          <w:hyperlink w:anchor="_Toc39921818" w:history="1">
             <w:r>
               <w:rPr>
                 <w:rStyle w:val="ac"/>
                 <w:rFonts w:ascii="Arial" w:hAnsi="Arial"/>
                 <w:noProof/>
               </w:rPr>
-              <w:t xml:space="preserve">5.1 </w:t>
+              <w:t xml:space="preserve">6.1 </w:t>
             </w:r>
             <w:r>
               <w:rPr>
@@ -5790,7 +6178,6 @@
             </w:r>
             <w:r>
               <w:rPr>
-                <w:rFonts w:ascii="Arial" w:hAnsi="Arial"/>
                 <w:noProof/>
                 <w:webHidden/>
               </w:rPr>
@@ -5798,7 +6185,6 @@
             </w:r>
             <w:r>
               <w:rPr>
-                <w:rFonts w:ascii="Arial" w:hAnsi="Arial"/>
                 <w:noProof/>
                 <w:webHidden/>
               </w:rPr>
@@ -5806,22 +6192,19 @@
             </w:r>
             <w:r>
               <w:rPr>
-                <w:rFonts w:ascii="Arial" w:hAnsi="Arial"/>
-                <w:noProof/>
-                <w:webHidden/>
-              </w:rPr>
-              <w:instrText xml:space="preserve"> PAGEREF _Toc37537150 \h </w:instrText>
-            </w:r>
-            <w:r>
-              <w:rPr>
-                <w:rFonts w:ascii="Arial" w:hAnsi="Arial"/>
-                <w:noProof/>
-                <w:webHidden/>
-              </w:rPr>
-            </w:r>
-            <w:r>
-              <w:rPr>
-                <w:rFonts w:ascii="Arial" w:hAnsi="Arial"/>
+                <w:noProof/>
+                <w:webHidden/>
+              </w:rPr>
+              <w:instrText xml:space="preserve"> PAGEREF _Toc39921818 \h </w:instrText>
+            </w:r>
+            <w:r>
+              <w:rPr>
+                <w:noProof/>
+                <w:webHidden/>
+              </w:rPr>
+            </w:r>
+            <w:r>
+              <w:rPr>
                 <w:noProof/>
                 <w:webHidden/>
               </w:rPr>
@@ -5829,15 +6212,13 @@
             </w:r>
             <w:r>
               <w:rPr>
-                <w:rFonts w:ascii="Arial" w:hAnsi="Arial"/>
-                <w:noProof/>
-                <w:webHidden/>
-              </w:rPr>
-              <w:t>24</w:t>
-            </w:r>
-            <w:r>
-              <w:rPr>
-                <w:rFonts w:ascii="Arial" w:hAnsi="Arial"/>
+                <w:noProof/>
+                <w:webHidden/>
+              </w:rPr>
+              <w:t>28</w:t>
+            </w:r>
+            <w:r>
+              <w:rPr>
                 <w:noProof/>
                 <w:webHidden/>
               </w:rPr>
@@ -5852,18 +6233,17 @@
               <w:tab w:val="right" w:leader="dot" w:pos="8296"/>
             </w:tabs>
             <w:rPr>
-              <w:rFonts w:ascii="Arial" w:hAnsi="Arial"/>
               <w:noProof/>
             </w:rPr>
           </w:pPr>
-          <w:hyperlink w:anchor="_Toc37537151" w:history="1">
+          <w:hyperlink w:anchor="_Toc39921819" w:history="1">
             <w:r>
               <w:rPr>
                 <w:rStyle w:val="ac"/>
                 <w:rFonts w:ascii="Arial" w:hAnsi="Arial"/>
                 <w:noProof/>
               </w:rPr>
-              <w:t xml:space="preserve">5.1.1 </w:t>
+              <w:t xml:space="preserve">6.1.1 </w:t>
             </w:r>
             <w:r>
               <w:rPr>
@@ -5875,7 +6255,6 @@
             </w:r>
             <w:r>
               <w:rPr>
-                <w:rFonts w:ascii="Arial" w:hAnsi="Arial"/>
                 <w:noProof/>
                 <w:webHidden/>
               </w:rPr>
@@ -5883,7 +6262,6 @@
             </w:r>
             <w:r>
               <w:rPr>
-                <w:rFonts w:ascii="Arial" w:hAnsi="Arial"/>
                 <w:noProof/>
                 <w:webHidden/>
               </w:rPr>
@@ -5891,22 +6269,19 @@
             </w:r>
             <w:r>
               <w:rPr>
-                <w:rFonts w:ascii="Arial" w:hAnsi="Arial"/>
-                <w:noProof/>
-                <w:webHidden/>
-              </w:rPr>
-              <w:instrText xml:space="preserve"> PAGEREF _Toc37537151 \h </w:instrText>
-            </w:r>
-            <w:r>
-              <w:rPr>
-                <w:rFonts w:ascii="Arial" w:hAnsi="Arial"/>
-                <w:noProof/>
-                <w:webHidden/>
-              </w:rPr>
-            </w:r>
-            <w:r>
-              <w:rPr>
-                <w:rFonts w:ascii="Arial" w:hAnsi="Arial"/>
+                <w:noProof/>
+                <w:webHidden/>
+              </w:rPr>
+              <w:instrText xml:space="preserve"> PAGEREF _Toc39921819 \h </w:instrText>
+            </w:r>
+            <w:r>
+              <w:rPr>
+                <w:noProof/>
+                <w:webHidden/>
+              </w:rPr>
+            </w:r>
+            <w:r>
+              <w:rPr>
                 <w:noProof/>
                 <w:webHidden/>
               </w:rPr>
@@ -5914,15 +6289,13 @@
             </w:r>
             <w:r>
               <w:rPr>
-                <w:rFonts w:ascii="Arial" w:hAnsi="Arial"/>
-                <w:noProof/>
-                <w:webHidden/>
-              </w:rPr>
-              <w:t>24</w:t>
-            </w:r>
-            <w:r>
-              <w:rPr>
-                <w:rFonts w:ascii="Arial" w:hAnsi="Arial"/>
+                <w:noProof/>
+                <w:webHidden/>
+              </w:rPr>
+              <w:t>28</w:t>
+            </w:r>
+            <w:r>
+              <w:rPr>
                 <w:noProof/>
                 <w:webHidden/>
               </w:rPr>
@@ -5937,22 +6310,20 @@
               <w:tab w:val="right" w:leader="dot" w:pos="8296"/>
             </w:tabs>
             <w:rPr>
-              <w:rFonts w:ascii="Arial" w:hAnsi="Arial"/>
               <w:noProof/>
             </w:rPr>
           </w:pPr>
-          <w:hyperlink w:anchor="_Toc37537152" w:history="1">
+          <w:hyperlink w:anchor="_Toc39921820" w:history="1">
             <w:r>
               <w:rPr>
                 <w:rStyle w:val="ac"/>
                 <w:rFonts w:ascii="Arial" w:hAnsi="Arial"/>
                 <w:noProof/>
               </w:rPr>
-              <w:t>5.1.2 Ajax</w:t>
-            </w:r>
-            <w:r>
-              <w:rPr>
-                <w:rFonts w:ascii="Arial" w:hAnsi="Arial"/>
+              <w:t>6.1.2 Ajax</w:t>
+            </w:r>
+            <w:r>
+              <w:rPr>
                 <w:noProof/>
                 <w:webHidden/>
               </w:rPr>
@@ -5960,7 +6331,6 @@
             </w:r>
             <w:r>
               <w:rPr>
-                <w:rFonts w:ascii="Arial" w:hAnsi="Arial"/>
                 <w:noProof/>
                 <w:webHidden/>
               </w:rPr>
@@ -5968,22 +6338,19 @@
             </w:r>
             <w:r>
               <w:rPr>
-                <w:rFonts w:ascii="Arial" w:hAnsi="Arial"/>
-                <w:noProof/>
-                <w:webHidden/>
-              </w:rPr>
-              <w:instrText xml:space="preserve"> PAGEREF _Toc37537152 \h </w:instrText>
-            </w:r>
-            <w:r>
-              <w:rPr>
-                <w:rFonts w:ascii="Arial" w:hAnsi="Arial"/>
-                <w:noProof/>
-                <w:webHidden/>
-              </w:rPr>
-            </w:r>
-            <w:r>
-              <w:rPr>
-                <w:rFonts w:ascii="Arial" w:hAnsi="Arial"/>
+                <w:noProof/>
+                <w:webHidden/>
+              </w:rPr>
+              <w:instrText xml:space="preserve"> PAGEREF _Toc39921820 \h </w:instrText>
+            </w:r>
+            <w:r>
+              <w:rPr>
+                <w:noProof/>
+                <w:webHidden/>
+              </w:rPr>
+            </w:r>
+            <w:r>
+              <w:rPr>
                 <w:noProof/>
                 <w:webHidden/>
               </w:rPr>
@@ -5991,15 +6358,13 @@
             </w:r>
             <w:r>
               <w:rPr>
-                <w:rFonts w:ascii="Arial" w:hAnsi="Arial"/>
-                <w:noProof/>
-                <w:webHidden/>
-              </w:rPr>
-              <w:t>25</w:t>
-            </w:r>
-            <w:r>
-              <w:rPr>
-                <w:rFonts w:ascii="Arial" w:hAnsi="Arial"/>
+                <w:noProof/>
+                <w:webHidden/>
+              </w:rPr>
+              <w:t>28</w:t>
+            </w:r>
+            <w:r>
+              <w:rPr>
                 <w:noProof/>
                 <w:webHidden/>
               </w:rPr>
@@ -6014,18 +6379,17 @@
               <w:tab w:val="right" w:leader="dot" w:pos="8296"/>
             </w:tabs>
             <w:rPr>
-              <w:rFonts w:ascii="Arial" w:hAnsi="Arial"/>
               <w:noProof/>
             </w:rPr>
           </w:pPr>
-          <w:hyperlink w:anchor="_Toc37537153" w:history="1">
+          <w:hyperlink w:anchor="_Toc39921821" w:history="1">
             <w:r>
               <w:rPr>
                 <w:rStyle w:val="ac"/>
                 <w:rFonts w:ascii="Arial" w:hAnsi="Arial"/>
                 <w:noProof/>
               </w:rPr>
-              <w:t xml:space="preserve">5.1.3 </w:t>
+              <w:t xml:space="preserve">6.1.3 </w:t>
             </w:r>
             <w:r>
               <w:rPr>
@@ -6037,7 +6401,6 @@
             </w:r>
             <w:r>
               <w:rPr>
-                <w:rFonts w:ascii="Arial" w:hAnsi="Arial"/>
                 <w:noProof/>
                 <w:webHidden/>
               </w:rPr>
@@ -6045,7 +6408,6 @@
             </w:r>
             <w:r>
               <w:rPr>
-                <w:rFonts w:ascii="Arial" w:hAnsi="Arial"/>
                 <w:noProof/>
                 <w:webHidden/>
               </w:rPr>
@@ -6053,22 +6415,19 @@
             </w:r>
             <w:r>
               <w:rPr>
-                <w:rFonts w:ascii="Arial" w:hAnsi="Arial"/>
-                <w:noProof/>
-                <w:webHidden/>
-              </w:rPr>
-              <w:instrText xml:space="preserve"> PAGEREF _Toc37537153 \h </w:instrText>
-            </w:r>
-            <w:r>
-              <w:rPr>
-                <w:rFonts w:ascii="Arial" w:hAnsi="Arial"/>
-                <w:noProof/>
-                <w:webHidden/>
-              </w:rPr>
-            </w:r>
-            <w:r>
-              <w:rPr>
-                <w:rFonts w:ascii="Arial" w:hAnsi="Arial"/>
+                <w:noProof/>
+                <w:webHidden/>
+              </w:rPr>
+              <w:instrText xml:space="preserve"> PAGEREF _Toc39921821 \h </w:instrText>
+            </w:r>
+            <w:r>
+              <w:rPr>
+                <w:noProof/>
+                <w:webHidden/>
+              </w:rPr>
+            </w:r>
+            <w:r>
+              <w:rPr>
                 <w:noProof/>
                 <w:webHidden/>
               </w:rPr>
@@ -6076,15 +6435,13 @@
             </w:r>
             <w:r>
               <w:rPr>
-                <w:rFonts w:ascii="Arial" w:hAnsi="Arial"/>
-                <w:noProof/>
-                <w:webHidden/>
-              </w:rPr>
-              <w:t>26</w:t>
-            </w:r>
-            <w:r>
-              <w:rPr>
-                <w:rFonts w:ascii="Arial" w:hAnsi="Arial"/>
+                <w:noProof/>
+                <w:webHidden/>
+              </w:rPr>
+              <w:t>30</w:t>
+            </w:r>
+            <w:r>
+              <w:rPr>
                 <w:noProof/>
                 <w:webHidden/>
               </w:rPr>
@@ -6099,18 +6456,17 @@
               <w:tab w:val="right" w:leader="dot" w:pos="8296"/>
             </w:tabs>
             <w:rPr>
-              <w:rFonts w:ascii="Arial" w:hAnsi="Arial"/>
               <w:noProof/>
             </w:rPr>
           </w:pPr>
-          <w:hyperlink w:anchor="_Toc37537154" w:history="1">
+          <w:hyperlink w:anchor="_Toc39921822" w:history="1">
             <w:r>
               <w:rPr>
                 <w:rStyle w:val="ac"/>
                 <w:rFonts w:ascii="Arial" w:hAnsi="Arial"/>
                 <w:noProof/>
               </w:rPr>
-              <w:t xml:space="preserve">5.2 </w:t>
+              <w:t xml:space="preserve">6.2 </w:t>
             </w:r>
             <w:r>
               <w:rPr>
@@ -6122,7 +6478,6 @@
             </w:r>
             <w:r>
               <w:rPr>
-                <w:rFonts w:ascii="Arial" w:hAnsi="Arial"/>
                 <w:noProof/>
                 <w:webHidden/>
               </w:rPr>
@@ -6130,7 +6485,6 @@
             </w:r>
             <w:r>
               <w:rPr>
-                <w:rFonts w:ascii="Arial" w:hAnsi="Arial"/>
                 <w:noProof/>
                 <w:webHidden/>
               </w:rPr>
@@ -6138,22 +6492,19 @@
             </w:r>
             <w:r>
               <w:rPr>
-                <w:rFonts w:ascii="Arial" w:hAnsi="Arial"/>
-                <w:noProof/>
-                <w:webHidden/>
-              </w:rPr>
-              <w:instrText xml:space="preserve"> PAGEREF _Toc37537154 \h </w:instrText>
-            </w:r>
-            <w:r>
-              <w:rPr>
-                <w:rFonts w:ascii="Arial" w:hAnsi="Arial"/>
-                <w:noProof/>
-                <w:webHidden/>
-              </w:rPr>
-            </w:r>
-            <w:r>
-              <w:rPr>
-                <w:rFonts w:ascii="Arial" w:hAnsi="Arial"/>
+                <w:noProof/>
+                <w:webHidden/>
+              </w:rPr>
+              <w:instrText xml:space="preserve"> PAGEREF _Toc39921822 \h </w:instrText>
+            </w:r>
+            <w:r>
+              <w:rPr>
+                <w:noProof/>
+                <w:webHidden/>
+              </w:rPr>
+            </w:r>
+            <w:r>
+              <w:rPr>
                 <w:noProof/>
                 <w:webHidden/>
               </w:rPr>
@@ -6161,15 +6512,13 @@
             </w:r>
             <w:r>
               <w:rPr>
-                <w:rFonts w:ascii="Arial" w:hAnsi="Arial"/>
-                <w:noProof/>
-                <w:webHidden/>
-              </w:rPr>
-              <w:t>27</w:t>
-            </w:r>
-            <w:r>
-              <w:rPr>
-                <w:rFonts w:ascii="Arial" w:hAnsi="Arial"/>
+                <w:noProof/>
+                <w:webHidden/>
+              </w:rPr>
+              <w:t>31</w:t>
+            </w:r>
+            <w:r>
+              <w:rPr>
                 <w:noProof/>
                 <w:webHidden/>
               </w:rPr>
@@ -6184,11 +6533,10 @@
               <w:tab w:val="right" w:leader="dot" w:pos="8296"/>
             </w:tabs>
             <w:rPr>
-              <w:rFonts w:ascii="Arial" w:hAnsi="Arial"/>
               <w:noProof/>
             </w:rPr>
           </w:pPr>
-          <w:hyperlink w:anchor="_Toc37537155" w:history="1">
+          <w:hyperlink w:anchor="_Toc39921823" w:history="1">
             <w:r>
               <w:rPr>
                 <w:rStyle w:val="ac"/>
@@ -6199,7 +6547,6 @@
             </w:r>
             <w:r>
               <w:rPr>
-                <w:rFonts w:ascii="Arial" w:hAnsi="Arial"/>
                 <w:noProof/>
                 <w:webHidden/>
               </w:rPr>
@@ -6207,7 +6554,6 @@
             </w:r>
             <w:r>
               <w:rPr>
-                <w:rFonts w:ascii="Arial" w:hAnsi="Arial"/>
                 <w:noProof/>
                 <w:webHidden/>
               </w:rPr>
@@ -6215,22 +6561,19 @@
             </w:r>
             <w:r>
               <w:rPr>
-                <w:rFonts w:ascii="Arial" w:hAnsi="Arial"/>
-                <w:noProof/>
-                <w:webHidden/>
-              </w:rPr>
-              <w:instrText xml:space="preserve"> PAGEREF _Toc37537155 \h </w:instrText>
-            </w:r>
-            <w:r>
-              <w:rPr>
-                <w:rFonts w:ascii="Arial" w:hAnsi="Arial"/>
-                <w:noProof/>
-                <w:webHidden/>
-              </w:rPr>
-            </w:r>
-            <w:r>
-              <w:rPr>
-                <w:rFonts w:ascii="Arial" w:hAnsi="Arial"/>
+                <w:noProof/>
+                <w:webHidden/>
+              </w:rPr>
+              <w:instrText xml:space="preserve"> PAGEREF _Toc39921823 \h </w:instrText>
+            </w:r>
+            <w:r>
+              <w:rPr>
+                <w:noProof/>
+                <w:webHidden/>
+              </w:rPr>
+            </w:r>
+            <w:r>
+              <w:rPr>
                 <w:noProof/>
                 <w:webHidden/>
               </w:rPr>
@@ -6238,15 +6581,13 @@
             </w:r>
             <w:r>
               <w:rPr>
-                <w:rFonts w:ascii="Arial" w:hAnsi="Arial"/>
-                <w:noProof/>
-                <w:webHidden/>
-              </w:rPr>
-              <w:t>28</w:t>
-            </w:r>
-            <w:r>
-              <w:rPr>
-                <w:rFonts w:ascii="Arial" w:hAnsi="Arial"/>
+                <w:noProof/>
+                <w:webHidden/>
+              </w:rPr>
+              <w:t>32</w:t>
+            </w:r>
+            <w:r>
+              <w:rPr>
                 <w:noProof/>
                 <w:webHidden/>
               </w:rPr>
@@ -7380,7 +7721,7 @@
           <w:rFonts w:ascii="Arial" w:hAnsi="Arial"/>
         </w:rPr>
       </w:pPr>
-      <w:bookmarkStart w:id="12" w:name="_Toc37537103"/>
+      <w:bookmarkStart w:id="12" w:name="_Toc39921762"/>
       <w:r>
         <w:rPr>
           <w:rFonts w:ascii="Arial" w:hAnsi="Arial" w:hint="eastAsia"/>
@@ -7410,7 +7751,7 @@
         </w:rPr>
       </w:pPr>
       <w:bookmarkStart w:id="13" w:name="_Toc36119472"/>
-      <w:bookmarkStart w:id="14" w:name="_Toc37537104"/>
+      <w:bookmarkStart w:id="14" w:name="_Toc39921763"/>
       <w:r>
         <w:rPr>
           <w:rFonts w:ascii="Arial" w:hAnsi="Arial" w:hint="eastAsia"/>
@@ -7690,7 +8031,7 @@
         </w:rPr>
       </w:pPr>
       <w:bookmarkStart w:id="15" w:name="_Toc36119473"/>
-      <w:bookmarkStart w:id="16" w:name="_Toc37537105"/>
+      <w:bookmarkStart w:id="16" w:name="_Toc39921764"/>
       <w:r>
         <w:rPr>
           <w:rFonts w:ascii="Arial" w:hAnsi="Arial" w:hint="eastAsia"/>
@@ -7911,7 +8252,7 @@
           <w:rFonts w:ascii="Arial" w:hAnsi="Arial"/>
         </w:rPr>
       </w:pPr>
-      <w:bookmarkStart w:id="17" w:name="_Toc37537106"/>
+      <w:bookmarkStart w:id="17" w:name="_Toc39921765"/>
       <w:r>
         <w:rPr>
           <w:rFonts w:ascii="Arial" w:hAnsi="Arial" w:hint="eastAsia"/>
@@ -7939,7 +8280,7 @@
           <w:rFonts w:ascii="Arial" w:hAnsi="Arial"/>
         </w:rPr>
       </w:pPr>
-      <w:bookmarkStart w:id="18" w:name="_Toc37537107"/>
+      <w:bookmarkStart w:id="18" w:name="_Toc39921766"/>
       <w:r>
         <w:rPr>
           <w:rFonts w:ascii="Arial" w:hAnsi="Arial" w:hint="eastAsia"/>
@@ -8129,7 +8470,7 @@
           <w:rFonts w:ascii="Arial" w:hAnsi="Arial"/>
         </w:rPr>
       </w:pPr>
-      <w:bookmarkStart w:id="19" w:name="_Toc37537108"/>
+      <w:bookmarkStart w:id="19" w:name="_Toc39921767"/>
       <w:r>
         <w:rPr>
           <w:rFonts w:ascii="Arial" w:hAnsi="Arial" w:hint="eastAsia"/>
@@ -8302,7 +8643,7 @@
           <w:rFonts w:ascii="Arial" w:hAnsi="Arial"/>
         </w:rPr>
       </w:pPr>
-      <w:bookmarkStart w:id="20" w:name="_Toc37537109"/>
+      <w:bookmarkStart w:id="20" w:name="_Toc39921768"/>
       <w:r>
         <w:rPr>
           <w:rFonts w:ascii="Arial" w:hAnsi="Arial" w:hint="eastAsia"/>
@@ -8405,7 +8746,7 @@
           <w:rFonts w:ascii="Arial" w:hAnsi="Arial"/>
         </w:rPr>
       </w:pPr>
-      <w:bookmarkStart w:id="21" w:name="_Toc37537110"/>
+      <w:bookmarkStart w:id="21" w:name="_Toc39921769"/>
       <w:r>
         <w:rPr>
           <w:rFonts w:ascii="Arial" w:hAnsi="Arial" w:hint="eastAsia"/>
@@ -8478,6 +8819,7 @@
           <w:rFonts w:ascii="Arial" w:hAnsi="Arial"/>
         </w:rPr>
       </w:pPr>
+      <w:bookmarkStart w:id="22" w:name="_Toc39921770"/>
       <w:r>
         <w:rPr>
           <w:rFonts w:ascii="Arial" w:hAnsi="Arial" w:hint="eastAsia"/>
@@ -8502,6 +8844,7 @@
         </w:rPr>
         <w:t>功能模块清单</w:t>
       </w:r>
+      <w:bookmarkEnd w:id="22"/>
     </w:p>
     <w:p>
       <w:pPr>
@@ -8610,7 +8953,7 @@
           <w:rFonts w:ascii="Arial" w:hAnsi="Arial"/>
         </w:rPr>
       </w:pPr>
-      <w:bookmarkStart w:id="22" w:name="_Toc37537111"/>
+      <w:bookmarkStart w:id="23" w:name="_Toc39921771"/>
       <w:r>
         <w:rPr>
           <w:rFonts w:ascii="Arial" w:hAnsi="Arial" w:hint="eastAsia"/>
@@ -8629,7 +8972,7 @@
         </w:rPr>
         <w:t>数据库设计</w:t>
       </w:r>
-      <w:bookmarkEnd w:id="22"/>
+      <w:bookmarkEnd w:id="23"/>
     </w:p>
     <w:p>
       <w:pPr>
@@ -8638,7 +8981,7 @@
           <w:rFonts w:ascii="Arial" w:hAnsi="Arial"/>
         </w:rPr>
       </w:pPr>
-      <w:bookmarkStart w:id="23" w:name="_Toc37537112"/>
+      <w:bookmarkStart w:id="24" w:name="_Toc39921772"/>
       <w:r>
         <w:rPr>
           <w:rFonts w:ascii="Arial" w:hAnsi="Arial"/>
@@ -8651,7 +8994,7 @@
         </w:rPr>
         <w:t>数据库中表名列表</w:t>
       </w:r>
-      <w:bookmarkEnd w:id="23"/>
+      <w:bookmarkEnd w:id="24"/>
     </w:p>
     <w:p>
       <w:pPr>
@@ -8673,7 +9016,27 @@
           <w:sz w:val="18"/>
           <w:szCs w:val="18"/>
         </w:rPr>
-        <w:t>表 数据库定义的表</w:t>
+        <w:t>表</w:t>
+      </w:r>
+      <w:r>
+        <w:rPr>
+          <w:rFonts w:ascii="黑体" w:eastAsia="黑体" w:hAnsi="黑体" w:hint="eastAsia"/>
+          <w:b/>
+          <w:bCs/>
+          <w:sz w:val="18"/>
+          <w:szCs w:val="18"/>
+        </w:rPr>
+        <w:t>1</w:t>
+      </w:r>
+      <w:r>
+        <w:rPr>
+          <w:rFonts w:ascii="黑体" w:eastAsia="黑体" w:hAnsi="黑体"/>
+          <w:b/>
+          <w:bCs/>
+          <w:sz w:val="18"/>
+          <w:szCs w:val="18"/>
+        </w:rPr>
+        <w:t xml:space="preserve"> 数据库定义的表</w:t>
       </w:r>
     </w:p>
     <w:tbl>
@@ -9069,7 +9432,7 @@
           <w:rFonts w:ascii="Arial" w:hAnsi="Arial"/>
         </w:rPr>
       </w:pPr>
-      <w:bookmarkStart w:id="24" w:name="_Toc37537113"/>
+      <w:bookmarkStart w:id="25" w:name="_Toc39921773"/>
       <w:r>
         <w:rPr>
           <w:rFonts w:ascii="Arial" w:hAnsi="Arial"/>
@@ -9082,7 +9445,7 @@
         </w:rPr>
         <w:t>数据库表之间的关系</w:t>
       </w:r>
-      <w:bookmarkEnd w:id="24"/>
+      <w:bookmarkEnd w:id="25"/>
     </w:p>
     <w:p>
       <w:pPr>
@@ -9166,41 +9529,19 @@
           <w:sz w:val="18"/>
           <w:szCs w:val="18"/>
         </w:rPr>
-        <w:t>图 数据库各表之间的关系</w:t>
-      </w:r>
-    </w:p>
-    <w:p>
-      <w:pPr>
-        <w:pStyle w:val="2"/>
-        <w:rPr>
-          <w:rFonts w:ascii="Arial" w:hAnsi="Arial"/>
-        </w:rPr>
-      </w:pPr>
-      <w:bookmarkStart w:id="25" w:name="_Toc37537114"/>
-      <w:r>
-        <w:rPr>
-          <w:rFonts w:ascii="Arial" w:hAnsi="Arial" w:hint="eastAsia"/>
-        </w:rPr>
-        <w:t>3</w:t>
-      </w:r>
-      <w:r>
-        <w:rPr>
-          <w:rFonts w:ascii="Arial" w:hAnsi="Arial"/>
-        </w:rPr>
-        <w:t xml:space="preserve">.3 </w:t>
-      </w:r>
-      <w:r>
-        <w:rPr>
-          <w:rFonts w:ascii="Arial" w:hAnsi="Arial"/>
-        </w:rPr>
-        <w:t>数据库表详细设计</w:t>
-      </w:r>
-      <w:bookmarkEnd w:id="25"/>
-    </w:p>
-    <w:p>
-      <w:pPr>
-        <w:spacing w:beforeLines="50" w:before="156" w:afterLines="50" w:after="156"/>
-        <w:jc w:val="center"/>
+        <w:t>图</w:t>
+      </w:r>
+      <w:r>
+        <w:rPr>
+          <w:rFonts w:ascii="黑体" w:eastAsia="黑体" w:hAnsi="黑体" w:hint="eastAsia"/>
+          <w:b/>
+          <w:bCs/>
+          <w:sz w:val="18"/>
+          <w:szCs w:val="18"/>
+        </w:rPr>
+        <w:t>1</w:t>
+      </w:r>
+      <w:r>
         <w:rPr>
           <w:rFonts w:ascii="黑体" w:eastAsia="黑体" w:hAnsi="黑体"/>
           <w:b/>
@@ -9208,8 +9549,41 @@
           <w:sz w:val="18"/>
           <w:szCs w:val="18"/>
         </w:rPr>
-      </w:pPr>
-      <w:r>
+        <w:t xml:space="preserve"> 数据库各表之间的关系</w:t>
+      </w:r>
+    </w:p>
+    <w:p>
+      <w:pPr>
+        <w:pStyle w:val="2"/>
+        <w:rPr>
+          <w:rFonts w:ascii="Arial" w:hAnsi="Arial"/>
+        </w:rPr>
+      </w:pPr>
+      <w:bookmarkStart w:id="26" w:name="_Toc39921774"/>
+      <w:r>
+        <w:rPr>
+          <w:rFonts w:ascii="Arial" w:hAnsi="Arial" w:hint="eastAsia"/>
+        </w:rPr>
+        <w:t>3</w:t>
+      </w:r>
+      <w:r>
+        <w:rPr>
+          <w:rFonts w:ascii="Arial" w:hAnsi="Arial"/>
+        </w:rPr>
+        <w:t xml:space="preserve">.3 </w:t>
+      </w:r>
+      <w:r>
+        <w:rPr>
+          <w:rFonts w:ascii="Arial" w:hAnsi="Arial"/>
+        </w:rPr>
+        <w:t>数据库表详细设计</w:t>
+      </w:r>
+      <w:bookmarkEnd w:id="26"/>
+    </w:p>
+    <w:p>
+      <w:pPr>
+        <w:spacing w:beforeLines="50" w:before="156" w:afterLines="50" w:after="156"/>
+        <w:jc w:val="center"/>
         <w:rPr>
           <w:rFonts w:ascii="黑体" w:eastAsia="黑体" w:hAnsi="黑体"/>
           <w:b/>
@@ -9217,7 +9591,26 @@
           <w:sz w:val="18"/>
           <w:szCs w:val="18"/>
         </w:rPr>
+      </w:pPr>
+      <w:r>
+        <w:rPr>
+          <w:rFonts w:ascii="黑体" w:eastAsia="黑体" w:hAnsi="黑体"/>
+          <w:b/>
+          <w:bCs/>
+          <w:sz w:val="18"/>
+          <w:szCs w:val="18"/>
+        </w:rPr>
         <w:t>表</w:t>
+      </w:r>
+      <w:r>
+        <w:rPr>
+          <w:rFonts w:ascii="黑体" w:eastAsia="黑体" w:hAnsi="黑体" w:hint="eastAsia"/>
+          <w:b/>
+          <w:bCs/>
+          <w:sz w:val="18"/>
+          <w:szCs w:val="18"/>
+        </w:rPr>
+        <w:t>2</w:t>
       </w:r>
       <w:r>
         <w:rPr>
@@ -10494,6 +10887,16 @@
           <w:sz w:val="18"/>
           <w:szCs w:val="18"/>
         </w:rPr>
+        <w:t>3</w:t>
+      </w:r>
+      <w:r>
+        <w:rPr>
+          <w:rFonts w:ascii="黑体" w:eastAsia="黑体" w:hAnsi="黑体" w:hint="eastAsia"/>
+          <w:b/>
+          <w:bCs/>
+          <w:sz w:val="18"/>
+          <w:szCs w:val="18"/>
+        </w:rPr>
         <w:t xml:space="preserve"> 数据库project（项目信息）表</w:t>
       </w:r>
     </w:p>
@@ -12059,7 +12462,27 @@
           <w:sz w:val="18"/>
           <w:szCs w:val="18"/>
         </w:rPr>
-        <w:t>表 数据库model（模型信息）表</w:t>
+        <w:t>表</w:t>
+      </w:r>
+      <w:r>
+        <w:rPr>
+          <w:rFonts w:ascii="黑体" w:eastAsia="黑体" w:hAnsi="黑体" w:hint="eastAsia"/>
+          <w:b/>
+          <w:bCs/>
+          <w:sz w:val="18"/>
+          <w:szCs w:val="18"/>
+        </w:rPr>
+        <w:t>4</w:t>
+      </w:r>
+      <w:r>
+        <w:rPr>
+          <w:rFonts w:ascii="黑体" w:eastAsia="黑体" w:hAnsi="黑体" w:hint="eastAsia"/>
+          <w:b/>
+          <w:bCs/>
+          <w:sz w:val="18"/>
+          <w:szCs w:val="18"/>
+        </w:rPr>
+        <w:t xml:space="preserve"> 数据库model（模型信息）表</w:t>
       </w:r>
     </w:p>
     <w:tbl>
@@ -14433,7 +14856,27 @@
           <w:sz w:val="18"/>
           <w:szCs w:val="18"/>
         </w:rPr>
-        <w:t>表 数据库file（文件）表</w:t>
+        <w:t>表</w:t>
+      </w:r>
+      <w:r>
+        <w:rPr>
+          <w:rFonts w:ascii="黑体" w:eastAsia="黑体" w:hAnsi="黑体" w:hint="eastAsia"/>
+          <w:b/>
+          <w:bCs/>
+          <w:sz w:val="18"/>
+          <w:szCs w:val="18"/>
+        </w:rPr>
+        <w:t>5</w:t>
+      </w:r>
+      <w:r>
+        <w:rPr>
+          <w:rFonts w:ascii="黑体" w:eastAsia="黑体" w:hAnsi="黑体" w:hint="eastAsia"/>
+          <w:b/>
+          <w:bCs/>
+          <w:sz w:val="18"/>
+          <w:szCs w:val="18"/>
+        </w:rPr>
+        <w:t xml:space="preserve"> 数据库file（文件）表</w:t>
       </w:r>
     </w:p>
     <w:tbl>
@@ -15829,7 +16272,27 @@
           <w:sz w:val="18"/>
           <w:szCs w:val="18"/>
         </w:rPr>
-        <w:t>表 数据库record（部署实例）表</w:t>
+        <w:t>表</w:t>
+      </w:r>
+      <w:r>
+        <w:rPr>
+          <w:rFonts w:ascii="黑体" w:eastAsia="黑体" w:hAnsi="黑体" w:hint="eastAsia"/>
+          <w:b/>
+          <w:bCs/>
+          <w:sz w:val="18"/>
+          <w:szCs w:val="18"/>
+        </w:rPr>
+        <w:t>6</w:t>
+      </w:r>
+      <w:r>
+        <w:rPr>
+          <w:rFonts w:ascii="黑体" w:eastAsia="黑体" w:hAnsi="黑体" w:hint="eastAsia"/>
+          <w:b/>
+          <w:bCs/>
+          <w:sz w:val="18"/>
+          <w:szCs w:val="18"/>
+        </w:rPr>
+        <w:t xml:space="preserve"> 数据库record（部署实例）表</w:t>
       </w:r>
     </w:p>
     <w:tbl>
@@ -17729,7 +18192,7 @@
           <w:rFonts w:ascii="Arial" w:hAnsi="Arial"/>
         </w:rPr>
       </w:pPr>
-      <w:bookmarkStart w:id="26" w:name="_Toc37537115"/>
+      <w:bookmarkStart w:id="27" w:name="_Toc39921775"/>
       <w:r>
         <w:rPr>
           <w:rFonts w:ascii="Arial" w:hAnsi="Arial"/>
@@ -17748,7 +18211,7 @@
         </w:rPr>
         <w:t>设计</w:t>
       </w:r>
-      <w:bookmarkEnd w:id="26"/>
+      <w:bookmarkEnd w:id="27"/>
     </w:p>
     <w:p>
       <w:pPr>
@@ -17802,7 +18265,7 @@
           <w:rFonts w:ascii="Arial" w:hAnsi="Arial"/>
         </w:rPr>
       </w:pPr>
-      <w:bookmarkStart w:id="27" w:name="_Toc37537116"/>
+      <w:bookmarkStart w:id="28" w:name="_Toc39921776"/>
       <w:r>
         <w:rPr>
           <w:rFonts w:ascii="Arial" w:hAnsi="Arial"/>
@@ -17815,7 +18278,7 @@
         </w:rPr>
         <w:t>账户管理</w:t>
       </w:r>
-      <w:bookmarkEnd w:id="27"/>
+      <w:bookmarkEnd w:id="28"/>
     </w:p>
     <w:p>
       <w:pPr>
@@ -17937,7 +18400,27 @@
           <w:sz w:val="18"/>
           <w:szCs w:val="18"/>
         </w:rPr>
-        <w:t>图 账户管理流程示意图</w:t>
+        <w:t>图</w:t>
+      </w:r>
+      <w:r>
+        <w:rPr>
+          <w:rFonts w:ascii="黑体" w:eastAsia="黑体" w:hAnsi="黑体" w:hint="eastAsia"/>
+          <w:b/>
+          <w:bCs/>
+          <w:sz w:val="18"/>
+          <w:szCs w:val="18"/>
+        </w:rPr>
+        <w:t>2</w:t>
+      </w:r>
+      <w:r>
+        <w:rPr>
+          <w:rFonts w:ascii="黑体" w:eastAsia="黑体" w:hAnsi="黑体" w:hint="eastAsia"/>
+          <w:b/>
+          <w:bCs/>
+          <w:sz w:val="18"/>
+          <w:szCs w:val="18"/>
+        </w:rPr>
+        <w:t xml:space="preserve"> 账户管理流程示意图</w:t>
       </w:r>
     </w:p>
     <w:p>
@@ -17947,7 +18430,7 @@
           <w:rFonts w:ascii="Arial" w:hAnsi="Arial"/>
         </w:rPr>
       </w:pPr>
-      <w:bookmarkStart w:id="28" w:name="_Toc37537117"/>
+      <w:bookmarkStart w:id="29" w:name="_Toc39921777"/>
       <w:r>
         <w:rPr>
           <w:rFonts w:ascii="Arial" w:hAnsi="Arial"/>
@@ -17960,7 +18443,7 @@
         </w:rPr>
         <w:t>用户注册</w:t>
       </w:r>
-      <w:bookmarkEnd w:id="28"/>
+      <w:bookmarkEnd w:id="29"/>
     </w:p>
     <w:p>
       <w:pPr>
@@ -18638,7 +19121,7 @@
           <w:rFonts w:ascii="Arial" w:hAnsi="Arial"/>
         </w:rPr>
       </w:pPr>
-      <w:bookmarkStart w:id="29" w:name="_Toc37537118"/>
+      <w:bookmarkStart w:id="30" w:name="_Toc39921778"/>
       <w:r>
         <w:rPr>
           <w:rFonts w:ascii="Arial" w:hAnsi="Arial" w:hint="eastAsia"/>
@@ -18657,7 +19140,7 @@
         </w:rPr>
         <w:t>用户登陆</w:t>
       </w:r>
-      <w:bookmarkEnd w:id="29"/>
+      <w:bookmarkEnd w:id="30"/>
     </w:p>
     <w:p>
       <w:pPr>
@@ -19214,7 +19697,7 @@
           <w:rFonts w:ascii="Arial" w:hAnsi="Arial"/>
         </w:rPr>
       </w:pPr>
-      <w:bookmarkStart w:id="30" w:name="_Toc37537119"/>
+      <w:bookmarkStart w:id="31" w:name="_Toc39921779"/>
       <w:r>
         <w:rPr>
           <w:rFonts w:ascii="Arial" w:hAnsi="Arial" w:hint="eastAsia"/>
@@ -19233,7 +19716,7 @@
         </w:rPr>
         <w:t>用户登出</w:t>
       </w:r>
-      <w:bookmarkEnd w:id="30"/>
+      <w:bookmarkEnd w:id="31"/>
     </w:p>
     <w:p>
       <w:pPr>
@@ -19507,7 +19990,7 @@
           <w:rFonts w:ascii="Arial" w:hAnsi="Arial"/>
         </w:rPr>
       </w:pPr>
-      <w:bookmarkStart w:id="31" w:name="_Toc37537120"/>
+      <w:bookmarkStart w:id="32" w:name="_Toc39921780"/>
       <w:r>
         <w:rPr>
           <w:rFonts w:ascii="Arial" w:hAnsi="Arial"/>
@@ -19520,7 +20003,7 @@
         </w:rPr>
         <w:t>项目管理</w:t>
       </w:r>
-      <w:bookmarkEnd w:id="31"/>
+      <w:bookmarkEnd w:id="32"/>
     </w:p>
     <w:p>
       <w:pPr>
@@ -19608,7 +20091,27 @@
           <w:sz w:val="18"/>
           <w:szCs w:val="18"/>
         </w:rPr>
-        <w:t>图 项目管理流程示意图</w:t>
+        <w:t>图</w:t>
+      </w:r>
+      <w:r>
+        <w:rPr>
+          <w:rFonts w:ascii="黑体" w:eastAsia="黑体" w:hAnsi="黑体" w:hint="eastAsia"/>
+          <w:b/>
+          <w:bCs/>
+          <w:sz w:val="18"/>
+          <w:szCs w:val="18"/>
+        </w:rPr>
+        <w:t>3</w:t>
+      </w:r>
+      <w:r>
+        <w:rPr>
+          <w:rFonts w:ascii="黑体" w:eastAsia="黑体" w:hAnsi="黑体" w:hint="eastAsia"/>
+          <w:b/>
+          <w:bCs/>
+          <w:sz w:val="18"/>
+          <w:szCs w:val="18"/>
+        </w:rPr>
+        <w:t xml:space="preserve"> 项目管理流程示意图</w:t>
       </w:r>
     </w:p>
     <w:p>
@@ -19618,7 +20121,7 @@
           <w:rFonts w:ascii="Arial" w:hAnsi="Arial"/>
         </w:rPr>
       </w:pPr>
-      <w:bookmarkStart w:id="32" w:name="_Toc37537121"/>
+      <w:bookmarkStart w:id="33" w:name="_Toc39921781"/>
       <w:r>
         <w:rPr>
           <w:rFonts w:ascii="Arial" w:hAnsi="Arial" w:hint="eastAsia"/>
@@ -19637,7 +20140,7 @@
         </w:rPr>
         <w:t>新建项目</w:t>
       </w:r>
-      <w:bookmarkEnd w:id="32"/>
+      <w:bookmarkEnd w:id="33"/>
     </w:p>
     <w:p>
       <w:pPr>
@@ -20276,7 +20779,7 @@
           <w:rFonts w:ascii="Arial" w:hAnsi="Arial"/>
         </w:rPr>
       </w:pPr>
-      <w:bookmarkStart w:id="33" w:name="_Toc37537122"/>
+      <w:bookmarkStart w:id="34" w:name="_Toc39921782"/>
       <w:r>
         <w:rPr>
           <w:rFonts w:ascii="Arial" w:hAnsi="Arial" w:hint="eastAsia"/>
@@ -20295,7 +20798,7 @@
         </w:rPr>
         <w:t>查看项目</w:t>
       </w:r>
-      <w:bookmarkEnd w:id="33"/>
+      <w:bookmarkEnd w:id="34"/>
     </w:p>
     <w:p>
       <w:pPr>
@@ -20674,7 +21177,7 @@
           <w:rFonts w:ascii="Arial" w:hAnsi="Arial"/>
         </w:rPr>
       </w:pPr>
-      <w:bookmarkStart w:id="34" w:name="_Toc37537123"/>
+      <w:bookmarkStart w:id="35" w:name="_Toc39921783"/>
       <w:r>
         <w:rPr>
           <w:rFonts w:ascii="Arial" w:hAnsi="Arial" w:hint="eastAsia"/>
@@ -20693,7 +21196,7 @@
         </w:rPr>
         <w:t>删除项目</w:t>
       </w:r>
-      <w:bookmarkEnd w:id="34"/>
+      <w:bookmarkEnd w:id="35"/>
     </w:p>
     <w:p>
       <w:pPr>
@@ -21204,7 +21707,7 @@
           <w:rFonts w:ascii="Arial" w:hAnsi="Arial"/>
         </w:rPr>
       </w:pPr>
-      <w:bookmarkStart w:id="35" w:name="_Toc37537124"/>
+      <w:bookmarkStart w:id="36" w:name="_Toc39921784"/>
       <w:r>
         <w:rPr>
           <w:rFonts w:ascii="Arial" w:hAnsi="Arial" w:hint="eastAsia"/>
@@ -21223,7 +21726,7 @@
         </w:rPr>
         <w:t>更新项目</w:t>
       </w:r>
-      <w:bookmarkEnd w:id="35"/>
+      <w:bookmarkEnd w:id="36"/>
     </w:p>
     <w:p>
       <w:pPr>
@@ -21612,7 +22115,7 @@
           <w:rFonts w:ascii="Arial" w:hAnsi="Arial"/>
         </w:rPr>
       </w:pPr>
-      <w:bookmarkStart w:id="36" w:name="_Toc37537125"/>
+      <w:bookmarkStart w:id="37" w:name="_Toc39921785"/>
       <w:r>
         <w:rPr>
           <w:rFonts w:ascii="Arial" w:hAnsi="Arial"/>
@@ -21625,7 +22128,7 @@
         </w:rPr>
         <w:t>模型管理</w:t>
       </w:r>
-      <w:bookmarkEnd w:id="36"/>
+      <w:bookmarkEnd w:id="37"/>
     </w:p>
     <w:p>
       <w:pPr>
@@ -21727,7 +22230,7 @@
           <w:sz w:val="18"/>
           <w:szCs w:val="18"/>
         </w:rPr>
-        <w:t xml:space="preserve">图 </w:t>
+        <w:t>图</w:t>
       </w:r>
       <w:r>
         <w:rPr>
@@ -21737,6 +22240,26 @@
           <w:sz w:val="18"/>
           <w:szCs w:val="18"/>
         </w:rPr>
+        <w:t>4</w:t>
+      </w:r>
+      <w:r>
+        <w:rPr>
+          <w:rFonts w:ascii="黑体" w:eastAsia="黑体" w:hAnsi="黑体" w:hint="eastAsia"/>
+          <w:b/>
+          <w:bCs/>
+          <w:sz w:val="18"/>
+          <w:szCs w:val="18"/>
+        </w:rPr>
+        <w:t xml:space="preserve"> </w:t>
+      </w:r>
+      <w:r>
+        <w:rPr>
+          <w:rFonts w:ascii="黑体" w:eastAsia="黑体" w:hAnsi="黑体" w:hint="eastAsia"/>
+          <w:b/>
+          <w:bCs/>
+          <w:sz w:val="18"/>
+          <w:szCs w:val="18"/>
+        </w:rPr>
         <w:t>模型管理流程示意图</w:t>
       </w:r>
     </w:p>
@@ -21747,7 +22270,7 @@
           <w:rFonts w:ascii="Arial" w:hAnsi="Arial"/>
         </w:rPr>
       </w:pPr>
-      <w:bookmarkStart w:id="37" w:name="_Toc37537126"/>
+      <w:bookmarkStart w:id="38" w:name="_Toc39921786"/>
       <w:r>
         <w:rPr>
           <w:rFonts w:ascii="Arial" w:hAnsi="Arial" w:hint="eastAsia"/>
@@ -21766,7 +22289,7 @@
         </w:rPr>
         <w:t>在项目中导入模型</w:t>
       </w:r>
-      <w:bookmarkEnd w:id="37"/>
+      <w:bookmarkEnd w:id="38"/>
     </w:p>
     <w:p>
       <w:pPr>
@@ -22592,7 +23115,7 @@
           <w:rFonts w:ascii="Arial" w:hAnsi="Arial"/>
         </w:rPr>
       </w:pPr>
-      <w:bookmarkStart w:id="38" w:name="_Toc37537127"/>
+      <w:bookmarkStart w:id="39" w:name="_Toc39921787"/>
       <w:r>
         <w:rPr>
           <w:rFonts w:ascii="Arial" w:hAnsi="Arial" w:hint="eastAsia"/>
@@ -22611,7 +23134,7 @@
         </w:rPr>
         <w:t>对模型部署的参数进行设置</w:t>
       </w:r>
-      <w:bookmarkEnd w:id="38"/>
+      <w:bookmarkEnd w:id="39"/>
     </w:p>
     <w:p>
       <w:pPr>
@@ -23446,7 +23969,7 @@
           <w:rFonts w:ascii="Arial" w:hAnsi="Arial"/>
         </w:rPr>
       </w:pPr>
-      <w:bookmarkStart w:id="39" w:name="_Toc37537128"/>
+      <w:bookmarkStart w:id="40" w:name="_Toc39921788"/>
       <w:r>
         <w:rPr>
           <w:rFonts w:ascii="Arial" w:hAnsi="Arial" w:hint="eastAsia"/>
@@ -23465,7 +23988,7 @@
         </w:rPr>
         <w:t>查看某一项目下所有模型及相关配置</w:t>
       </w:r>
-      <w:bookmarkEnd w:id="39"/>
+      <w:bookmarkEnd w:id="40"/>
     </w:p>
     <w:p>
       <w:pPr>
@@ -23551,7 +24074,27 @@
           <w:sz w:val="18"/>
           <w:szCs w:val="18"/>
         </w:rPr>
-        <w:t xml:space="preserve">图 </w:t>
+        <w:t>图</w:t>
+      </w:r>
+      <w:r>
+        <w:rPr>
+          <w:rFonts w:ascii="黑体" w:eastAsia="黑体" w:hAnsi="黑体" w:hint="eastAsia"/>
+          <w:b/>
+          <w:bCs/>
+          <w:sz w:val="18"/>
+          <w:szCs w:val="18"/>
+        </w:rPr>
+        <w:t>5</w:t>
+      </w:r>
+      <w:r>
+        <w:rPr>
+          <w:rFonts w:ascii="黑体" w:eastAsia="黑体" w:hAnsi="黑体" w:hint="eastAsia"/>
+          <w:b/>
+          <w:bCs/>
+          <w:sz w:val="18"/>
+          <w:szCs w:val="18"/>
+        </w:rPr>
+        <w:t xml:space="preserve"> </w:t>
       </w:r>
       <w:r>
         <w:rPr>
@@ -24050,7 +24593,7 @@
           <w:rFonts w:ascii="Arial" w:hAnsi="Arial"/>
         </w:rPr>
       </w:pPr>
-      <w:bookmarkStart w:id="40" w:name="_Toc37537129"/>
+      <w:bookmarkStart w:id="41" w:name="_Toc39921789"/>
       <w:r>
         <w:rPr>
           <w:rFonts w:ascii="Arial" w:hAnsi="Arial" w:hint="eastAsia"/>
@@ -24069,7 +24612,7 @@
         </w:rPr>
         <w:t>删除模型</w:t>
       </w:r>
-      <w:bookmarkEnd w:id="40"/>
+      <w:bookmarkEnd w:id="41"/>
     </w:p>
     <w:p>
       <w:pPr>
@@ -24550,7 +25093,7 @@
           <w:rFonts w:ascii="Arial" w:hAnsi="Arial"/>
         </w:rPr>
       </w:pPr>
-      <w:bookmarkStart w:id="41" w:name="_Toc37537130"/>
+      <w:bookmarkStart w:id="42" w:name="_Toc39921790"/>
       <w:r>
         <w:rPr>
           <w:rFonts w:ascii="Arial" w:hAnsi="Arial" w:hint="eastAsia"/>
@@ -24569,7 +25112,7 @@
         </w:rPr>
         <w:t>实例管理</w:t>
       </w:r>
-      <w:bookmarkEnd w:id="41"/>
+      <w:bookmarkEnd w:id="42"/>
     </w:p>
     <w:p>
       <w:pPr>
@@ -24669,7 +25212,7 @@
           <w:szCs w:val="18"/>
         </w:rPr>
         <w:lastRenderedPageBreak/>
-        <w:t xml:space="preserve">图 </w:t>
+        <w:t>图</w:t>
       </w:r>
       <w:r>
         <w:rPr>
@@ -24679,7 +25222,7 @@
           <w:sz w:val="18"/>
           <w:szCs w:val="18"/>
         </w:rPr>
-        <w:t>实例</w:t>
+        <w:t>6</w:t>
       </w:r>
       <w:r>
         <w:rPr>
@@ -24689,6 +25232,26 @@
           <w:sz w:val="18"/>
           <w:szCs w:val="18"/>
         </w:rPr>
+        <w:t xml:space="preserve"> </w:t>
+      </w:r>
+      <w:r>
+        <w:rPr>
+          <w:rFonts w:ascii="黑体" w:eastAsia="黑体" w:hAnsi="黑体" w:hint="eastAsia"/>
+          <w:b/>
+          <w:bCs/>
+          <w:sz w:val="18"/>
+          <w:szCs w:val="18"/>
+        </w:rPr>
+        <w:t>实例</w:t>
+      </w:r>
+      <w:r>
+        <w:rPr>
+          <w:rFonts w:ascii="黑体" w:eastAsia="黑体" w:hAnsi="黑体" w:hint="eastAsia"/>
+          <w:b/>
+          <w:bCs/>
+          <w:sz w:val="18"/>
+          <w:szCs w:val="18"/>
+        </w:rPr>
         <w:t>管理流程示意图</w:t>
       </w:r>
     </w:p>
@@ -24699,7 +25262,7 @@
           <w:rFonts w:ascii="Arial" w:hAnsi="Arial"/>
         </w:rPr>
       </w:pPr>
-      <w:bookmarkStart w:id="42" w:name="_Toc37537131"/>
+      <w:bookmarkStart w:id="43" w:name="_Toc39921791"/>
       <w:r>
         <w:rPr>
           <w:rFonts w:ascii="Arial" w:hAnsi="Arial" w:hint="eastAsia"/>
@@ -24718,7 +25281,7 @@
         </w:rPr>
         <w:t>启动实例</w:t>
       </w:r>
-      <w:bookmarkEnd w:id="42"/>
+      <w:bookmarkEnd w:id="43"/>
     </w:p>
     <w:p>
       <w:pPr>
@@ -25183,7 +25746,7 @@
           <w:rFonts w:ascii="Arial" w:hAnsi="Arial"/>
         </w:rPr>
       </w:pPr>
-      <w:bookmarkStart w:id="43" w:name="_Toc37537132"/>
+      <w:bookmarkStart w:id="44" w:name="_Toc39921792"/>
       <w:r>
         <w:rPr>
           <w:rFonts w:ascii="Arial" w:hAnsi="Arial" w:hint="eastAsia"/>
@@ -25202,7 +25765,7 @@
         </w:rPr>
         <w:t>删除实例</w:t>
       </w:r>
-      <w:bookmarkEnd w:id="43"/>
+      <w:bookmarkEnd w:id="44"/>
     </w:p>
     <w:p>
       <w:pPr>
@@ -25680,7 +26243,7 @@
           <w:rFonts w:ascii="Arial" w:hAnsi="Arial"/>
         </w:rPr>
       </w:pPr>
-      <w:bookmarkStart w:id="44" w:name="_Toc37537133"/>
+      <w:bookmarkStart w:id="45" w:name="_Toc39921793"/>
       <w:r>
         <w:rPr>
           <w:rFonts w:ascii="Arial" w:hAnsi="Arial" w:hint="eastAsia"/>
@@ -25699,7 +26262,7 @@
         </w:rPr>
         <w:t>暂停运行中实例</w:t>
       </w:r>
-      <w:bookmarkEnd w:id="44"/>
+      <w:bookmarkEnd w:id="45"/>
     </w:p>
     <w:p>
       <w:pPr>
@@ -26171,7 +26734,7 @@
           <w:rFonts w:ascii="Arial" w:hAnsi="Arial"/>
         </w:rPr>
       </w:pPr>
-      <w:bookmarkStart w:id="45" w:name="_Toc37537134"/>
+      <w:bookmarkStart w:id="46" w:name="_Toc39921794"/>
       <w:r>
         <w:rPr>
           <w:rFonts w:ascii="Arial" w:hAnsi="Arial" w:hint="eastAsia"/>
@@ -26190,7 +26753,7 @@
         </w:rPr>
         <w:t>恢复暂停中实例</w:t>
       </w:r>
-      <w:bookmarkEnd w:id="45"/>
+      <w:bookmarkEnd w:id="46"/>
     </w:p>
     <w:p>
       <w:pPr>
@@ -26673,8 +27236,8 @@
           <w:rFonts w:ascii="Arial" w:hAnsi="Arial"/>
         </w:rPr>
       </w:pPr>
-      <w:bookmarkStart w:id="46" w:name="_Toc37537135"/>
       <w:bookmarkStart w:id="47" w:name="_Toc36849037"/>
+      <w:bookmarkStart w:id="48" w:name="_Toc39921795"/>
       <w:r>
         <w:rPr>
           <w:rFonts w:ascii="Arial" w:hAnsi="Arial"/>
@@ -26700,7 +27263,7 @@
         </w:rPr>
         <w:t>设计</w:t>
       </w:r>
-      <w:bookmarkEnd w:id="46"/>
+      <w:bookmarkEnd w:id="48"/>
     </w:p>
     <w:p>
       <w:pPr>
@@ -26709,7 +27272,7 @@
           <w:rFonts w:ascii="Arial" w:hAnsi="Arial"/>
         </w:rPr>
       </w:pPr>
-      <w:bookmarkStart w:id="48" w:name="_Toc37537136"/>
+      <w:bookmarkStart w:id="49" w:name="_Toc39921796"/>
       <w:r>
         <w:rPr>
           <w:rFonts w:ascii="Arial" w:hAnsi="Arial"/>
@@ -26741,7 +27304,7 @@
         <w:t>实例</w:t>
       </w:r>
       <w:bookmarkEnd w:id="47"/>
-      <w:bookmarkEnd w:id="48"/>
+      <w:bookmarkEnd w:id="49"/>
     </w:p>
     <w:p>
       <w:pPr>
@@ -26849,8 +27412,8 @@
           <w:rFonts w:ascii="Arial" w:hAnsi="Arial"/>
         </w:rPr>
       </w:pPr>
-      <w:bookmarkStart w:id="49" w:name="_Toc37537137"/>
       <w:bookmarkStart w:id="50" w:name="_Hlk37355561"/>
+      <w:bookmarkStart w:id="51" w:name="_Toc39921797"/>
       <w:r>
         <w:rPr>
           <w:rFonts w:ascii="Arial" w:hAnsi="Arial"/>
@@ -26869,7 +27432,7 @@
         </w:rPr>
         <w:t>流程设计</w:t>
       </w:r>
-      <w:bookmarkEnd w:id="49"/>
+      <w:bookmarkEnd w:id="51"/>
     </w:p>
     <w:bookmarkEnd w:id="50"/>
     <w:p>
@@ -26999,10 +27562,10 @@
             <v:path o:extrusionok="f" gradientshapeok="t" o:connecttype="rect"/>
             <o:lock v:ext="edit" aspectratio="t"/>
           </v:shapetype>
-          <v:shape id="_x0000_i1025" type="#_x0000_t75" style="width:415pt;height:299pt" o:ole="">
+          <v:shape id="_x0000_i1025" type="#_x0000_t75" style="width:415.2pt;height:298.8pt" o:ole="">
             <v:imagedata r:id="rId17" o:title=""/>
           </v:shape>
-          <o:OLEObject Type="Embed" ProgID="Visio.Drawing.15" ShapeID="_x0000_i1025" DrawAspect="Content" ObjectID="_1650467911" r:id="rId18"/>
+          <o:OLEObject Type="Embed" ProgID="Visio.Drawing.15" ShapeID="_x0000_i1025" DrawAspect="Content" ObjectID="_1650534675" r:id="rId18"/>
         </w:object>
       </w:r>
     </w:p>
@@ -27030,6 +27593,16 @@
       </w:r>
       <w:r>
         <w:rPr>
+          <w:rFonts w:ascii="黑体" w:eastAsia="黑体" w:hAnsi="黑体" w:hint="eastAsia"/>
+          <w:b/>
+          <w:bCs/>
+          <w:sz w:val="18"/>
+          <w:szCs w:val="18"/>
+        </w:rPr>
+        <w:t>7</w:t>
+      </w:r>
+      <w:r>
+        <w:rPr>
           <w:rFonts w:ascii="黑体" w:eastAsia="黑体" w:hAnsi="黑体"/>
           <w:b/>
           <w:bCs/>
@@ -27066,7 +27639,7 @@
           <w:rFonts w:ascii="Arial" w:hAnsi="Arial"/>
         </w:rPr>
       </w:pPr>
-      <w:bookmarkStart w:id="51" w:name="_Toc37537138"/>
+      <w:bookmarkStart w:id="52" w:name="_Toc39921798"/>
       <w:r>
         <w:rPr>
           <w:rFonts w:ascii="Arial" w:hAnsi="Arial"/>
@@ -27092,7 +27665,7 @@
         </w:rPr>
         <w:t>模型文件的启动</w:t>
       </w:r>
-      <w:bookmarkEnd w:id="51"/>
+      <w:bookmarkEnd w:id="52"/>
     </w:p>
     <w:p>
       <w:pPr>
@@ -27336,7 +27909,7 @@
           <w:szCs w:val="18"/>
         </w:rPr>
       </w:pPr>
-      <w:bookmarkStart w:id="52" w:name="_Hlk37353673"/>
+      <w:bookmarkStart w:id="53" w:name="_Hlk37353673"/>
       <w:r>
         <w:rPr>
           <w:rFonts w:ascii="黑体" w:eastAsia="黑体" w:hAnsi="黑体" w:hint="eastAsia"/>
@@ -27346,6 +27919,16 @@
           <w:szCs w:val="18"/>
         </w:rPr>
         <w:t>表</w:t>
+      </w:r>
+      <w:r>
+        <w:rPr>
+          <w:rFonts w:ascii="黑体" w:eastAsia="黑体" w:hAnsi="黑体" w:hint="eastAsia"/>
+          <w:b/>
+          <w:bCs/>
+          <w:sz w:val="18"/>
+          <w:szCs w:val="18"/>
+        </w:rPr>
+        <w:t>7</w:t>
       </w:r>
       <w:r>
         <w:rPr>
@@ -27907,7 +28490,7 @@
         </w:tc>
       </w:tr>
     </w:tbl>
-    <w:bookmarkEnd w:id="52"/>
+    <w:bookmarkEnd w:id="53"/>
     <w:p>
       <w:pPr>
         <w:spacing w:line="360" w:lineRule="auto"/>
@@ -27978,7 +28561,7 @@
           <w:rFonts w:ascii="Arial" w:hAnsi="Arial"/>
         </w:rPr>
       </w:pPr>
-      <w:bookmarkStart w:id="53" w:name="_Toc37537139"/>
+      <w:bookmarkStart w:id="54" w:name="_Toc39921799"/>
       <w:r>
         <w:rPr>
           <w:rFonts w:ascii="Arial" w:hAnsi="Arial"/>
@@ -28003,7 +28586,7 @@
         </w:rPr>
         <w:t>模型文件的启动</w:t>
       </w:r>
-      <w:bookmarkEnd w:id="53"/>
+      <w:bookmarkEnd w:id="54"/>
     </w:p>
     <w:p>
       <w:pPr>
@@ -28090,6 +28673,16 @@
           <w:szCs w:val="18"/>
         </w:rPr>
         <w:t>表</w:t>
+      </w:r>
+      <w:r>
+        <w:rPr>
+          <w:rFonts w:ascii="黑体" w:eastAsia="黑体" w:hAnsi="黑体" w:hint="eastAsia"/>
+          <w:b/>
+          <w:bCs/>
+          <w:sz w:val="18"/>
+          <w:szCs w:val="18"/>
+        </w:rPr>
+        <w:t>8</w:t>
       </w:r>
       <w:r>
         <w:rPr>
@@ -28521,7 +29114,7 @@
           <w:rFonts w:ascii="Arial" w:hAnsi="Arial"/>
         </w:rPr>
       </w:pPr>
-      <w:bookmarkStart w:id="54" w:name="_Toc37537140"/>
+      <w:bookmarkStart w:id="55" w:name="_Toc39921800"/>
       <w:r>
         <w:rPr>
           <w:rFonts w:ascii="Arial" w:hAnsi="Arial"/>
@@ -28540,7 +29133,7 @@
         </w:rPr>
         <w:t>实例后台常驻</w:t>
       </w:r>
-      <w:bookmarkEnd w:id="54"/>
+      <w:bookmarkEnd w:id="55"/>
     </w:p>
     <w:p>
       <w:pPr>
@@ -28852,7 +29445,7 @@
           <w:rFonts w:ascii="Arial" w:hAnsi="Arial"/>
         </w:rPr>
       </w:pPr>
-      <w:bookmarkStart w:id="55" w:name="_Toc37537141"/>
+      <w:bookmarkStart w:id="56" w:name="_Toc39921801"/>
       <w:r>
         <w:rPr>
           <w:rFonts w:ascii="Arial" w:hAnsi="Arial"/>
@@ -28871,7 +29464,7 @@
         </w:rPr>
         <w:t>用户鉴权与系统安全</w:t>
       </w:r>
-      <w:bookmarkEnd w:id="55"/>
+      <w:bookmarkEnd w:id="56"/>
     </w:p>
     <w:p>
       <w:pPr>
@@ -28945,6 +29538,16 @@
           <w:szCs w:val="18"/>
         </w:rPr>
         <w:t>表</w:t>
+      </w:r>
+      <w:r>
+        <w:rPr>
+          <w:rFonts w:ascii="黑体" w:eastAsia="黑体" w:hAnsi="黑体" w:hint="eastAsia"/>
+          <w:b/>
+          <w:bCs/>
+          <w:sz w:val="18"/>
+          <w:szCs w:val="18"/>
+        </w:rPr>
+        <w:t>9</w:t>
       </w:r>
       <w:r>
         <w:rPr>
@@ -29330,7 +29933,7 @@
           <w:rFonts w:ascii="Arial" w:hAnsi="Arial"/>
         </w:rPr>
       </w:pPr>
-      <w:bookmarkStart w:id="56" w:name="_Toc37537142"/>
+      <w:bookmarkStart w:id="57" w:name="_Toc39921802"/>
       <w:r>
         <w:rPr>
           <w:rFonts w:ascii="Arial" w:hAnsi="Arial"/>
@@ -29349,7 +29952,7 @@
         </w:rPr>
         <w:t>异常处理</w:t>
       </w:r>
-      <w:bookmarkEnd w:id="56"/>
+      <w:bookmarkEnd w:id="57"/>
     </w:p>
     <w:p>
       <w:pPr>
@@ -29399,6 +30002,26 @@
           <w:szCs w:val="18"/>
         </w:rPr>
         <w:t>表</w:t>
+      </w:r>
+      <w:r>
+        <w:rPr>
+          <w:rFonts w:ascii="黑体" w:eastAsia="黑体" w:hAnsi="黑体" w:hint="eastAsia"/>
+          <w:b/>
+          <w:bCs/>
+          <w:sz w:val="18"/>
+          <w:szCs w:val="18"/>
+        </w:rPr>
+        <w:t>1</w:t>
+      </w:r>
+      <w:r>
+        <w:rPr>
+          <w:rFonts w:ascii="黑体" w:eastAsia="黑体" w:hAnsi="黑体"/>
+          <w:b/>
+          <w:bCs/>
+          <w:sz w:val="18"/>
+          <w:szCs w:val="18"/>
+        </w:rPr>
+        <w:t>0</w:t>
       </w:r>
       <w:r>
         <w:rPr>
@@ -29975,8 +30598,8 @@
           <w:rFonts w:ascii="Arial" w:hAnsi="Arial"/>
         </w:rPr>
       </w:pPr>
-      <w:bookmarkStart w:id="57" w:name="_Toc36849038"/>
-      <w:bookmarkStart w:id="58" w:name="_Toc37537143"/>
+      <w:bookmarkStart w:id="58" w:name="_Toc36849038"/>
+      <w:bookmarkStart w:id="59" w:name="_Toc39921803"/>
       <w:r>
         <w:rPr>
           <w:rFonts w:ascii="Arial" w:hAnsi="Arial"/>
@@ -30001,8 +30624,8 @@
         </w:rPr>
         <w:t>实例</w:t>
       </w:r>
-      <w:bookmarkEnd w:id="57"/>
       <w:bookmarkEnd w:id="58"/>
+      <w:bookmarkEnd w:id="59"/>
     </w:p>
     <w:p>
       <w:pPr>
@@ -30043,7 +30666,7 @@
           <w:rFonts w:ascii="Arial" w:hAnsi="Arial"/>
         </w:rPr>
       </w:pPr>
-      <w:bookmarkStart w:id="59" w:name="_Toc37537144"/>
+      <w:bookmarkStart w:id="60" w:name="_Toc39921804"/>
       <w:r>
         <w:rPr>
           <w:rFonts w:ascii="Arial" w:hAnsi="Arial"/>
@@ -30062,7 +30685,7 @@
         </w:rPr>
         <w:t>流程设计</w:t>
       </w:r>
-      <w:bookmarkEnd w:id="59"/>
+      <w:bookmarkEnd w:id="60"/>
     </w:p>
     <w:p>
       <w:pPr>
@@ -30152,10 +30775,10 @@
           <w:rFonts w:ascii="Arial" w:hAnsi="Arial"/>
         </w:rPr>
         <w:object w:dxaOrig="14050" w:dyaOrig="7830" w14:anchorId="5B646DDF">
-          <v:shape id="_x0000_i1026" type="#_x0000_t75" style="width:415pt;height:232pt" o:ole="">
+          <v:shape id="_x0000_i1026" type="#_x0000_t75" style="width:415.2pt;height:232.2pt" o:ole="">
             <v:imagedata r:id="rId19" o:title=""/>
           </v:shape>
-          <o:OLEObject Type="Embed" ProgID="Visio.Drawing.15" ShapeID="_x0000_i1026" DrawAspect="Content" ObjectID="_1650467912" r:id="rId20"/>
+          <o:OLEObject Type="Embed" ProgID="Visio.Drawing.15" ShapeID="_x0000_i1026" DrawAspect="Content" ObjectID="_1650534676" r:id="rId20"/>
         </w:object>
       </w:r>
     </w:p>
@@ -30183,6 +30806,16 @@
       </w:r>
       <w:r>
         <w:rPr>
+          <w:rFonts w:ascii="黑体" w:eastAsia="黑体" w:hAnsi="黑体" w:hint="eastAsia"/>
+          <w:b/>
+          <w:bCs/>
+          <w:sz w:val="18"/>
+          <w:szCs w:val="18"/>
+        </w:rPr>
+        <w:t>8</w:t>
+      </w:r>
+      <w:r>
+        <w:rPr>
           <w:rFonts w:ascii="黑体" w:eastAsia="黑体" w:hAnsi="黑体"/>
           <w:b/>
           <w:bCs/>
@@ -30209,7 +30842,7 @@
           <w:rFonts w:ascii="Arial" w:hAnsi="Arial"/>
         </w:rPr>
       </w:pPr>
-      <w:bookmarkStart w:id="60" w:name="_Toc37537145"/>
+      <w:bookmarkStart w:id="61" w:name="_Toc39921805"/>
       <w:r>
         <w:rPr>
           <w:rFonts w:ascii="Arial" w:hAnsi="Arial"/>
@@ -30234,7 +30867,7 @@
         </w:rPr>
         <w:t>与系统安全</w:t>
       </w:r>
-      <w:bookmarkEnd w:id="60"/>
+      <w:bookmarkEnd w:id="61"/>
     </w:p>
     <w:p>
       <w:pPr>
@@ -30258,7 +30891,7 @@
           <w:rFonts w:ascii="Arial" w:hAnsi="Arial"/>
         </w:rPr>
       </w:pPr>
-      <w:bookmarkStart w:id="61" w:name="_Toc37537146"/>
+      <w:bookmarkStart w:id="62" w:name="_Toc39921806"/>
       <w:r>
         <w:rPr>
           <w:rFonts w:ascii="Arial" w:hAnsi="Arial"/>
@@ -30277,7 +30910,7 @@
         </w:rPr>
         <w:t>异常处理</w:t>
       </w:r>
-      <w:bookmarkEnd w:id="61"/>
+      <w:bookmarkEnd w:id="62"/>
     </w:p>
     <w:p>
       <w:pPr>
@@ -30327,6 +30960,26 @@
           <w:szCs w:val="18"/>
         </w:rPr>
         <w:t>表</w:t>
+      </w:r>
+      <w:r>
+        <w:rPr>
+          <w:rFonts w:ascii="黑体" w:eastAsia="黑体" w:hAnsi="黑体" w:hint="eastAsia"/>
+          <w:b/>
+          <w:bCs/>
+          <w:sz w:val="18"/>
+          <w:szCs w:val="18"/>
+        </w:rPr>
+        <w:t>1</w:t>
+      </w:r>
+      <w:r>
+        <w:rPr>
+          <w:rFonts w:ascii="黑体" w:eastAsia="黑体" w:hAnsi="黑体"/>
+          <w:b/>
+          <w:bCs/>
+          <w:sz w:val="18"/>
+          <w:szCs w:val="18"/>
+        </w:rPr>
+        <w:t>1</w:t>
       </w:r>
       <w:r>
         <w:rPr>
@@ -30638,7 +31291,7 @@
           <w:rFonts w:ascii="Arial" w:hAnsi="Arial"/>
         </w:rPr>
       </w:pPr>
-      <w:bookmarkStart w:id="62" w:name="_Toc37537147"/>
+      <w:bookmarkStart w:id="63" w:name="_Toc39921807"/>
       <w:r>
         <w:rPr>
           <w:rFonts w:ascii="Arial" w:hAnsi="Arial" w:hint="eastAsia"/>
@@ -30657,7 +31310,7 @@
         </w:rPr>
         <w:t>暂停实例</w:t>
       </w:r>
-      <w:bookmarkEnd w:id="62"/>
+      <w:bookmarkEnd w:id="63"/>
     </w:p>
     <w:p>
       <w:pPr>
@@ -30666,6 +31319,7 @@
           <w:rFonts w:ascii="Arial" w:hAnsi="Arial"/>
         </w:rPr>
       </w:pPr>
+      <w:bookmarkStart w:id="64" w:name="_Toc39921808"/>
       <w:r>
         <w:rPr>
           <w:rFonts w:ascii="Arial" w:hAnsi="Arial" w:hint="eastAsia"/>
@@ -30684,6 +31338,7 @@
         </w:rPr>
         <w:t>主要参数</w:t>
       </w:r>
+      <w:bookmarkEnd w:id="64"/>
     </w:p>
     <w:p>
       <w:pPr>
@@ -30793,6 +31448,7 @@
           <w:rFonts w:ascii="Arial" w:hAnsi="Arial"/>
         </w:rPr>
       </w:pPr>
+      <w:bookmarkStart w:id="65" w:name="_Toc39921809"/>
       <w:r>
         <w:rPr>
           <w:rFonts w:ascii="Arial" w:hAnsi="Arial" w:hint="eastAsia"/>
@@ -30811,6 +31467,7 @@
         </w:rPr>
         <w:t>返回值</w:t>
       </w:r>
+      <w:bookmarkEnd w:id="65"/>
     </w:p>
     <w:p>
       <w:pPr>
@@ -30836,6 +31493,7 @@
           <w:rFonts w:ascii="Arial" w:hAnsi="Arial"/>
         </w:rPr>
       </w:pPr>
+      <w:bookmarkStart w:id="66" w:name="_Toc39921810"/>
       <w:r>
         <w:rPr>
           <w:rFonts w:ascii="Arial" w:hAnsi="Arial" w:hint="eastAsia"/>
@@ -30854,6 +31512,7 @@
         </w:rPr>
         <w:t>调用背景</w:t>
       </w:r>
+      <w:bookmarkEnd w:id="66"/>
     </w:p>
     <w:p>
       <w:pPr>
@@ -30877,6 +31536,7 @@
           <w:rFonts w:ascii="Arial" w:hAnsi="Arial"/>
         </w:rPr>
       </w:pPr>
+      <w:bookmarkStart w:id="67" w:name="_Toc39921811"/>
       <w:r>
         <w:rPr>
           <w:rFonts w:ascii="Arial" w:hAnsi="Arial" w:hint="eastAsia"/>
@@ -30895,6 +31555,7 @@
         </w:rPr>
         <w:t>调用描述</w:t>
       </w:r>
+      <w:bookmarkEnd w:id="67"/>
     </w:p>
     <w:p>
       <w:pPr>
@@ -30936,7 +31597,7 @@
           <w:rFonts w:ascii="Arial" w:hAnsi="Arial"/>
         </w:rPr>
       </w:pPr>
-      <w:bookmarkStart w:id="63" w:name="_Toc37537148"/>
+      <w:bookmarkStart w:id="68" w:name="_Toc39921812"/>
       <w:r>
         <w:rPr>
           <w:rFonts w:ascii="Arial" w:hAnsi="Arial" w:hint="eastAsia"/>
@@ -30955,7 +31616,7 @@
         </w:rPr>
         <w:t>重启实例</w:t>
       </w:r>
-      <w:bookmarkEnd w:id="63"/>
+      <w:bookmarkEnd w:id="68"/>
     </w:p>
     <w:p>
       <w:pPr>
@@ -30964,6 +31625,7 @@
           <w:rFonts w:ascii="Arial" w:hAnsi="Arial"/>
         </w:rPr>
       </w:pPr>
+      <w:bookmarkStart w:id="69" w:name="_Toc39921813"/>
       <w:r>
         <w:rPr>
           <w:rFonts w:ascii="Arial" w:hAnsi="Arial" w:hint="eastAsia"/>
@@ -30982,6 +31644,7 @@
         </w:rPr>
         <w:t>主要参数</w:t>
       </w:r>
+      <w:bookmarkEnd w:id="69"/>
     </w:p>
     <w:p>
       <w:pPr>
@@ -31090,6 +31753,7 @@
           <w:rFonts w:ascii="Arial" w:hAnsi="Arial"/>
         </w:rPr>
       </w:pPr>
+      <w:bookmarkStart w:id="70" w:name="_Toc39921814"/>
       <w:r>
         <w:rPr>
           <w:rFonts w:ascii="Arial" w:hAnsi="Arial" w:hint="eastAsia"/>
@@ -31108,6 +31772,7 @@
         </w:rPr>
         <w:t>返回值</w:t>
       </w:r>
+      <w:bookmarkEnd w:id="70"/>
     </w:p>
     <w:p>
       <w:pPr>
@@ -31131,6 +31796,7 @@
           <w:rFonts w:ascii="Arial" w:hAnsi="Arial"/>
         </w:rPr>
       </w:pPr>
+      <w:bookmarkStart w:id="71" w:name="_Toc39921815"/>
       <w:r>
         <w:rPr>
           <w:rFonts w:ascii="Arial" w:hAnsi="Arial" w:hint="eastAsia"/>
@@ -31149,6 +31815,7 @@
         </w:rPr>
         <w:t>调用背景</w:t>
       </w:r>
+      <w:bookmarkEnd w:id="71"/>
     </w:p>
     <w:p>
       <w:pPr>
@@ -31172,6 +31839,7 @@
           <w:rFonts w:ascii="Arial" w:hAnsi="Arial"/>
         </w:rPr>
       </w:pPr>
+      <w:bookmarkStart w:id="72" w:name="_Toc39921816"/>
       <w:r>
         <w:rPr>
           <w:rFonts w:ascii="Arial" w:hAnsi="Arial" w:hint="eastAsia"/>
@@ -31190,6 +31858,7 @@
         </w:rPr>
         <w:t>调用描述</w:t>
       </w:r>
+      <w:bookmarkEnd w:id="72"/>
     </w:p>
     <w:p>
       <w:pPr>
@@ -31231,7 +31900,7 @@
           <w:rFonts w:ascii="Arial" w:hAnsi="Arial"/>
         </w:rPr>
       </w:pPr>
-      <w:bookmarkStart w:id="64" w:name="_Toc37537149"/>
+      <w:bookmarkStart w:id="73" w:name="_Toc39921817"/>
       <w:r>
         <w:rPr>
           <w:rFonts w:ascii="Arial" w:hAnsi="Arial"/>
@@ -31263,7 +31932,7 @@
         </w:rPr>
         <w:t>约定</w:t>
       </w:r>
-      <w:bookmarkEnd w:id="64"/>
+      <w:bookmarkEnd w:id="73"/>
     </w:p>
     <w:p>
       <w:pPr>
@@ -31272,7 +31941,7 @@
           <w:rFonts w:ascii="Arial" w:hAnsi="Arial"/>
         </w:rPr>
       </w:pPr>
-      <w:bookmarkStart w:id="65" w:name="_Toc37537150"/>
+      <w:bookmarkStart w:id="74" w:name="_Toc39921818"/>
       <w:r>
         <w:rPr>
           <w:rFonts w:ascii="Arial" w:hAnsi="Arial"/>
@@ -31291,7 +31960,7 @@
         </w:rPr>
         <w:t>前端与后端</w:t>
       </w:r>
-      <w:bookmarkEnd w:id="65"/>
+      <w:bookmarkEnd w:id="74"/>
     </w:p>
     <w:p>
       <w:pPr>
@@ -31327,7 +31996,7 @@
           <w:rFonts w:ascii="Arial" w:hAnsi="Arial"/>
         </w:rPr>
       </w:pPr>
-      <w:bookmarkStart w:id="66" w:name="_Toc37537151"/>
+      <w:bookmarkStart w:id="75" w:name="_Toc39921819"/>
       <w:r>
         <w:rPr>
           <w:rFonts w:ascii="Arial" w:hAnsi="Arial"/>
@@ -31352,7 +32021,7 @@
         </w:rPr>
         <w:t>表单提交</w:t>
       </w:r>
-      <w:bookmarkEnd w:id="66"/>
+      <w:bookmarkEnd w:id="75"/>
     </w:p>
     <w:p>
       <w:pPr>
@@ -31681,6 +32350,26 @@
           <w:szCs w:val="18"/>
         </w:rPr>
         <w:t>表</w:t>
+      </w:r>
+      <w:r>
+        <w:rPr>
+          <w:rFonts w:ascii="黑体" w:eastAsia="黑体" w:hAnsi="黑体" w:hint="eastAsia"/>
+          <w:b/>
+          <w:bCs/>
+          <w:sz w:val="18"/>
+          <w:szCs w:val="18"/>
+        </w:rPr>
+        <w:t>1</w:t>
+      </w:r>
+      <w:r>
+        <w:rPr>
+          <w:rFonts w:ascii="黑体" w:eastAsia="黑体" w:hAnsi="黑体"/>
+          <w:b/>
+          <w:bCs/>
+          <w:sz w:val="18"/>
+          <w:szCs w:val="18"/>
+        </w:rPr>
+        <w:t>2</w:t>
       </w:r>
       <w:r>
         <w:rPr>
@@ -32098,7 +32787,7 @@
           <w:rFonts w:ascii="Arial" w:hAnsi="Arial"/>
         </w:rPr>
       </w:pPr>
-      <w:bookmarkStart w:id="67" w:name="_Toc37537152"/>
+      <w:bookmarkStart w:id="76" w:name="_Toc39921820"/>
       <w:r>
         <w:rPr>
           <w:rFonts w:ascii="Arial" w:hAnsi="Arial"/>
@@ -32123,7 +32812,7 @@
         </w:rPr>
         <w:t>Ajax</w:t>
       </w:r>
-      <w:bookmarkEnd w:id="67"/>
+      <w:bookmarkEnd w:id="76"/>
     </w:p>
     <w:p>
       <w:pPr>
@@ -32332,6 +33021,12 @@
         <w:rPr>
           <w:rFonts w:ascii="Arial" w:hAnsi="Arial" w:hint="eastAsia"/>
         </w:rPr>
+        <w:t>9</w:t>
+      </w:r>
+      <w:r>
+        <w:rPr>
+          <w:rFonts w:ascii="Arial" w:hAnsi="Arial"/>
+        </w:rPr>
         <w:t xml:space="preserve"> </w:t>
       </w:r>
       <w:r>
@@ -32413,6 +33108,26 @@
           <w:szCs w:val="18"/>
         </w:rPr>
         <w:t>表</w:t>
+      </w:r>
+      <w:r>
+        <w:rPr>
+          <w:rFonts w:ascii="黑体" w:eastAsia="黑体" w:hAnsi="黑体" w:hint="eastAsia"/>
+          <w:b/>
+          <w:bCs/>
+          <w:sz w:val="18"/>
+          <w:szCs w:val="18"/>
+        </w:rPr>
+        <w:t>1</w:t>
+      </w:r>
+      <w:r>
+        <w:rPr>
+          <w:rFonts w:ascii="黑体" w:eastAsia="黑体" w:hAnsi="黑体"/>
+          <w:b/>
+          <w:bCs/>
+          <w:sz w:val="18"/>
+          <w:szCs w:val="18"/>
+        </w:rPr>
+        <w:t>3</w:t>
       </w:r>
       <w:r>
         <w:rPr>
@@ -33418,7 +34133,7 @@
           <w:rFonts w:ascii="Arial" w:hAnsi="Arial"/>
         </w:rPr>
       </w:pPr>
-      <w:bookmarkStart w:id="68" w:name="_Toc37537153"/>
+      <w:bookmarkStart w:id="77" w:name="_Toc39921821"/>
       <w:r>
         <w:rPr>
           <w:rFonts w:ascii="Arial" w:hAnsi="Arial"/>
@@ -33437,7 +34152,7 @@
         </w:rPr>
         <w:t>通讯状态码</w:t>
       </w:r>
-      <w:bookmarkEnd w:id="68"/>
+      <w:bookmarkEnd w:id="77"/>
     </w:p>
     <w:p>
       <w:pPr>
@@ -33505,6 +34220,26 @@
           <w:szCs w:val="18"/>
         </w:rPr>
         <w:t>表</w:t>
+      </w:r>
+      <w:r>
+        <w:rPr>
+          <w:rFonts w:ascii="黑体" w:eastAsia="黑体" w:hAnsi="黑体" w:hint="eastAsia"/>
+          <w:b/>
+          <w:bCs/>
+          <w:sz w:val="18"/>
+          <w:szCs w:val="18"/>
+        </w:rPr>
+        <w:t>1</w:t>
+      </w:r>
+      <w:r>
+        <w:rPr>
+          <w:rFonts w:ascii="黑体" w:eastAsia="黑体" w:hAnsi="黑体"/>
+          <w:b/>
+          <w:bCs/>
+          <w:sz w:val="18"/>
+          <w:szCs w:val="18"/>
+        </w:rPr>
+        <w:t>4</w:t>
       </w:r>
       <w:r>
         <w:rPr>
@@ -34669,7 +35404,7 @@
           <w:rFonts w:ascii="Arial" w:hAnsi="Arial"/>
         </w:rPr>
       </w:pPr>
-      <w:bookmarkStart w:id="69" w:name="_Toc37537154"/>
+      <w:bookmarkStart w:id="78" w:name="_Toc39921822"/>
       <w:r>
         <w:rPr>
           <w:rFonts w:ascii="Arial" w:hAnsi="Arial"/>
@@ -34688,7 +35423,7 @@
         </w:rPr>
         <w:t>后端与部署系统</w:t>
       </w:r>
-      <w:bookmarkEnd w:id="69"/>
+      <w:bookmarkEnd w:id="78"/>
     </w:p>
     <w:p>
       <w:pPr>
@@ -34807,6 +35542,26 @@
           <w:szCs w:val="18"/>
         </w:rPr>
         <w:t>表</w:t>
+      </w:r>
+      <w:r>
+        <w:rPr>
+          <w:rFonts w:ascii="黑体" w:eastAsia="黑体" w:hAnsi="黑体" w:hint="eastAsia"/>
+          <w:b/>
+          <w:bCs/>
+          <w:sz w:val="18"/>
+          <w:szCs w:val="18"/>
+        </w:rPr>
+        <w:t>1</w:t>
+      </w:r>
+      <w:r>
+        <w:rPr>
+          <w:rFonts w:ascii="黑体" w:eastAsia="黑体" w:hAnsi="黑体"/>
+          <w:b/>
+          <w:bCs/>
+          <w:sz w:val="18"/>
+          <w:szCs w:val="18"/>
+        </w:rPr>
+        <w:t>5</w:t>
       </w:r>
       <w:r>
         <w:rPr>
@@ -35185,6 +35940,26 @@
       </w:r>
       <w:r>
         <w:rPr>
+          <w:rFonts w:ascii="黑体" w:eastAsia="黑体" w:hAnsi="黑体" w:hint="eastAsia"/>
+          <w:b/>
+          <w:bCs/>
+          <w:sz w:val="18"/>
+          <w:szCs w:val="18"/>
+        </w:rPr>
+        <w:t>1</w:t>
+      </w:r>
+      <w:r>
+        <w:rPr>
+          <w:rFonts w:ascii="黑体" w:eastAsia="黑体" w:hAnsi="黑体"/>
+          <w:b/>
+          <w:bCs/>
+          <w:sz w:val="18"/>
+          <w:szCs w:val="18"/>
+        </w:rPr>
+        <w:t>6</w:t>
+      </w:r>
+      <w:r>
+        <w:rPr>
           <w:rFonts w:ascii="黑体" w:eastAsia="黑体" w:hAnsi="黑体"/>
           <w:b/>
           <w:bCs/>
@@ -35516,6 +36291,26 @@
       </w:r>
       <w:r>
         <w:rPr>
+          <w:rFonts w:ascii="黑体" w:eastAsia="黑体" w:hAnsi="黑体" w:hint="eastAsia"/>
+          <w:b/>
+          <w:bCs/>
+          <w:sz w:val="18"/>
+          <w:szCs w:val="18"/>
+        </w:rPr>
+        <w:t>1</w:t>
+      </w:r>
+      <w:r>
+        <w:rPr>
+          <w:rFonts w:ascii="黑体" w:eastAsia="黑体" w:hAnsi="黑体"/>
+          <w:b/>
+          <w:bCs/>
+          <w:sz w:val="18"/>
+          <w:szCs w:val="18"/>
+        </w:rPr>
+        <w:t>7</w:t>
+      </w:r>
+      <w:r>
+        <w:rPr>
           <w:rFonts w:ascii="黑体" w:eastAsia="黑体" w:hAnsi="黑体"/>
           <w:b/>
           <w:bCs/>
@@ -35750,7 +36545,7 @@
                 <w:rFonts w:ascii="Arial" w:hAnsi="Arial"/>
               </w:rPr>
             </w:pPr>
-            <w:bookmarkStart w:id="70" w:name="_Hlk37363246"/>
+            <w:bookmarkStart w:id="79" w:name="_Hlk37363246"/>
           </w:p>
         </w:tc>
         <w:tc>
@@ -35800,7 +36595,7 @@
           </w:p>
         </w:tc>
       </w:tr>
-      <w:bookmarkEnd w:id="70"/>
+      <w:bookmarkEnd w:id="79"/>
       <w:tr>
         <w:tc>
           <w:tcPr>
@@ -35917,6 +36712,26 @@
           <w:szCs w:val="18"/>
         </w:rPr>
         <w:t>表</w:t>
+      </w:r>
+      <w:r>
+        <w:rPr>
+          <w:rFonts w:ascii="黑体" w:eastAsia="黑体" w:hAnsi="黑体" w:hint="eastAsia"/>
+          <w:b/>
+          <w:bCs/>
+          <w:sz w:val="18"/>
+          <w:szCs w:val="18"/>
+        </w:rPr>
+        <w:t>1</w:t>
+      </w:r>
+      <w:r>
+        <w:rPr>
+          <w:rFonts w:ascii="黑体" w:eastAsia="黑体" w:hAnsi="黑体"/>
+          <w:b/>
+          <w:bCs/>
+          <w:sz w:val="18"/>
+          <w:szCs w:val="18"/>
+        </w:rPr>
+        <w:t>8</w:t>
       </w:r>
       <w:r>
         <w:rPr>
@@ -36281,24 +37096,24 @@
           <w:rFonts w:ascii="Arial" w:hAnsi="Arial"/>
         </w:rPr>
       </w:pPr>
-      <w:bookmarkStart w:id="71" w:name="_Toc36119475"/>
-      <w:bookmarkStart w:id="72" w:name="_Toc36810425"/>
-      <w:bookmarkStart w:id="73" w:name="_Toc37537155"/>
+      <w:bookmarkStart w:id="80" w:name="_Toc36119475"/>
+      <w:bookmarkStart w:id="81" w:name="_Toc36810425"/>
+      <w:bookmarkStart w:id="82" w:name="_Toc39921823"/>
       <w:r>
         <w:rPr>
           <w:rFonts w:ascii="Arial" w:hAnsi="Arial"/>
         </w:rPr>
         <w:t>参考</w:t>
       </w:r>
-      <w:bookmarkEnd w:id="71"/>
-      <w:bookmarkEnd w:id="72"/>
+      <w:bookmarkEnd w:id="80"/>
+      <w:bookmarkEnd w:id="81"/>
       <w:r>
         <w:rPr>
           <w:rFonts w:ascii="Arial" w:hAnsi="Arial" w:hint="eastAsia"/>
         </w:rPr>
         <w:t>文献</w:t>
       </w:r>
-      <w:bookmarkEnd w:id="73"/>
+      <w:bookmarkEnd w:id="82"/>
     </w:p>
     <w:p>
       <w:pPr>
@@ -39372,7 +40187,7 @@
 </file>
 
 <file path=customXml/itemProps1.xml><?xml version="1.0" encoding="utf-8"?>
-<ds:datastoreItem xmlns:ds="http://schemas.openxmlformats.org/officeDocument/2006/customXml" ds:itemID="{BFF78FF0-08C1-41DE-ABEA-5A9CC566CAAA}">
+<ds:datastoreItem xmlns:ds="http://schemas.openxmlformats.org/officeDocument/2006/customXml" ds:itemID="{0353FEED-AD2A-4E11-AEBD-972A051A78EB}">
   <ds:schemaRefs>
     <ds:schemaRef ds:uri="http://schemas.openxmlformats.org/officeDocument/2006/bibliography"/>
   </ds:schemaRefs>

--- a/实验3：软件设计与实现/C_Flask_4.11_软件详细设计说明书_ver1.1.0.docx
+++ b/实验3：软件设计与实现/C_Flask_4.11_软件详细设计说明书_ver1.1.0.docx
@@ -27236,8 +27236,8 @@
           <w:rFonts w:ascii="Arial" w:hAnsi="Arial"/>
         </w:rPr>
       </w:pPr>
-      <w:bookmarkStart w:id="47" w:name="_Toc36849037"/>
-      <w:bookmarkStart w:id="48" w:name="_Toc39921795"/>
+      <w:bookmarkStart w:id="47" w:name="_Toc39921795"/>
+      <w:bookmarkStart w:id="48" w:name="_Toc36849037"/>
       <w:r>
         <w:rPr>
           <w:rFonts w:ascii="Arial" w:hAnsi="Arial"/>
@@ -27263,47 +27263,47 @@
         </w:rPr>
         <w:t>设计</w:t>
       </w:r>
+      <w:bookmarkEnd w:id="47"/>
+    </w:p>
+    <w:p>
+      <w:pPr>
+        <w:pStyle w:val="2"/>
+        <w:rPr>
+          <w:rFonts w:ascii="Arial" w:hAnsi="Arial"/>
+        </w:rPr>
+      </w:pPr>
+      <w:bookmarkStart w:id="49" w:name="_Toc39921796"/>
+      <w:r>
+        <w:rPr>
+          <w:rFonts w:ascii="Arial" w:hAnsi="Arial"/>
+        </w:rPr>
+        <w:t>5</w:t>
+      </w:r>
+      <w:r>
+        <w:rPr>
+          <w:rFonts w:ascii="Arial" w:hAnsi="Arial"/>
+        </w:rPr>
+        <w:t>.</w:t>
+      </w:r>
+      <w:r>
+        <w:rPr>
+          <w:rFonts w:ascii="Arial" w:hAnsi="Arial"/>
+        </w:rPr>
+        <w:t>1</w:t>
+      </w:r>
+      <w:r>
+        <w:rPr>
+          <w:rFonts w:ascii="Arial" w:hAnsi="Arial"/>
+        </w:rPr>
+        <w:t>启动</w:t>
+      </w:r>
+      <w:r>
+        <w:rPr>
+          <w:rFonts w:ascii="Arial" w:hAnsi="Arial" w:hint="eastAsia"/>
+        </w:rPr>
+        <w:t>实例</w:t>
+      </w:r>
       <w:bookmarkEnd w:id="48"/>
-    </w:p>
-    <w:p>
-      <w:pPr>
-        <w:pStyle w:val="2"/>
-        <w:rPr>
-          <w:rFonts w:ascii="Arial" w:hAnsi="Arial"/>
-        </w:rPr>
-      </w:pPr>
-      <w:bookmarkStart w:id="49" w:name="_Toc39921796"/>
-      <w:r>
-        <w:rPr>
-          <w:rFonts w:ascii="Arial" w:hAnsi="Arial"/>
-        </w:rPr>
-        <w:t>5</w:t>
-      </w:r>
-      <w:r>
-        <w:rPr>
-          <w:rFonts w:ascii="Arial" w:hAnsi="Arial"/>
-        </w:rPr>
-        <w:t>.</w:t>
-      </w:r>
-      <w:r>
-        <w:rPr>
-          <w:rFonts w:ascii="Arial" w:hAnsi="Arial"/>
-        </w:rPr>
-        <w:t>1</w:t>
-      </w:r>
-      <w:r>
-        <w:rPr>
-          <w:rFonts w:ascii="Arial" w:hAnsi="Arial"/>
-        </w:rPr>
-        <w:t>启动</w:t>
-      </w:r>
-      <w:r>
-        <w:rPr>
-          <w:rFonts w:ascii="Arial" w:hAnsi="Arial" w:hint="eastAsia"/>
-        </w:rPr>
-        <w:t>实例</w:t>
-      </w:r>
-      <w:bookmarkEnd w:id="47"/>
       <w:bookmarkEnd w:id="49"/>
     </w:p>
     <w:p>
@@ -27412,8 +27412,8 @@
           <w:rFonts w:ascii="Arial" w:hAnsi="Arial"/>
         </w:rPr>
       </w:pPr>
-      <w:bookmarkStart w:id="50" w:name="_Hlk37355561"/>
-      <w:bookmarkStart w:id="51" w:name="_Toc39921797"/>
+      <w:bookmarkStart w:id="50" w:name="_Toc39921797"/>
+      <w:bookmarkStart w:id="51" w:name="_Hlk37355561"/>
       <w:r>
         <w:rPr>
           <w:rFonts w:ascii="Arial" w:hAnsi="Arial"/>
@@ -27432,9 +27432,9 @@
         </w:rPr>
         <w:t>流程设计</w:t>
       </w:r>
-      <w:bookmarkEnd w:id="51"/>
-    </w:p>
-    <w:bookmarkEnd w:id="50"/>
+      <w:bookmarkEnd w:id="50"/>
+    </w:p>
+    <w:bookmarkEnd w:id="51"/>
     <w:p>
       <w:pPr>
         <w:spacing w:line="360" w:lineRule="auto"/>
@@ -27459,7 +27459,7 @@
         <w:rPr>
           <w:rFonts w:ascii="Arial" w:eastAsia="宋体" w:hAnsi="Arial"/>
         </w:rPr>
-        <w:t xml:space="preserve"> </w:t>
+        <w:t>7</w:t>
       </w:r>
       <w:r>
         <w:rPr>
@@ -27565,7 +27565,7 @@
           <v:shape id="_x0000_i1025" type="#_x0000_t75" style="width:415.2pt;height:298.8pt" o:ole="">
             <v:imagedata r:id="rId17" o:title=""/>
           </v:shape>
-          <o:OLEObject Type="Embed" ProgID="Visio.Drawing.15" ShapeID="_x0000_i1025" DrawAspect="Content" ObjectID="_1650534675" r:id="rId18"/>
+          <o:OLEObject Type="Embed" ProgID="Visio.Drawing.15" ShapeID="_x0000_i1025" DrawAspect="Content" ObjectID="_1650964679" r:id="rId18"/>
         </w:object>
       </w:r>
     </w:p>
@@ -30778,7 +30778,7 @@
           <v:shape id="_x0000_i1026" type="#_x0000_t75" style="width:415.2pt;height:232.2pt" o:ole="">
             <v:imagedata r:id="rId19" o:title=""/>
           </v:shape>
-          <o:OLEObject Type="Embed" ProgID="Visio.Drawing.15" ShapeID="_x0000_i1026" DrawAspect="Content" ObjectID="_1650534676" r:id="rId20"/>
+          <o:OLEObject Type="Embed" ProgID="Visio.Drawing.15" ShapeID="_x0000_i1026" DrawAspect="Content" ObjectID="_1650964680" r:id="rId20"/>
         </w:object>
       </w:r>
     </w:p>
@@ -40187,7 +40187,7 @@
 </file>
 
 <file path=customXml/itemProps1.xml><?xml version="1.0" encoding="utf-8"?>
-<ds:datastoreItem xmlns:ds="http://schemas.openxmlformats.org/officeDocument/2006/customXml" ds:itemID="{0353FEED-AD2A-4E11-AEBD-972A051A78EB}">
+<ds:datastoreItem xmlns:ds="http://schemas.openxmlformats.org/officeDocument/2006/customXml" ds:itemID="{32CE426B-1239-49B9-8646-2C76601FF1C3}">
   <ds:schemaRefs>
     <ds:schemaRef ds:uri="http://schemas.openxmlformats.org/officeDocument/2006/bibliography"/>
   </ds:schemaRefs>

--- a/实验3：软件设计与实现/C_Flask_4.11_软件详细设计说明书_ver1.1.0.docx
+++ b/实验3：软件设计与实现/C_Flask_4.11_软件详细设计说明书_ver1.1.0.docx
@@ -27565,7 +27565,7 @@
           <v:shape id="_x0000_i1025" type="#_x0000_t75" style="width:415.2pt;height:298.8pt" o:ole="">
             <v:imagedata r:id="rId17" o:title=""/>
           </v:shape>
-          <o:OLEObject Type="Embed" ProgID="Visio.Drawing.15" ShapeID="_x0000_i1025" DrawAspect="Content" ObjectID="_1650964679" r:id="rId18"/>
+          <o:OLEObject Type="Embed" ProgID="Visio.Drawing.15" ShapeID="_x0000_i1025" DrawAspect="Content" ObjectID="_1650973055" r:id="rId18"/>
         </w:object>
       </w:r>
     </w:p>
@@ -29508,7 +29508,7 @@
         <w:rPr>
           <w:rFonts w:ascii="Arial" w:eastAsia="宋体" w:hAnsi="Arial"/>
         </w:rPr>
-        <w:t xml:space="preserve"> </w:t>
+        <w:t>9</w:t>
       </w:r>
       <w:r>
         <w:rPr>
@@ -29972,7 +29972,7 @@
         <w:rPr>
           <w:rFonts w:ascii="Arial" w:eastAsia="宋体" w:hAnsi="Arial"/>
         </w:rPr>
-        <w:t xml:space="preserve"> </w:t>
+        <w:t>10</w:t>
       </w:r>
       <w:r>
         <w:rPr>
@@ -30778,7 +30778,7 @@
           <v:shape id="_x0000_i1026" type="#_x0000_t75" style="width:415.2pt;height:232.2pt" o:ole="">
             <v:imagedata r:id="rId19" o:title=""/>
           </v:shape>
-          <o:OLEObject Type="Embed" ProgID="Visio.Drawing.15" ShapeID="_x0000_i1026" DrawAspect="Content" ObjectID="_1650964680" r:id="rId20"/>
+          <o:OLEObject Type="Embed" ProgID="Visio.Drawing.15" ShapeID="_x0000_i1026" DrawAspect="Content" ObjectID="_1650973056" r:id="rId20"/>
         </w:object>
       </w:r>
     </w:p>
@@ -40187,7 +40187,7 @@
 </file>
 
 <file path=customXml/itemProps1.xml><?xml version="1.0" encoding="utf-8"?>
-<ds:datastoreItem xmlns:ds="http://schemas.openxmlformats.org/officeDocument/2006/customXml" ds:itemID="{32CE426B-1239-49B9-8646-2C76601FF1C3}">
+<ds:datastoreItem xmlns:ds="http://schemas.openxmlformats.org/officeDocument/2006/customXml" ds:itemID="{B1751A5A-8092-40A7-AFDE-6658037AB409}">
   <ds:schemaRefs>
     <ds:schemaRef ds:uri="http://schemas.openxmlformats.org/officeDocument/2006/bibliography"/>
   </ds:schemaRefs>

--- a/实验3：软件设计与实现/C_Flask_4.11_软件详细设计说明书_ver1.1.0.docx
+++ b/实验3：软件设计与实现/C_Flask_4.11_软件详细设计说明书_ver1.1.0.docx
@@ -5,7 +5,7 @@
     <w:p>
       <w:pPr>
         <w:rPr>
-          <w:rFonts w:ascii="Arial" w:hAnsi="Arial"/>
+          <w:rFonts w:ascii="Arial" w:hAnsi="Arial" w:hint="eastAsia"/>
         </w:rPr>
       </w:pPr>
     </w:p>
@@ -6771,13 +6771,31 @@
         <w:rPr>
           <w:rFonts w:ascii="Arial" w:eastAsia="宋体" w:hAnsi="Arial" w:cs="Arial"/>
         </w:rPr>
-        <w:t>深度学习，软件即服务（</w:t>
+        <w:t>深度学习，</w:t>
+      </w:r>
+      <w:r>
+        <w:rPr>
+          <w:rFonts w:ascii="Arial" w:eastAsia="宋体" w:hAnsi="Arial" w:cs="Arial" w:hint="eastAsia"/>
+        </w:rPr>
+        <w:t>数据</w:t>
       </w:r>
       <w:r>
         <w:rPr>
           <w:rFonts w:ascii="Arial" w:eastAsia="宋体" w:hAnsi="Arial" w:cs="Arial"/>
         </w:rPr>
-        <w:t>SaaS</w:t>
+        <w:t>即服务（</w:t>
+      </w:r>
+      <w:r>
+        <w:rPr>
+          <w:rFonts w:ascii="Arial" w:eastAsia="宋体" w:hAnsi="Arial" w:cs="Arial"/>
+        </w:rPr>
+        <w:t>D</w:t>
+      </w:r>
+      <w:r>
+        <w:rPr>
+          <w:rFonts w:ascii="Arial" w:eastAsia="宋体" w:hAnsi="Arial" w:cs="Arial"/>
+        </w:rPr>
+        <w:t>aaS</w:t>
       </w:r>
       <w:r>
         <w:rPr>
@@ -27565,7 +27583,7 @@
           <v:shape id="_x0000_i1025" type="#_x0000_t75" style="width:415.2pt;height:298.8pt" o:ole="">
             <v:imagedata r:id="rId17" o:title=""/>
           </v:shape>
-          <o:OLEObject Type="Embed" ProgID="Visio.Drawing.15" ShapeID="_x0000_i1025" DrawAspect="Content" ObjectID="_1650973055" r:id="rId18"/>
+          <o:OLEObject Type="Embed" ProgID="Visio.Drawing.15" ShapeID="_x0000_i1025" DrawAspect="Content" ObjectID="_1651307014" r:id="rId18"/>
         </w:object>
       </w:r>
     </w:p>
@@ -30778,7 +30796,7 @@
           <v:shape id="_x0000_i1026" type="#_x0000_t75" style="width:415.2pt;height:232.2pt" o:ole="">
             <v:imagedata r:id="rId19" o:title=""/>
           </v:shape>
-          <o:OLEObject Type="Embed" ProgID="Visio.Drawing.15" ShapeID="_x0000_i1026" DrawAspect="Content" ObjectID="_1650973056" r:id="rId20"/>
+          <o:OLEObject Type="Embed" ProgID="Visio.Drawing.15" ShapeID="_x0000_i1026" DrawAspect="Content" ObjectID="_1651307015" r:id="rId20"/>
         </w:object>
       </w:r>
     </w:p>
@@ -40187,7 +40205,7 @@
 </file>
 
 <file path=customXml/itemProps1.xml><?xml version="1.0" encoding="utf-8"?>
-<ds:datastoreItem xmlns:ds="http://schemas.openxmlformats.org/officeDocument/2006/customXml" ds:itemID="{B1751A5A-8092-40A7-AFDE-6658037AB409}">
+<ds:datastoreItem xmlns:ds="http://schemas.openxmlformats.org/officeDocument/2006/customXml" ds:itemID="{1CF921C2-D776-473F-BC9F-35E410984D11}">
   <ds:schemaRefs>
     <ds:schemaRef ds:uri="http://schemas.openxmlformats.org/officeDocument/2006/bibliography"/>
   </ds:schemaRefs>
